--- a/DeuteRater Instruction Manual.docx
+++ b/DeuteRater Instruction Manual.docx
@@ -14,14 +14,12 @@
         </w:rPr>
         <w:t xml:space="preserve">DeuteRater </w:t>
       </w:r>
-      <w:proofErr w:type="spellStart"/>
-      <w:r>
-        <w:rPr>
-          <w:b/>
-        </w:rPr>
-        <w:t>Instuction</w:t>
-      </w:r>
-      <w:proofErr w:type="spellEnd"/>
+      <w:r>
+        <w:rPr>
+          <w:b/>
+        </w:rPr>
+        <w:t>Instruction</w:t>
+      </w:r>
       <w:r>
         <w:rPr>
           <w:b/>
@@ -67,18 +65,69 @@
       <w:r>
         <w:tab/>
       </w:r>
-      <w:proofErr w:type="spellStart"/>
-      <w:r>
+      <w:r>
+        <w:t>pg 2</w:t>
+      </w:r>
+    </w:p>
+    <w:p>
+      <w:r>
+        <w:t>Pre-Requisites</w:t>
+      </w:r>
+      <w:r>
+        <w:tab/>
+      </w:r>
+      <w:r>
+        <w:tab/>
+      </w:r>
+      <w:r>
+        <w:tab/>
+      </w:r>
+      <w:r>
+        <w:tab/>
+      </w:r>
+      <w:r>
+        <w:tab/>
+      </w:r>
+      <w:r>
+        <w:tab/>
+      </w:r>
+      <w:r>
+        <w:tab/>
+      </w:r>
+      <w:r>
+        <w:t>pg 2</w:t>
+      </w:r>
+    </w:p>
+    <w:p>
+      <w:r>
+        <w:t>Limitations and Assumptions of DeuteRater</w:t>
+      </w:r>
+      <w:r>
+        <w:tab/>
+      </w:r>
+      <w:r>
+        <w:tab/>
+      </w:r>
+      <w:r>
+        <w:tab/>
         <w:t>pg</w:t>
       </w:r>
-      <w:proofErr w:type="spellEnd"/>
-      <w:r>
-        <w:t xml:space="preserve"> 2</w:t>
-      </w:r>
-    </w:p>
-    <w:p>
-      <w:r>
-        <w:t>Pre-Requisites</w:t>
+      <w:r>
+        <w:t xml:space="preserve"> </w:t>
+      </w:r>
+      <w:r>
+        <w:t>3</w:t>
+      </w:r>
+    </w:p>
+    <w:p>
+      <w:r>
+        <w:t>Install</w:t>
+      </w:r>
+      <w:r>
+        <w:t>ing</w:t>
+      </w:r>
+      <w:r>
+        <w:t xml:space="preserve"> and Opening DeuteRater</w:t>
       </w:r>
       <w:r>
         <w:tab/>
@@ -93,6 +142,17 @@
         <w:tab/>
       </w:r>
       <w:r>
+        <w:t xml:space="preserve">pg </w:t>
+      </w:r>
+      <w:r>
+        <w:t>4</w:t>
+      </w:r>
+    </w:p>
+    <w:p>
+      <w:r>
+        <w:t>Extracting Data</w:t>
+      </w:r>
+      <w:r>
         <w:tab/>
       </w:r>
       <w:r>
@@ -101,19 +161,6 @@
       <w:r>
         <w:tab/>
       </w:r>
-      <w:proofErr w:type="spellStart"/>
-      <w:r>
-        <w:t>pg</w:t>
-      </w:r>
-      <w:proofErr w:type="spellEnd"/>
-      <w:r>
-        <w:t xml:space="preserve"> 2</w:t>
-      </w:r>
-    </w:p>
-    <w:p>
-      <w:r>
-        <w:t>Limitations and Assumptions of DeuteRater</w:t>
-      </w:r>
       <w:r>
         <w:tab/>
       </w:r>
@@ -122,24 +169,24 @@
       </w:r>
       <w:r>
         <w:tab/>
-        <w:t>pg3</w:t>
-      </w:r>
-    </w:p>
-    <w:p>
-      <w:r>
-        <w:t>Install</w:t>
-      </w:r>
-      <w:r>
-        <w:t>ing</w:t>
-      </w:r>
-      <w:r>
-        <w:t xml:space="preserve"> and Opening DeuteRater</w:t>
+      </w:r>
+      <w:r>
+        <w:t xml:space="preserve"> </w:t>
       </w:r>
       <w:r>
         <w:tab/>
       </w:r>
       <w:r>
+        <w:t xml:space="preserve">pg </w:t>
+      </w:r>
+      <w:r>
+        <w:t>6</w:t>
+      </w:r>
+    </w:p>
+    <w:p>
+      <w:r>
         <w:tab/>
+        <w:t>Converting to mzML</w:t>
       </w:r>
       <w:r>
         <w:tab/>
@@ -147,22 +194,6 @@
       <w:r>
         <w:tab/>
       </w:r>
-      <w:proofErr w:type="spellStart"/>
-      <w:r>
-        <w:t>pg</w:t>
-      </w:r>
-      <w:proofErr w:type="spellEnd"/>
-      <w:r>
-        <w:t xml:space="preserve"> </w:t>
-      </w:r>
-      <w:r>
-        <w:t>4</w:t>
-      </w:r>
-    </w:p>
-    <w:p>
-      <w:r>
-        <w:t>Extracting Data</w:t>
-      </w:r>
       <w:r>
         <w:tab/>
       </w:r>
@@ -171,66 +202,7 @@
       </w:r>
       <w:r>
         <w:tab/>
-      </w:r>
-      <w:r>
-        <w:tab/>
-      </w:r>
-      <w:r>
-        <w:tab/>
-      </w:r>
-      <w:r>
-        <w:tab/>
-      </w:r>
-      <w:r>
-        <w:t xml:space="preserve"> </w:t>
-      </w:r>
-      <w:r>
-        <w:tab/>
-      </w:r>
-      <w:proofErr w:type="spellStart"/>
-      <w:r>
-        <w:t>pg</w:t>
-      </w:r>
-      <w:proofErr w:type="spellEnd"/>
-      <w:r>
-        <w:t xml:space="preserve"> </w:t>
-      </w:r>
-      <w:r>
-        <w:t>6</w:t>
-      </w:r>
-    </w:p>
-    <w:p>
-      <w:r>
-        <w:tab/>
-        <w:t xml:space="preserve">Converting to </w:t>
-      </w:r>
-      <w:proofErr w:type="spellStart"/>
-      <w:r>
-        <w:t>mzML</w:t>
-      </w:r>
-      <w:proofErr w:type="spellEnd"/>
-      <w:r>
-        <w:tab/>
-      </w:r>
-      <w:r>
-        <w:tab/>
-      </w:r>
-      <w:r>
-        <w:tab/>
-      </w:r>
-      <w:r>
-        <w:tab/>
-      </w:r>
-      <w:r>
-        <w:tab/>
-      </w:r>
-      <w:proofErr w:type="spellStart"/>
-      <w:r>
-        <w:t>pg</w:t>
-      </w:r>
-      <w:proofErr w:type="spellEnd"/>
-      <w:r>
-        <w:t xml:space="preserve"> 6</w:t>
+        <w:t>pg 6</w:t>
       </w:r>
     </w:p>
     <w:p>
@@ -249,14 +221,7 @@
       </w:r>
       <w:r>
         <w:tab/>
-      </w:r>
-      <w:proofErr w:type="spellStart"/>
-      <w:r>
-        <w:t>pg</w:t>
-      </w:r>
-      <w:proofErr w:type="spellEnd"/>
-      <w:r>
-        <w:t xml:space="preserve"> 6</w:t>
+        <w:t>pg 6</w:t>
       </w:r>
     </w:p>
     <w:p>
@@ -275,13 +240,8 @@
       <w:r>
         <w:tab/>
       </w:r>
-      <w:proofErr w:type="spellStart"/>
-      <w:r>
-        <w:t>pg</w:t>
-      </w:r>
-      <w:proofErr w:type="spellEnd"/>
-      <w:r>
-        <w:t xml:space="preserve"> </w:t>
+      <w:r>
+        <w:t xml:space="preserve">pg </w:t>
       </w:r>
       <w:r>
         <w:t>12</w:t>
@@ -297,13 +257,8 @@
       <w:r>
         <w:tab/>
       </w:r>
-      <w:proofErr w:type="spellStart"/>
-      <w:r>
-        <w:t>pg</w:t>
-      </w:r>
-      <w:proofErr w:type="spellEnd"/>
-      <w:r>
-        <w:t xml:space="preserve"> </w:t>
+      <w:r>
+        <w:t xml:space="preserve">pg </w:t>
       </w:r>
       <w:r>
         <w:t>15</w:t>
@@ -334,14 +289,7 @@
       </w:r>
       <w:r>
         <w:tab/>
-      </w:r>
-      <w:proofErr w:type="spellStart"/>
-      <w:r>
-        <w:t>pg</w:t>
-      </w:r>
-      <w:proofErr w:type="spellEnd"/>
-      <w:r>
-        <w:t xml:space="preserve"> 17</w:t>
+        <w:t>pg 17</w:t>
       </w:r>
     </w:p>
     <w:p>
@@ -369,14 +317,10 @@
       </w:r>
       <w:r>
         <w:tab/>
-      </w:r>
-      <w:proofErr w:type="spellStart"/>
-      <w:r>
-        <w:t>pg</w:t>
-      </w:r>
-      <w:proofErr w:type="spellEnd"/>
-      <w:r>
-        <w:t xml:space="preserve"> 19</w:t>
+        <w:t xml:space="preserve">pg </w:t>
+      </w:r>
+      <w:r>
+        <w:t>20</w:t>
       </w:r>
     </w:p>
     <w:p>
@@ -398,14 +342,13 @@
       </w:r>
       <w:r>
         <w:tab/>
-      </w:r>
-      <w:proofErr w:type="spellStart"/>
-      <w:r>
-        <w:t>pg</w:t>
-      </w:r>
-      <w:proofErr w:type="spellEnd"/>
-      <w:r>
-        <w:t xml:space="preserve"> 22</w:t>
+        <w:t xml:space="preserve">pg </w:t>
+      </w:r>
+      <w:r>
+        <w:t>2</w:t>
+      </w:r>
+      <w:r>
+        <w:t>3</w:t>
       </w:r>
     </w:p>
     <w:p>
@@ -414,15 +357,13 @@
       </w:r>
       <w:r>
         <w:tab/>
-        <w:t xml:space="preserve">Altering amino acids or adding modifications       </w:t>
-      </w:r>
-      <w:proofErr w:type="spellStart"/>
-      <w:r>
-        <w:t>pg</w:t>
-      </w:r>
-      <w:proofErr w:type="spellEnd"/>
-      <w:r>
-        <w:t xml:space="preserve"> 23</w:t>
+        <w:t xml:space="preserve">Altering amino acids or adding modifications       pg </w:t>
+      </w:r>
+      <w:r>
+        <w:t>2</w:t>
+      </w:r>
+      <w:r>
+        <w:t>4</w:t>
       </w:r>
     </w:p>
     <w:p>
@@ -431,15 +372,13 @@
       </w:r>
       <w:r>
         <w:tab/>
-        <w:t xml:space="preserve">Adding or changing Labeling Site Patterns             </w:t>
-      </w:r>
-      <w:proofErr w:type="spellStart"/>
-      <w:r>
-        <w:t>pg</w:t>
-      </w:r>
-      <w:proofErr w:type="spellEnd"/>
-      <w:r>
-        <w:t xml:space="preserve"> 24</w:t>
+        <w:t xml:space="preserve">Adding or changing Labeling Site Patterns             pg </w:t>
+      </w:r>
+      <w:r>
+        <w:t>2</w:t>
+      </w:r>
+      <w:r>
+        <w:t>5</w:t>
       </w:r>
     </w:p>
     <w:p>
@@ -461,14 +400,13 @@
       </w:r>
       <w:r>
         <w:tab/>
-      </w:r>
-      <w:proofErr w:type="spellStart"/>
-      <w:r>
-        <w:t>pg</w:t>
-      </w:r>
-      <w:proofErr w:type="spellEnd"/>
-      <w:r>
-        <w:t xml:space="preserve"> 25</w:t>
+        <w:t xml:space="preserve">pg </w:t>
+      </w:r>
+      <w:r>
+        <w:t>2</w:t>
+      </w:r>
+      <w:r>
+        <w:t>6</w:t>
       </w:r>
     </w:p>
     <w:p>
@@ -496,17 +434,17 @@
       <w:r>
         <w:tab/>
       </w:r>
-      <w:proofErr w:type="spellStart"/>
-      <w:r>
-        <w:t>pg</w:t>
-      </w:r>
-      <w:proofErr w:type="spellEnd"/>
-      <w:r>
-        <w:t xml:space="preserve"> </w:t>
-      </w:r>
-      <w:r>
-        <w:t>26</w:t>
-      </w:r>
+      <w:r>
+        <w:t xml:space="preserve">pg </w:t>
+      </w:r>
+      <w:r>
+        <w:t>2</w:t>
+      </w:r>
+      <w:r>
+        <w:t>7</w:t>
+      </w:r>
+      <w:bookmarkStart w:id="0" w:name="_GoBack"/>
+      <w:bookmarkEnd w:id="0"/>
     </w:p>
     <w:p>
       <w:r>
@@ -530,16 +468,14 @@
       <w:r>
         <w:tab/>
       </w:r>
-      <w:proofErr w:type="spellStart"/>
-      <w:r>
-        <w:t>pg</w:t>
-      </w:r>
-      <w:proofErr w:type="spellEnd"/>
-      <w:r>
-        <w:t xml:space="preserve"> </w:t>
-      </w:r>
-      <w:r>
-        <w:t>36</w:t>
+      <w:r>
+        <w:t xml:space="preserve">pg </w:t>
+      </w:r>
+      <w:r>
+        <w:t>3</w:t>
+      </w:r>
+      <w:r>
+        <w:t>7</w:t>
       </w:r>
     </w:p>
     <w:p>
@@ -565,16 +501,14 @@
       <w:r>
         <w:tab/>
       </w:r>
-      <w:proofErr w:type="spellStart"/>
-      <w:r>
-        <w:t>pg</w:t>
-      </w:r>
-      <w:proofErr w:type="spellEnd"/>
-      <w:r>
-        <w:t xml:space="preserve"> </w:t>
-      </w:r>
-      <w:r>
-        <w:t>36</w:t>
+      <w:r>
+        <w:t xml:space="preserve">pg </w:t>
+      </w:r>
+      <w:r>
+        <w:t>3</w:t>
+      </w:r>
+      <w:r>
+        <w:t>7</w:t>
       </w:r>
     </w:p>
     <w:p>
@@ -601,17 +535,13 @@
       </w:r>
       <w:r>
         <w:tab/>
-      </w:r>
-      <w:proofErr w:type="spellStart"/>
-      <w:r>
-        <w:t>pg</w:t>
-      </w:r>
-      <w:proofErr w:type="spellEnd"/>
-      <w:r>
-        <w:t xml:space="preserve"> </w:t>
-      </w:r>
-      <w:r>
-        <w:t>36</w:t>
+        <w:t xml:space="preserve">pg </w:t>
+      </w:r>
+      <w:r>
+        <w:t>3</w:t>
+      </w:r>
+      <w:r>
+        <w:t>7</w:t>
       </w:r>
     </w:p>
     <w:p>
@@ -635,14 +565,13 @@
       </w:r>
       <w:r>
         <w:tab/>
-      </w:r>
-      <w:proofErr w:type="spellStart"/>
-      <w:r>
-        <w:t>pg</w:t>
-      </w:r>
-      <w:proofErr w:type="spellEnd"/>
-      <w:r>
-        <w:t xml:space="preserve"> 42</w:t>
+        <w:t xml:space="preserve">pg </w:t>
+      </w:r>
+      <w:r>
+        <w:t>4</w:t>
+      </w:r>
+      <w:r>
+        <w:t>3</w:t>
       </w:r>
     </w:p>
     <w:p>
@@ -667,16 +596,41 @@
       <w:r>
         <w:tab/>
       </w:r>
-      <w:proofErr w:type="spellStart"/>
-      <w:r>
-        <w:t>pg</w:t>
-      </w:r>
-      <w:proofErr w:type="spellEnd"/>
-      <w:r>
-        <w:t xml:space="preserve"> </w:t>
-      </w:r>
-      <w:r>
-        <w:t>43</w:t>
+      <w:r>
+        <w:t xml:space="preserve">pg </w:t>
+      </w:r>
+      <w:r>
+        <w:t>4</w:t>
+      </w:r>
+      <w:r>
+        <w:t>4</w:t>
+      </w:r>
+    </w:p>
+    <w:p>
+      <w:r>
+        <w:t>Updates</w:t>
+      </w:r>
+      <w:r>
+        <w:tab/>
+      </w:r>
+      <w:r>
+        <w:tab/>
+      </w:r>
+      <w:r>
+        <w:tab/>
+      </w:r>
+      <w:r>
+        <w:tab/>
+      </w:r>
+      <w:r>
+        <w:tab/>
+      </w:r>
+      <w:r>
+        <w:tab/>
+      </w:r>
+      <w:r>
+        <w:tab/>
+        <w:t>pg 46</w:t>
       </w:r>
     </w:p>
     <w:p>
@@ -703,25 +657,14 @@
       </w:r>
       <w:r>
         <w:tab/>
-      </w:r>
-      <w:proofErr w:type="spellStart"/>
-      <w:r>
-        <w:t>pg</w:t>
-      </w:r>
-      <w:proofErr w:type="spellEnd"/>
-      <w:r>
-        <w:t xml:space="preserve"> </w:t>
-      </w:r>
-      <w:r>
-        <w:t>45</w:t>
-      </w:r>
-    </w:p>
-    <w:p>
-      <w:pPr>
-        <w:rPr>
-          <w:b/>
-        </w:rPr>
-      </w:pPr>
+        <w:t xml:space="preserve">pg </w:t>
+      </w:r>
+      <w:r>
+        <w:t>4</w:t>
+      </w:r>
+      <w:r>
+        <w:t>7</w:t>
+      </w:r>
     </w:p>
     <w:p>
       <w:pPr>
@@ -814,13 +757,8 @@
       </w:r>
     </w:p>
     <w:p>
-      <w:proofErr w:type="gramStart"/>
-      <w:r>
-        <w:t>py2</w:t>
-      </w:r>
-      <w:proofErr w:type="gramEnd"/>
-      <w:r>
-        <w:t xml:space="preserve"> and py3</w:t>
+      <w:r>
+        <w:t>py2 and py3</w:t>
       </w:r>
       <w:r>
         <w:t xml:space="preserve"> are functionally identical, </w:t>
@@ -850,35 +788,25 @@
       <w:pPr>
         <w:ind w:left="720"/>
       </w:pPr>
-      <w:proofErr w:type="spellStart"/>
-      <w:proofErr w:type="gramStart"/>
       <w:r>
         <w:t>pyteomics</w:t>
       </w:r>
-      <w:proofErr w:type="spellEnd"/>
-      <w:proofErr w:type="gramEnd"/>
     </w:p>
     <w:p>
       <w:pPr>
         <w:ind w:left="720"/>
       </w:pPr>
-      <w:proofErr w:type="gramStart"/>
       <w:r>
         <w:t>pandas</w:t>
       </w:r>
-      <w:proofErr w:type="gramEnd"/>
     </w:p>
     <w:p>
       <w:pPr>
         <w:ind w:left="720"/>
       </w:pPr>
-      <w:proofErr w:type="spellStart"/>
-      <w:proofErr w:type="gramStart"/>
       <w:r>
         <w:t>lxml</w:t>
       </w:r>
-      <w:proofErr w:type="spellEnd"/>
-      <w:proofErr w:type="gramEnd"/>
     </w:p>
     <w:p>
       <w:pPr>
@@ -892,40 +820,25 @@
       <w:pPr>
         <w:ind w:left="720"/>
       </w:pPr>
-      <w:proofErr w:type="spellStart"/>
-      <w:proofErr w:type="gramStart"/>
-      <w:r>
-        <w:t>numpy</w:t>
-      </w:r>
-      <w:proofErr w:type="spellEnd"/>
-      <w:proofErr w:type="gramEnd"/>
-      <w:r>
-        <w:t xml:space="preserve"> </w:t>
+      <w:r>
+        <w:t xml:space="preserve">numpy </w:t>
       </w:r>
     </w:p>
     <w:p>
       <w:pPr>
         <w:ind w:left="720"/>
       </w:pPr>
-      <w:proofErr w:type="spellStart"/>
-      <w:proofErr w:type="gramStart"/>
       <w:r>
         <w:t>scipy</w:t>
       </w:r>
-      <w:proofErr w:type="spellEnd"/>
-      <w:proofErr w:type="gramEnd"/>
     </w:p>
     <w:p>
       <w:pPr>
         <w:ind w:left="720"/>
       </w:pPr>
-      <w:proofErr w:type="spellStart"/>
-      <w:proofErr w:type="gramStart"/>
       <w:r>
         <w:t>matplotlib</w:t>
       </w:r>
-      <w:proofErr w:type="spellEnd"/>
-      <w:proofErr w:type="gramEnd"/>
     </w:p>
     <w:p>
       <w:r>
@@ -942,66 +855,49 @@
       <w:pPr>
         <w:ind w:left="720"/>
       </w:pPr>
-      <w:proofErr w:type="gramStart"/>
       <w:r>
         <w:t>multiprocessing</w:t>
       </w:r>
-      <w:proofErr w:type="gramEnd"/>
     </w:p>
     <w:p>
       <w:pPr>
         <w:ind w:left="720"/>
       </w:pPr>
-      <w:proofErr w:type="gramStart"/>
-      <w:r>
-        <w:t>copy</w:t>
-      </w:r>
-      <w:proofErr w:type="gramEnd"/>
-      <w:r>
-        <w:t xml:space="preserve"> </w:t>
+      <w:r>
+        <w:t xml:space="preserve">copy </w:t>
       </w:r>
     </w:p>
     <w:p>
       <w:pPr>
         <w:ind w:left="720"/>
       </w:pPr>
-      <w:proofErr w:type="gramStart"/>
       <w:r>
         <w:t>collections</w:t>
       </w:r>
-      <w:proofErr w:type="gramEnd"/>
     </w:p>
     <w:p>
       <w:pPr>
         <w:ind w:left="720"/>
       </w:pPr>
-      <w:proofErr w:type="spellStart"/>
-      <w:proofErr w:type="gramStart"/>
       <w:r>
         <w:t>os</w:t>
       </w:r>
-      <w:proofErr w:type="spellEnd"/>
-      <w:proofErr w:type="gramEnd"/>
     </w:p>
     <w:p>
       <w:pPr>
         <w:ind w:left="720"/>
       </w:pPr>
-      <w:proofErr w:type="gramStart"/>
       <w:r>
         <w:t>sys</w:t>
       </w:r>
-      <w:proofErr w:type="gramEnd"/>
     </w:p>
     <w:p>
       <w:pPr>
         <w:ind w:left="720"/>
       </w:pPr>
-      <w:proofErr w:type="gramStart"/>
       <w:r>
         <w:t>csv</w:t>
       </w:r>
-      <w:proofErr w:type="gramEnd"/>
     </w:p>
     <w:p/>
     <w:p/>
@@ -1134,15 +1030,16 @@
         <w:t xml:space="preserve">O as the labeling </w:t>
       </w:r>
       <w:r>
-        <w:t xml:space="preserve">of 4-6% in mammals and mammalian cell culture.  Filters and settings default to values appropriate to </w:t>
-      </w:r>
-      <w:proofErr w:type="spellStart"/>
-      <w:r>
-        <w:t>tose</w:t>
-      </w:r>
-      <w:proofErr w:type="spellEnd"/>
-      <w:r>
-        <w:t xml:space="preserve"> types of experiments.  If using a different</w:t>
+        <w:t>of 4-6% in mammals and mammalian cell culture.  Filters and settings default to values appropriate to t</w:t>
+      </w:r>
+      <w:r>
+        <w:t>h</w:t>
+      </w:r>
+      <w:r>
+        <w:t>ose types of experiments.  If using a different</w:t>
+      </w:r>
+      <w:r>
+        <w:t xml:space="preserve"> label you must adjust settings and filters accordingly.</w:t>
       </w:r>
     </w:p>
     <w:p>
@@ -1288,15 +1185,7 @@
         <w:t>,</w:t>
       </w:r>
       <w:r>
-        <w:t xml:space="preserve"> in a folder called </w:t>
-      </w:r>
-      <w:proofErr w:type="spellStart"/>
-      <w:r>
-        <w:t>Example_Folder</w:t>
-      </w:r>
-      <w:proofErr w:type="spellEnd"/>
-      <w:r>
-        <w:t>:</w:t>
+        <w:t xml:space="preserve"> in a folder called Example_Folder:</w:t>
       </w:r>
     </w:p>
     <w:p>
@@ -1353,13 +1242,8 @@
         <w:t>open DeuteRater</w:t>
       </w:r>
       <w:r>
-        <w:t>.  Open the command line and type “python [</w:t>
-      </w:r>
-      <w:proofErr w:type="spellStart"/>
-      <w:r>
-        <w:t>codepath</w:t>
-      </w:r>
-      <w:proofErr w:type="spellEnd"/>
+        <w:t>.  Open the command line and type “python [codepath</w:t>
+      </w:r>
       <w:r>
         <w:rPr>
           <w:highlight w:val="yellow"/>
@@ -1367,15 +1251,7 @@
         <w:t>]</w:t>
       </w:r>
       <w:r>
-        <w:t>” where [</w:t>
-      </w:r>
-      <w:proofErr w:type="spellStart"/>
-      <w:r>
-        <w:t>codepath</w:t>
-      </w:r>
-      <w:proofErr w:type="spellEnd"/>
-      <w:r>
-        <w:t xml:space="preserve">] is the full file path for the code file.  </w:t>
+        <w:t xml:space="preserve">” where [codepath] is the full file path for the code file.  </w:t>
       </w:r>
       <w:r>
         <w:t xml:space="preserve">For </w:t>
@@ -1518,21 +1394,11 @@
         <w:t xml:space="preserve"> </w:t>
       </w:r>
       <w:r>
-        <w:t>(</w:t>
-      </w:r>
-      <w:proofErr w:type="gramStart"/>
-      <w:r>
-        <w:t>this</w:t>
-      </w:r>
-      <w:proofErr w:type="gramEnd"/>
-      <w:r>
-        <w:t xml:space="preserve"> is more advanced use of the command line so </w:t>
-      </w:r>
-      <w:proofErr w:type="spellStart"/>
-      <w:r>
-        <w:t>instrucitons</w:t>
-      </w:r>
-      <w:proofErr w:type="spellEnd"/>
+        <w:t xml:space="preserve">(this is more advanced use of the command line so </w:t>
+      </w:r>
+      <w:r>
+        <w:t>instructions</w:t>
+      </w:r>
       <w:r>
         <w:t xml:space="preserve"> are not included in this document.)</w:t>
       </w:r>
@@ -1667,16 +1533,8 @@
         <w:rPr>
           <w:b/>
         </w:rPr>
-        <w:t xml:space="preserve">Converting Data to </w:t>
-      </w:r>
-      <w:proofErr w:type="spellStart"/>
-      <w:r>
-        <w:rPr>
-          <w:b/>
-        </w:rPr>
-        <w:t>mzML</w:t>
-      </w:r>
-      <w:proofErr w:type="spellEnd"/>
+        <w:t>Converting Data to mzML</w:t>
+      </w:r>
     </w:p>
     <w:p>
       <w:r>
@@ -1692,15 +1550,7 @@
         <w:t>the code with some</w:t>
       </w:r>
       <w:r>
-        <w:t xml:space="preserve"> data.  You will need </w:t>
-      </w:r>
-      <w:proofErr w:type="spellStart"/>
-      <w:r>
-        <w:t>mzML</w:t>
-      </w:r>
-      <w:proofErr w:type="spellEnd"/>
-      <w:r>
-        <w:t xml:space="preserve"> files to search</w:t>
+        <w:t xml:space="preserve"> data.  You will need mzML files to search</w:t>
       </w:r>
       <w:r>
         <w:t xml:space="preserve"> (the program is set to do this for MS</w:t>
@@ -1715,40 +1565,16 @@
         <w:t xml:space="preserve">.  Note that if you have vendor specific output files </w:t>
       </w:r>
       <w:r>
-        <w:t>(</w:t>
-      </w:r>
-      <w:proofErr w:type="spellStart"/>
-      <w:r>
-        <w:t>Agilient</w:t>
-      </w:r>
-      <w:proofErr w:type="spellEnd"/>
-      <w:r>
-        <w:t xml:space="preserve"> .d</w:t>
+        <w:t>(Agilient .d</w:t>
       </w:r>
       <w:r>
         <w:t>,</w:t>
       </w:r>
       <w:r>
-        <w:t xml:space="preserve"> </w:t>
-      </w:r>
-      <w:proofErr w:type="spellStart"/>
-      <w:r>
-        <w:t>Thermo</w:t>
-      </w:r>
-      <w:proofErr w:type="spellEnd"/>
-      <w:r>
-        <w:t xml:space="preserve"> .RAW etc.) y</w:t>
-      </w:r>
-      <w:r>
-        <w:t xml:space="preserve">ou can change them to </w:t>
-      </w:r>
-      <w:proofErr w:type="spellStart"/>
-      <w:r>
-        <w:t>mzml</w:t>
-      </w:r>
-      <w:proofErr w:type="spellEnd"/>
-      <w:r>
-        <w:t xml:space="preserve"> using proteowizard</w:t>
+        <w:t xml:space="preserve"> Thermo .RAW etc.) y</w:t>
+      </w:r>
+      <w:r>
+        <w:t>ou can change them to mzml using proteowizard</w:t>
       </w:r>
       <w:r>
         <w:rPr>
@@ -1843,21 +1669,11 @@
       <w:r>
         <w:t xml:space="preserve">, such as Mascot, Protein Prospector, </w:t>
       </w:r>
-      <w:proofErr w:type="spellStart"/>
-      <w:proofErr w:type="gramStart"/>
-      <w:r>
-        <w:t>SearchGUI</w:t>
-      </w:r>
-      <w:proofErr w:type="spellEnd"/>
-      <w:r>
-        <w:t xml:space="preserve"> ,</w:t>
-      </w:r>
-      <w:r>
-        <w:t>or</w:t>
-      </w:r>
-      <w:proofErr w:type="gramEnd"/>
-      <w:r>
-        <w:t xml:space="preserve"> any vendor specific programs that came with your mass spectrometer</w:t>
+      <w:r>
+        <w:t>SearchGUI ,</w:t>
+      </w:r>
+      <w:r>
+        <w:t>or any vendor specific programs that came with your mass spectrometer</w:t>
       </w:r>
       <w:r>
         <w:t xml:space="preserve">.  This program </w:t>
@@ -2259,15 +2075,7 @@
     </w:p>
     <w:p>
       <w:r>
-        <w:t xml:space="preserve">WARNING: DeuteRater will not check that the replacement is reasonable.  You can replace a lysine as easily as a methionine in the above example.  Be cautious when putting together this column.  Or avoid it as described in “Common Problems” on </w:t>
-      </w:r>
-      <w:proofErr w:type="spellStart"/>
-      <w:r>
-        <w:t>pg</w:t>
-      </w:r>
-      <w:proofErr w:type="spellEnd"/>
-      <w:r>
-        <w:t xml:space="preserve"> 43.</w:t>
+        <w:t>WARNING: DeuteRater will not check that the replacement is reasonable.  You can replace a lysine as easily as a methionine in the above example.  Be cautious when putting together this column.  Or avoid it as described in “Common Problems” on pg 43.</w:t>
       </w:r>
     </w:p>
     <w:p>
@@ -2417,8 +2225,6 @@
       <w:r>
         <w:t>.</w:t>
       </w:r>
-      <w:bookmarkStart w:id="0" w:name="_GoBack"/>
-      <w:bookmarkEnd w:id="0"/>
     </w:p>
     <w:p>
       <w:r>
@@ -2440,13 +2246,8 @@
         <w:t>,</w:t>
       </w:r>
       <w:r>
-        <w:t xml:space="preserve"> save it as .csv or .</w:t>
-      </w:r>
-      <w:proofErr w:type="spellStart"/>
-      <w:r>
-        <w:t>tsv</w:t>
-      </w:r>
-      <w:proofErr w:type="spellEnd"/>
+        <w:t xml:space="preserve"> save it as .csv or .tsv</w:t>
+      </w:r>
       <w:r>
         <w:t xml:space="preserve">.  </w:t>
       </w:r>
@@ -2463,15 +2264,7 @@
         <w:t>must be</w:t>
       </w:r>
       <w:r>
-        <w:t xml:space="preserve"> .</w:t>
-      </w:r>
-      <w:proofErr w:type="spellStart"/>
-      <w:r>
-        <w:t>tsv</w:t>
-      </w:r>
-      <w:proofErr w:type="spellEnd"/>
-      <w:r>
-        <w:t xml:space="preserve"> or .csv.  If the file is properly formatted </w:t>
+        <w:t xml:space="preserve"> .tsv or .csv.  If the file is properly formatted </w:t>
       </w:r>
       <w:r>
         <w:t xml:space="preserve">but has </w:t>
@@ -2700,15 +2493,7 @@
         <w:t xml:space="preserve">“OK” </w:t>
       </w:r>
       <w:r>
-        <w:t xml:space="preserve">you will be in a new </w:t>
-      </w:r>
-      <w:proofErr w:type="spellStart"/>
-      <w:r>
-        <w:t>Extracted_Files</w:t>
-      </w:r>
-      <w:proofErr w:type="spellEnd"/>
-      <w:r>
-        <w:t xml:space="preserve"> folder</w:t>
+        <w:t>you will be in a new Extracted_Files folder</w:t>
       </w:r>
       <w:r>
         <w:t>;</w:t>
@@ -2824,15 +2609,7 @@
         <w:t xml:space="preserve">next </w:t>
       </w:r>
       <w:r>
-        <w:t xml:space="preserve">prompt you for </w:t>
-      </w:r>
-      <w:proofErr w:type="spellStart"/>
-      <w:r>
-        <w:t>mzml</w:t>
-      </w:r>
-      <w:proofErr w:type="spellEnd"/>
-      <w:r>
-        <w:t xml:space="preserve"> files</w:t>
+        <w:t>prompt you for mzml files</w:t>
       </w:r>
       <w:r>
         <w:t>:</w:t>
@@ -2895,13 +2672,8 @@
         <w:t xml:space="preserve">then </w:t>
       </w:r>
       <w:r>
-        <w:t xml:space="preserve">select your </w:t>
-      </w:r>
-      <w:proofErr w:type="spellStart"/>
-      <w:r>
-        <w:t>mzmls</w:t>
-      </w:r>
-      <w:proofErr w:type="spellEnd"/>
+        <w:t>select your mzmls</w:t>
+      </w:r>
       <w:r>
         <w:t xml:space="preserve"> as shown below</w:t>
       </w:r>
@@ -2914,13 +2686,8 @@
       <w:r>
         <w:t xml:space="preserve">of the </w:t>
       </w:r>
-      <w:proofErr w:type="spellStart"/>
-      <w:r>
-        <w:t>mzml</w:t>
-      </w:r>
-      <w:proofErr w:type="spellEnd"/>
-      <w:r>
-        <w:t xml:space="preserve"> files if you desire:</w:t>
+      <w:r>
+        <w:t>mzml files if you desire:</w:t>
       </w:r>
     </w:p>
     <w:p>
@@ -3205,15 +2972,7 @@
         <w:t xml:space="preserve">of </w:t>
       </w:r>
       <w:r>
-        <w:t xml:space="preserve">the </w:t>
-      </w:r>
-      <w:proofErr w:type="spellStart"/>
-      <w:r>
-        <w:t>mzml</w:t>
-      </w:r>
-      <w:proofErr w:type="spellEnd"/>
-      <w:r>
-        <w:t xml:space="preserve"> files </w:t>
+        <w:t xml:space="preserve">the mzml files </w:t>
       </w:r>
       <w:r>
         <w:t>at once</w:t>
@@ -3237,15 +2996,7 @@
         <w:t xml:space="preserve">multiple </w:t>
       </w:r>
       <w:r>
-        <w:t xml:space="preserve">times.  As long as none of the </w:t>
-      </w:r>
-      <w:proofErr w:type="spellStart"/>
-      <w:r>
-        <w:t>mzml</w:t>
-      </w:r>
-      <w:proofErr w:type="spellEnd"/>
-      <w:r>
-        <w:t xml:space="preserve"> files have the same name it will put all</w:t>
+        <w:t>times.  As long as none of the mzml files have the same name it will put all</w:t>
       </w:r>
       <w:r>
         <w:t xml:space="preserve"> of</w:t>
@@ -3344,13 +3095,8 @@
       <w:r>
         <w:t xml:space="preserve"> folder </w:t>
       </w:r>
-      <w:proofErr w:type="spellStart"/>
-      <w:r>
-        <w:t>Extracted_Files</w:t>
-      </w:r>
-      <w:proofErr w:type="spellEnd"/>
-      <w:r>
-        <w:t xml:space="preserve"> </w:t>
+      <w:r>
+        <w:t xml:space="preserve">Extracted_Files </w:t>
       </w:r>
       <w:r>
         <w:t xml:space="preserve">holds </w:t>
@@ -3359,23 +3105,7 @@
         <w:t xml:space="preserve">the </w:t>
       </w:r>
       <w:r>
-        <w:t xml:space="preserve">extracted </w:t>
-      </w:r>
-      <w:proofErr w:type="spellStart"/>
-      <w:r>
-        <w:t>mzmls</w:t>
-      </w:r>
-      <w:proofErr w:type="spellEnd"/>
-      <w:r>
-        <w:t xml:space="preserve"> in the form of </w:t>
-      </w:r>
-      <w:proofErr w:type="spellStart"/>
-      <w:r>
-        <w:t>csvs</w:t>
-      </w:r>
-      <w:proofErr w:type="spellEnd"/>
-      <w:r>
-        <w:t>:</w:t>
+        <w:t>extracted mzmls in the form of csvs:</w:t>
       </w:r>
     </w:p>
     <w:p>
@@ -3433,32 +3163,14 @@
       <w:r>
         <w:t>.</w:t>
       </w:r>
-      <w:proofErr w:type="spellStart"/>
-      <w:r>
-        <w:t>csvs</w:t>
-      </w:r>
-      <w:proofErr w:type="spellEnd"/>
-      <w:r>
-        <w:t xml:space="preserve">, and will be added to every time you extract new </w:t>
-      </w:r>
-      <w:proofErr w:type="spellStart"/>
-      <w:r>
-        <w:t>csvs</w:t>
-      </w:r>
-      <w:proofErr w:type="spellEnd"/>
-      <w:r>
-        <w:t xml:space="preserve"> without changing the folder.  DO NOT put any </w:t>
+      <w:r>
+        <w:t xml:space="preserve">csvs, and will be added to every time you extract new csvs without changing the folder.  DO NOT put any </w:t>
       </w:r>
       <w:r>
         <w:t>.</w:t>
       </w:r>
-      <w:proofErr w:type="spellStart"/>
-      <w:r>
-        <w:t>csvs</w:t>
-      </w:r>
-      <w:proofErr w:type="spellEnd"/>
-      <w:r>
-        <w:t xml:space="preserve"> in here not made by the extractor</w:t>
+      <w:r>
+        <w:t>csvs in here not made by the extractor</w:t>
       </w:r>
       <w:r>
         <w:t>!</w:t>
@@ -3476,15 +3188,7 @@
         <w:t xml:space="preserve"> (y</w:t>
       </w:r>
       <w:r>
-        <w:t>ou may put folders or files that are not .</w:t>
-      </w:r>
-      <w:proofErr w:type="spellStart"/>
-      <w:r>
-        <w:t>csvs</w:t>
-      </w:r>
-      <w:proofErr w:type="spellEnd"/>
-      <w:r>
-        <w:t xml:space="preserve"> in this folder without disrupting anything</w:t>
+        <w:t>ou may put folders or files that are not .csvs in this folder without disrupting anything</w:t>
       </w:r>
       <w:r>
         <w:t>)</w:t>
@@ -3496,15 +3200,7 @@
     <w:p/>
     <w:p>
       <w:r>
-        <w:t xml:space="preserve">The other folder is called </w:t>
-      </w:r>
-      <w:proofErr w:type="spellStart"/>
-      <w:r>
-        <w:t>Rate_Results</w:t>
-      </w:r>
-      <w:proofErr w:type="spellEnd"/>
-      <w:r>
-        <w:t xml:space="preserve"> and contains </w:t>
+        <w:t xml:space="preserve">The other folder is called Rate_Results and contains </w:t>
       </w:r>
       <w:r>
         <w:t xml:space="preserve">just </w:t>
@@ -3563,6 +3259,11 @@
       </w:r>
     </w:p>
     <w:p>
+      <w:pPr>
+        <w:rPr>
+          <w:b/>
+        </w:rPr>
+      </w:pPr>
       <w:r>
         <w:lastRenderedPageBreak/>
         <w:t xml:space="preserve">This saves the settings used in the extractor.  Since </w:t>
@@ -3598,40 +3299,14 @@
         <w:t xml:space="preserve"> or </w:t>
       </w:r>
       <w:r>
-        <w:t xml:space="preserve">rename the newly made </w:t>
-      </w:r>
-      <w:proofErr w:type="spellStart"/>
-      <w:r>
-        <w:t>Settings_Extraction</w:t>
-      </w:r>
-      <w:proofErr w:type="spellEnd"/>
-      <w:r>
-        <w:t xml:space="preserve"> file after each time the Extractor finishes so you have a record of your settings</w:t>
-      </w:r>
-    </w:p>
-    <w:p/>
-    <w:p/>
-    <w:p/>
-    <w:p>
-      <w:pPr>
-        <w:rPr>
-          <w:b/>
-        </w:rPr>
-      </w:pPr>
-    </w:p>
-    <w:p>
-      <w:pPr>
-        <w:rPr>
-          <w:b/>
-        </w:rPr>
-      </w:pPr>
-    </w:p>
-    <w:p>
-      <w:pPr>
-        <w:rPr>
-          <w:b/>
-        </w:rPr>
-      </w:pPr>
+        <w:t>rename the newly made Settings_Extraction file after each time the Extractor finishes so you have a record of your settings</w:t>
+      </w:r>
+      <w:r>
+        <w:rPr>
+          <w:b/>
+        </w:rPr>
+        <w:t>.</w:t>
+      </w:r>
     </w:p>
     <w:p>
       <w:pPr>
@@ -3704,19 +3379,18 @@
         <w:rPr>
           <w:noProof/>
         </w:rPr>
-        <w:lastRenderedPageBreak/>
         <mc:AlternateContent>
           <mc:Choice Requires="wps">
             <w:drawing>
-              <wp:anchor distT="0" distB="0" distL="114300" distR="114300" simplePos="0" relativeHeight="251660288" behindDoc="0" locked="0" layoutInCell="1" allowOverlap="1" wp14:anchorId="6418F532" wp14:editId="2C836059">
+              <wp:anchor distT="0" distB="0" distL="114300" distR="114300" simplePos="0" relativeHeight="251660288" behindDoc="0" locked="0" layoutInCell="1" allowOverlap="1" wp14:anchorId="6418F532" wp14:editId="0CC32F1C">
                 <wp:simplePos x="0" y="0"/>
                 <wp:positionH relativeFrom="column">
-                  <wp:posOffset>838200</wp:posOffset>
+                  <wp:posOffset>914400</wp:posOffset>
                 </wp:positionH>
                 <wp:positionV relativeFrom="paragraph">
-                  <wp:posOffset>3152775</wp:posOffset>
+                  <wp:posOffset>3175635</wp:posOffset>
                 </wp:positionV>
-                <wp:extent cx="4343400" cy="2533650"/>
+                <wp:extent cx="3924300" cy="2286000"/>
                 <wp:effectExtent l="0" t="0" r="19050" b="19050"/>
                 <wp:wrapNone/>
                 <wp:docPr id="18" name="Rectangle 18"/>
@@ -3728,7 +3402,7 @@
                       <wps:spPr>
                         <a:xfrm>
                           <a:off x="0" y="0"/>
-                          <a:ext cx="4343400" cy="2533650"/>
+                          <a:ext cx="3924300" cy="2286000"/>
                         </a:xfrm>
                         <a:prstGeom prst="rect">
                           <a:avLst/>
@@ -3765,12 +3439,18 @@
                     </wps:wsp>
                   </a:graphicData>
                 </a:graphic>
+                <wp14:sizeRelH relativeFrom="margin">
+                  <wp14:pctWidth>0</wp14:pctWidth>
+                </wp14:sizeRelH>
+                <wp14:sizeRelV relativeFrom="margin">
+                  <wp14:pctHeight>0</wp14:pctHeight>
+                </wp14:sizeRelV>
               </wp:anchor>
             </w:drawing>
           </mc:Choice>
           <mc:Fallback>
             <w:pict>
-              <v:rect w14:anchorId="206EA237" id="Rectangle 18" o:spid="_x0000_s1026" style="position:absolute;margin-left:66pt;margin-top:248.25pt;width:342pt;height:199.5pt;z-index:251660288;visibility:visible;mso-wrap-style:square;mso-wrap-distance-left:9pt;mso-wrap-distance-top:0;mso-wrap-distance-right:9pt;mso-wrap-distance-bottom:0;mso-position-horizontal:absolute;mso-position-horizontal-relative:text;mso-position-vertical:absolute;mso-position-vertical-relative:text;v-text-anchor:middle" o:gfxdata="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" filled="f" strokecolor="red" strokeweight="1pt"/>
+              <v:rect w14:anchorId="6A5C20EC" id="Rectangle 18" o:spid="_x0000_s1026" style="position:absolute;margin-left:1in;margin-top:250.05pt;width:309pt;height:180pt;z-index:251660288;visibility:visible;mso-wrap-style:square;mso-width-percent:0;mso-height-percent:0;mso-wrap-distance-left:9pt;mso-wrap-distance-top:0;mso-wrap-distance-right:9pt;mso-wrap-distance-bottom:0;mso-position-horizontal:absolute;mso-position-horizontal-relative:text;mso-position-vertical:absolute;mso-position-vertical-relative:text;mso-width-percent:0;mso-height-percent:0;mso-width-relative:margin;mso-height-relative:margin;v-text-anchor:middle" o:gfxdata="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" filled="f" strokecolor="red" strokeweight="1pt"/>
             </w:pict>
           </mc:Fallback>
         </mc:AlternateContent>
@@ -3780,9 +3460,9 @@
           <w:noProof/>
         </w:rPr>
         <w:drawing>
-          <wp:inline distT="0" distB="0" distL="0" distR="0" wp14:anchorId="4714005C" wp14:editId="655EB4F1">
-            <wp:extent cx="5943600" cy="5918835"/>
-            <wp:effectExtent l="0" t="0" r="0" b="5715"/>
+          <wp:inline distT="0" distB="0" distL="0" distR="0" wp14:anchorId="4714005C" wp14:editId="287DA3CE">
+            <wp:extent cx="5777171" cy="5753100"/>
+            <wp:effectExtent l="0" t="0" r="0" b="0"/>
             <wp:docPr id="12" name="Picture 12"/>
             <wp:cNvGraphicFramePr>
               <a:graphicFrameLocks xmlns:a="http://schemas.openxmlformats.org/drawingml/2006/main" noChangeAspect="1"/>
@@ -3803,7 +3483,7 @@
                   <pic:spPr>
                     <a:xfrm>
                       <a:off x="0" y="0"/>
-                      <a:ext cx="5943600" cy="5918835"/>
+                      <a:ext cx="5802211" cy="5778036"/>
                     </a:xfrm>
                     <a:prstGeom prst="rect">
                       <a:avLst/>
@@ -3819,21 +3499,14 @@
     <w:p/>
     <w:p>
       <w:r>
+        <w:lastRenderedPageBreak/>
         <w:t xml:space="preserve">This table </w:t>
       </w:r>
       <w:r>
         <w:t>lists</w:t>
       </w:r>
       <w:r>
-        <w:t xml:space="preserve"> all csv files in the </w:t>
-      </w:r>
-      <w:proofErr w:type="spellStart"/>
-      <w:r>
-        <w:t>Extracted_Files</w:t>
-      </w:r>
-      <w:proofErr w:type="spellEnd"/>
-      <w:r>
-        <w:t xml:space="preserve"> folder.  If you do not wish to use one </w:t>
+        <w:t xml:space="preserve"> all csv files in the Extracted_Files folder.  If you do not wish to use one </w:t>
       </w:r>
       <w:r>
         <w:t xml:space="preserve">or more </w:t>
@@ -3922,23 +3595,7 @@
         <w:t xml:space="preserve">.  </w:t>
       </w:r>
       <w:r>
-        <w:t xml:space="preserve">You do not enter units, but you should keep track of them and keep them consistent.  For example, if you have a labeling length of 6 </w:t>
-      </w:r>
-      <w:proofErr w:type="spellStart"/>
-      <w:r>
-        <w:t>hrs</w:t>
-      </w:r>
-      <w:proofErr w:type="spellEnd"/>
-      <w:r>
-        <w:t xml:space="preserve"> and 1 day you should enter .25 and 1 or 6 and 24.  If you use 6 and 1 the computer does not understand units and so will treat the 6 </w:t>
-      </w:r>
-      <w:proofErr w:type="spellStart"/>
-      <w:r>
-        <w:t>hr</w:t>
-      </w:r>
-      <w:proofErr w:type="spellEnd"/>
-      <w:r>
-        <w:t xml:space="preserve"> time as 6 times later than the 1 day time.</w:t>
+        <w:t>You do not enter units, but you should keep track of them and keep them consistent.  For example, if you have a labeling length of 6 hrs and 1 day you should enter .25 and 1 or 6 and 24.  If you use 6 and 1 the computer does not understand units and so will treat the 6 hr time as 6 times later than the 1 day time.</w:t>
       </w:r>
       <w:r>
         <w:t xml:space="preserve">  </w:t>
@@ -3962,11 +3619,7 @@
         <w:t xml:space="preserve">number </w:t>
       </w:r>
       <w:r>
-        <w:t xml:space="preserve">represents </w:t>
-      </w:r>
-      <w:r>
-        <w:lastRenderedPageBreak/>
-        <w:t xml:space="preserve">the amount of labeling that the organism has </w:t>
+        <w:t xml:space="preserve">represents the amount of labeling that the organism has </w:t>
       </w:r>
       <w:r>
         <w:t xml:space="preserve">received </w:t>
@@ -4040,13 +3693,13 @@
         <mc:AlternateContent>
           <mc:Choice Requires="wps">
             <w:drawing>
-              <wp:anchor distT="0" distB="0" distL="114300" distR="114300" simplePos="0" relativeHeight="251674624" behindDoc="0" locked="0" layoutInCell="1" allowOverlap="1" wp14:anchorId="7D50747D" wp14:editId="1291D1AE">
+              <wp:anchor distT="0" distB="0" distL="114300" distR="114300" simplePos="0" relativeHeight="251674624" behindDoc="0" locked="0" layoutInCell="1" allowOverlap="1" wp14:anchorId="7D50747D" wp14:editId="3B22F52B">
                 <wp:simplePos x="0" y="0"/>
                 <wp:positionH relativeFrom="column">
-                  <wp:posOffset>2981325</wp:posOffset>
+                  <wp:posOffset>2238375</wp:posOffset>
                 </wp:positionH>
                 <wp:positionV relativeFrom="paragraph">
-                  <wp:posOffset>2242185</wp:posOffset>
+                  <wp:posOffset>1718310</wp:posOffset>
                 </wp:positionV>
                 <wp:extent cx="1047750" cy="590550"/>
                 <wp:effectExtent l="0" t="0" r="19050" b="19050"/>
@@ -4108,7 +3761,7 @@
           </mc:Choice>
           <mc:Fallback>
             <w:pict>
-              <v:rect w14:anchorId="3729E89D" id="Rectangle 15" o:spid="_x0000_s1026" style="position:absolute;margin-left:234.75pt;margin-top:176.55pt;width:82.5pt;height:46.5pt;z-index:251674624;visibility:visible;mso-wrap-style:square;mso-width-percent:0;mso-height-percent:0;mso-wrap-distance-left:9pt;mso-wrap-distance-top:0;mso-wrap-distance-right:9pt;mso-wrap-distance-bottom:0;mso-position-horizontal:absolute;mso-position-horizontal-relative:text;mso-position-vertical:absolute;mso-position-vertical-relative:text;mso-width-percent:0;mso-height-percent:0;mso-width-relative:margin;mso-height-relative:margin;v-text-anchor:middle" o:gfxdata="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" filled="f" strokecolor="red" strokeweight="1pt"/>
+              <v:rect w14:anchorId="4C2F0EA2" id="Rectangle 15" o:spid="_x0000_s1026" style="position:absolute;margin-left:176.25pt;margin-top:135.3pt;width:82.5pt;height:46.5pt;z-index:251674624;visibility:visible;mso-wrap-style:square;mso-width-percent:0;mso-height-percent:0;mso-wrap-distance-left:9pt;mso-wrap-distance-top:0;mso-wrap-distance-right:9pt;mso-wrap-distance-bottom:0;mso-position-horizontal:absolute;mso-position-horizontal-relative:text;mso-position-vertical:absolute;mso-position-vertical-relative:text;mso-width-percent:0;mso-height-percent:0;mso-width-relative:margin;mso-height-relative:margin;v-text-anchor:middle" o:gfxdata="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" filled="f" strokecolor="red" strokeweight="1pt"/>
             </w:pict>
           </mc:Fallback>
         </mc:AlternateContent>
@@ -4118,9 +3771,9 @@
           <w:noProof/>
         </w:rPr>
         <w:drawing>
-          <wp:inline distT="0" distB="0" distL="0" distR="0" wp14:anchorId="7F25B3D5" wp14:editId="6470F859">
-            <wp:extent cx="5943600" cy="5910580"/>
-            <wp:effectExtent l="0" t="0" r="0" b="0"/>
+          <wp:inline distT="0" distB="0" distL="0" distR="0" wp14:anchorId="7F25B3D5" wp14:editId="5CB745E2">
+            <wp:extent cx="4629150" cy="4603433"/>
+            <wp:effectExtent l="0" t="0" r="0" b="6985"/>
             <wp:docPr id="78" name="Picture 78"/>
             <wp:cNvGraphicFramePr>
               <a:graphicFrameLocks xmlns:a="http://schemas.openxmlformats.org/drawingml/2006/main" noChangeAspect="1"/>
@@ -4141,7 +3794,7 @@
                   <pic:spPr>
                     <a:xfrm>
                       <a:off x="0" y="0"/>
-                      <a:ext cx="5943600" cy="5910580"/>
+                      <a:ext cx="4631386" cy="4605656"/>
                     </a:xfrm>
                     <a:prstGeom prst="rect">
                       <a:avLst/>
@@ -4195,7 +3848,11 @@
         <w:t xml:space="preserve">based </w:t>
       </w:r>
       <w:r>
-        <w:t>on the labeling value</w:t>
+        <w:t xml:space="preserve">on </w:t>
+      </w:r>
+      <w:r>
+        <w:lastRenderedPageBreak/>
+        <w:t>the labeling value</w:t>
       </w:r>
       <w:r>
         <w:t>s</w:t>
@@ -4224,13 +3881,8 @@
       <w:r>
         <w:t xml:space="preserve">the </w:t>
       </w:r>
-      <w:proofErr w:type="spellStart"/>
-      <w:r>
-        <w:t>Rate_Results</w:t>
-      </w:r>
-      <w:proofErr w:type="spellEnd"/>
-      <w:r>
-        <w:t xml:space="preserve"> folder </w:t>
+      <w:r>
+        <w:t xml:space="preserve">Rate_Results folder </w:t>
       </w:r>
       <w:r>
         <w:t xml:space="preserve">created </w:t>
@@ -4247,7 +3899,6 @@
         <w:rPr>
           <w:noProof/>
         </w:rPr>
-        <w:lastRenderedPageBreak/>
         <w:drawing>
           <wp:inline distT="0" distB="0" distL="0" distR="0" wp14:anchorId="5CF465D7" wp14:editId="26F3DE72">
             <wp:extent cx="5943600" cy="1642110"/>
@@ -4287,15 +3938,7 @@
     </w:p>
     <w:p>
       <w:r>
-        <w:t xml:space="preserve">NOTE: if you deleted the </w:t>
-      </w:r>
-      <w:proofErr w:type="spellStart"/>
-      <w:r>
-        <w:t>Rate_Results</w:t>
-      </w:r>
-      <w:proofErr w:type="spellEnd"/>
-      <w:r>
-        <w:t xml:space="preserve"> folder</w:t>
+        <w:t>NOTE: if you deleted the Rate_Results folder</w:t>
       </w:r>
       <w:r>
         <w:t>,</w:t>
@@ -4439,15 +4082,7 @@
         <w:t xml:space="preserve"> as long as the other buttons have been used previously and the </w:t>
       </w:r>
       <w:r>
-        <w:t>folder it needs (</w:t>
-      </w:r>
-      <w:proofErr w:type="spellStart"/>
-      <w:r>
-        <w:t>Rate_Results</w:t>
-      </w:r>
-      <w:proofErr w:type="spellEnd"/>
-      <w:r>
-        <w:t xml:space="preserve"> in our example</w:t>
+        <w:t>folder it needs (Rate_Results in our example</w:t>
       </w:r>
       <w:r>
         <w:t xml:space="preserve">) exists.  </w:t>
@@ -4488,15 +4123,7 @@
         <w:t xml:space="preserve">button always requires a filled </w:t>
       </w:r>
       <w:r>
-        <w:t xml:space="preserve">Labeling Table, but </w:t>
-      </w:r>
-      <w:proofErr w:type="spellStart"/>
-      <w:r>
-        <w:t>Ctrl+v</w:t>
-      </w:r>
-      <w:proofErr w:type="spellEnd"/>
-      <w:r>
-        <w:t xml:space="preserve"> works as the paste command for the table</w:t>
+        <w:t>Labeling Table, but Ctrl+v works as the paste command for the table</w:t>
       </w:r>
       <w:r>
         <w:t>;</w:t>
@@ -4514,23 +4141,26 @@
     <w:p/>
     <w:p/>
     <w:p/>
-    <w:p>
-      <w:pPr>
-        <w:rPr>
-          <w:b/>
-        </w:rPr>
-      </w:pPr>
-    </w:p>
-    <w:p>
-      <w:pPr>
-        <w:rPr>
-          <w:b/>
-        </w:rPr>
-      </w:pPr>
-      <w:r>
-        <w:rPr>
-          <w:b/>
-        </w:rPr>
+    <w:p/>
+    <w:p/>
+    <w:p>
+      <w:pPr>
+        <w:rPr>
+          <w:b/>
+        </w:rPr>
+      </w:pPr>
+    </w:p>
+    <w:p>
+      <w:pPr>
+        <w:rPr>
+          <w:b/>
+        </w:rPr>
+      </w:pPr>
+      <w:r>
+        <w:rPr>
+          <w:b/>
+        </w:rPr>
+        <w:lastRenderedPageBreak/>
         <w:t>Adjusting Folder Locations and Program Settings</w:t>
       </w:r>
     </w:p>
@@ -4559,7 +4189,6 @@
         <w:rPr>
           <w:noProof/>
         </w:rPr>
-        <w:lastRenderedPageBreak/>
         <w:drawing>
           <wp:inline distT="0" distB="0" distL="0" distR="0" wp14:anchorId="491A14BE" wp14:editId="089A94B1">
             <wp:extent cx="5943600" cy="5967095"/>
@@ -4672,15 +4301,7 @@
         <w:t xml:space="preserve">n </w:t>
       </w:r>
       <w:r>
-        <w:t>inside the current folder (by default the “</w:t>
-      </w:r>
-      <w:proofErr w:type="spellStart"/>
-      <w:r>
-        <w:t>Extracted_Files</w:t>
-      </w:r>
-      <w:proofErr w:type="spellEnd"/>
-      <w:r>
-        <w:t xml:space="preserve">” </w:t>
+        <w:t xml:space="preserve">inside the current folder (by default the “Extracted_Files” </w:t>
       </w:r>
       <w:r>
         <w:t xml:space="preserve">folder </w:t>
@@ -4906,15 +4527,7 @@
         <w:t>the Input Folder for Rate Calculation</w:t>
       </w:r>
       <w:r>
-        <w:t xml:space="preserve"> (like the </w:t>
-      </w:r>
-      <w:proofErr w:type="spellStart"/>
-      <w:r>
-        <w:t>Rate_Results</w:t>
-      </w:r>
-      <w:proofErr w:type="spellEnd"/>
-      <w:r>
-        <w:t xml:space="preserve"> folder in our example)</w:t>
+        <w:t xml:space="preserve"> (like the Rate_Results folder in our example)</w:t>
       </w:r>
       <w:r>
         <w:t xml:space="preserve">.  It works just like </w:t>
@@ -4979,10 +4592,10 @@
           <w:noProof/>
         </w:rPr>
         <w:drawing>
-          <wp:inline distT="0" distB="0" distL="0" distR="0" wp14:anchorId="7E2EABFD" wp14:editId="5F8909B6">
-            <wp:extent cx="4067175" cy="5610225"/>
-            <wp:effectExtent l="0" t="0" r="9525" b="9525"/>
-            <wp:docPr id="30" name="Picture 30"/>
+          <wp:inline distT="0" distB="0" distL="0" distR="0" wp14:anchorId="37C376EC" wp14:editId="60B6157F">
+            <wp:extent cx="4533900" cy="6810375"/>
+            <wp:effectExtent l="0" t="0" r="0" b="9525"/>
+            <wp:docPr id="39" name="Picture 39"/>
             <wp:cNvGraphicFramePr>
               <a:graphicFrameLocks xmlns:a="http://schemas.openxmlformats.org/drawingml/2006/main" noChangeAspect="1"/>
             </wp:cNvGraphicFramePr>
@@ -5002,7 +4615,7 @@
                   <pic:spPr>
                     <a:xfrm>
                       <a:off x="0" y="0"/>
-                      <a:ext cx="4067175" cy="5610225"/>
+                      <a:ext cx="4533900" cy="6810375"/>
                     </a:xfrm>
                     <a:prstGeom prst="rect">
                       <a:avLst/>
@@ -5069,6 +4682,7 @@
     </w:p>
     <w:p>
       <w:r>
+        <w:lastRenderedPageBreak/>
         <w:t xml:space="preserve">Whenever you open the settings menu it will open whatever settings </w:t>
       </w:r>
       <w:r>
@@ -5103,21 +4717,7 @@
         <w:rPr>
           <w:b/>
         </w:rPr>
-        <w:t xml:space="preserve"># </w:t>
-      </w:r>
-      <w:proofErr w:type="gramStart"/>
-      <w:r>
-        <w:rPr>
-          <w:b/>
-        </w:rPr>
-        <w:t>of</w:t>
-      </w:r>
-      <w:proofErr w:type="gramEnd"/>
-      <w:r>
-        <w:rPr>
-          <w:b/>
-        </w:rPr>
-        <w:t xml:space="preserve"> neutromers to extract</w:t>
+        <w:t># of neutromers to extract</w:t>
       </w:r>
       <w:r>
         <w:t xml:space="preserve"> -</w:t>
@@ -5158,47 +4758,658 @@
         <w:rPr>
           <w:b/>
         </w:rPr>
+        <w:t>Minimum z value</w:t>
+      </w:r>
+      <w:r>
+        <w:t xml:space="preserve"> and </w:t>
+      </w:r>
+      <w:r>
+        <w:rPr>
+          <w:b/>
+        </w:rPr>
+        <w:t>Maximum z value</w:t>
+      </w:r>
+      <w:r>
+        <w:t xml:space="preserve"> - </w:t>
+      </w:r>
+      <w:r>
+        <w:t>w</w:t>
+      </w:r>
+      <w:r>
+        <w:t>hat charges to look for</w:t>
+      </w:r>
+      <w:r>
+        <w:t>;</w:t>
+      </w:r>
+      <w:r>
+        <w:t xml:space="preserve"> the program will look for every charge state between </w:t>
+      </w:r>
+      <w:r>
+        <w:t>the minimum and maximum</w:t>
+      </w:r>
+      <w:r>
+        <w:t>,</w:t>
+      </w:r>
+      <w:r>
+        <w:t xml:space="preserve"> inclusive</w:t>
+      </w:r>
+      <w:r>
+        <w:t>,</w:t>
+      </w:r>
+      <w:r>
+        <w:t xml:space="preserve"> for every unique sequence</w:t>
+      </w:r>
+      <w:r>
+        <w:t>.</w:t>
+      </w:r>
+    </w:p>
+    <w:p>
+      <w:r>
+        <w:rPr>
+          <w:b/>
+        </w:rPr>
+        <w:t>Time Window</w:t>
+      </w:r>
+      <w:r>
+        <w:t xml:space="preserve"> and </w:t>
+      </w:r>
+      <w:r>
+        <w:rPr>
+          <w:b/>
+        </w:rPr>
+        <w:t>ppm Window</w:t>
+      </w:r>
+      <w:r>
+        <w:t xml:space="preserve"> - </w:t>
+      </w:r>
+      <w:r>
+        <w:t>h</w:t>
+      </w:r>
+      <w:r>
+        <w:t>ow much variance is acceptable in an id.  When making an identification</w:t>
+      </w:r>
+      <w:r>
+        <w:t>,</w:t>
+      </w:r>
+      <w:r>
+        <w:t xml:space="preserve"> the retention time and ppm can be off by whatever the settings are</w:t>
+      </w:r>
+      <w:r>
+        <w:t>,</w:t>
+      </w:r>
+      <w:r>
+        <w:t xml:space="preserve"> and it will still be accepted.</w:t>
+      </w:r>
+      <w:r>
+        <w:t xml:space="preserve"> Time is in minutes</w:t>
+      </w:r>
+      <w:r>
+        <w:t>.</w:t>
+      </w:r>
+    </w:p>
+    <w:p>
+      <w:r>
+        <w:t>The next four settings (</w:t>
+      </w:r>
+      <w:r>
+        <w:t>H</w:t>
+      </w:r>
+      <w:r>
+        <w:t xml:space="preserve">eavy </w:t>
+      </w:r>
+      <w:r>
+        <w:t xml:space="preserve">Element </w:t>
+      </w:r>
+      <w:r>
+        <w:t xml:space="preserve">to </w:t>
+      </w:r>
+      <w:r>
+        <w:t>S</w:t>
+      </w:r>
+      <w:r>
+        <w:t xml:space="preserve">tep </w:t>
+      </w:r>
+      <w:r>
+        <w:t>S</w:t>
+      </w:r>
+      <w:r>
+        <w:t xml:space="preserve">ize) are for the theoretical calculation.  </w:t>
+      </w:r>
+    </w:p>
+    <w:p>
+      <w:r>
+        <w:rPr>
+          <w:b/>
+        </w:rPr>
+        <w:t>Heavy E</w:t>
+      </w:r>
+      <w:r>
+        <w:rPr>
+          <w:b/>
+        </w:rPr>
+        <w:t>lement</w:t>
+      </w:r>
+      <w:r>
+        <w:t xml:space="preserve"> - </w:t>
+      </w:r>
+      <w:r>
+        <w:t>which element bears the heavy label</w:t>
+      </w:r>
+      <w:r>
+        <w:t>:</w:t>
+      </w:r>
+      <w:r>
+        <w:t xml:space="preserve"> C,H or N.  </w:t>
+      </w:r>
+    </w:p>
+    <w:p>
+      <w:r>
+        <w:rPr>
+          <w:b/>
+        </w:rPr>
+        <w:t>Labeling Site Pattern</w:t>
+      </w:r>
+      <w:r>
+        <w:t xml:space="preserve"> </w:t>
+      </w:r>
+      <w:r>
+        <w:t>–</w:t>
+      </w:r>
+      <w:r>
+        <w:t xml:space="preserve"> This</w:t>
+      </w:r>
+      <w:r>
+        <w:t xml:space="preserve"> is a bit more complex.  It refers to a key for </w:t>
+      </w:r>
+      <w:r>
+        <w:t>the number of</w:t>
+      </w:r>
+      <w:r>
+        <w:t xml:space="preserve"> possible labeling sites</w:t>
+      </w:r>
+      <w:r>
+        <w:t xml:space="preserve"> in</w:t>
+      </w:r>
+      <w:r>
+        <w:t xml:space="preserve"> each amino acid.  These can be added to the program as needed (instructions </w:t>
+      </w:r>
+      <w:r>
+        <w:t>detailed later</w:t>
+      </w:r>
+      <w:r>
+        <w:t xml:space="preserve">).  </w:t>
+      </w:r>
+      <w:r>
+        <w:t xml:space="preserve">The program </w:t>
+      </w:r>
+      <w:r>
+        <w:t xml:space="preserve">comes with patterns for mammalian tissue and mammalian cell culture with deuterium.  </w:t>
+      </w:r>
+      <w:r>
+        <w:t>Additionally, t</w:t>
+      </w:r>
+      <w:r>
+        <w:t xml:space="preserve">here </w:t>
+      </w:r>
+      <w:r>
+        <w:t xml:space="preserve">is the </w:t>
+      </w:r>
+      <w:r>
+        <w:t>option</w:t>
+      </w:r>
+      <w:r>
+        <w:t xml:space="preserve"> “global”</w:t>
+      </w:r>
+      <w:r>
+        <w:t>.</w:t>
+      </w:r>
+      <w:r>
+        <w:t xml:space="preserve">  Global</w:t>
+      </w:r>
+      <w:r>
+        <w:t xml:space="preserve"> indicates that every atom of the heavy element can be heavy.  </w:t>
+      </w:r>
+    </w:p>
+    <w:p>
+      <w:r>
+        <w:t>The</w:t>
+      </w:r>
+      <w:r>
+        <w:t xml:space="preserve"> following</w:t>
+      </w:r>
+      <w:r>
+        <w:t xml:space="preserve"> two </w:t>
+      </w:r>
+      <w:r>
+        <w:t xml:space="preserve">settings </w:t>
+      </w:r>
+      <w:r>
+        <w:t xml:space="preserve">are only relevant if </w:t>
+      </w:r>
+      <w:r>
+        <w:rPr>
+          <w:b/>
+        </w:rPr>
+        <w:t>Slow DeuteRater</w:t>
+      </w:r>
+      <w:r>
+        <w:t xml:space="preserve"> is selected from the Advanced Options </w:t>
+      </w:r>
+      <w:r>
+        <w:t>(</w:t>
+      </w:r>
+      <w:r>
+        <w:t>described later in this section</w:t>
+      </w:r>
+      <w:r>
+        <w:t>):</w:t>
+      </w:r>
+    </w:p>
+    <w:p>
+      <w:r>
+        <w:rPr>
+          <w:b/>
+        </w:rPr>
+        <w:t xml:space="preserve">Max </w:t>
+      </w:r>
+      <w:r>
+        <w:rPr>
+          <w:b/>
+        </w:rPr>
+        <w:t>label</w:t>
+      </w:r>
+      <w:r>
+        <w:t xml:space="preserve"> </w:t>
+      </w:r>
+      <w:r>
+        <w:t>–</w:t>
+      </w:r>
+      <w:r>
+        <w:t xml:space="preserve"> </w:t>
+      </w:r>
+      <w:r>
+        <w:t xml:space="preserve">If </w:t>
+      </w:r>
+      <w:r>
+        <w:t xml:space="preserve">the </w:t>
+      </w:r>
+      <w:r>
+        <w:t xml:space="preserve">Slow DeuteRater </w:t>
+      </w:r>
+      <w:r>
+        <w:t xml:space="preserve">option </w:t>
+      </w:r>
+      <w:r>
+        <w:t xml:space="preserve">is selected, this is the maximum </w:t>
+      </w:r>
+      <w:r>
+        <w:t xml:space="preserve">percent </w:t>
+      </w:r>
+      <w:r>
+        <w:t>labeling the theoretical curve for each peptide will go out to.</w:t>
+      </w:r>
+      <w:r>
+        <w:t xml:space="preserve">  The further you are from your actual values</w:t>
+      </w:r>
+      <w:r>
+        <w:t xml:space="preserve">, the worse the fit, but if your actual values are </w:t>
+      </w:r>
+      <w:r>
+        <w:t>greater</w:t>
+      </w:r>
+      <w:r>
+        <w:t xml:space="preserve"> than th</w:t>
+      </w:r>
+      <w:r>
+        <w:t xml:space="preserve">e </w:t>
+      </w:r>
+      <w:r>
+        <w:t xml:space="preserve">maximum label, </w:t>
+      </w:r>
+      <w:r>
+        <w:t xml:space="preserve">your calculated values are highly likely to be wrong.  </w:t>
+      </w:r>
+      <w:r>
+        <w:t xml:space="preserve">Setting </w:t>
+      </w:r>
+      <w:r>
+        <w:t>a percentage point or two above your highest value (</w:t>
+      </w:r>
+      <w:r>
+        <w:t xml:space="preserve">6% or </w:t>
+      </w:r>
+      <w:r>
+        <w:t>7% if your highest labeling value is 5.3% for example)</w:t>
+      </w:r>
+      <w:r>
+        <w:t xml:space="preserve"> is recommended</w:t>
+      </w:r>
+      <w:r>
+        <w:t>.</w:t>
+      </w:r>
+    </w:p>
+    <w:p>
+      <w:r>
+        <w:rPr>
+          <w:b/>
+        </w:rPr>
+        <w:t>Step size</w:t>
+      </w:r>
+      <w:r>
+        <w:rPr>
+          <w:b/>
+        </w:rPr>
+        <w:t xml:space="preserve"> </w:t>
+      </w:r>
+      <w:r>
+        <w:rPr>
+          <w:b/>
+        </w:rPr>
+        <w:t>to max label</w:t>
+      </w:r>
+      <w:r>
+        <w:t xml:space="preserve"> </w:t>
+      </w:r>
+      <w:r>
+        <w:t>–</w:t>
+      </w:r>
+      <w:r>
+        <w:t xml:space="preserve"> </w:t>
+      </w:r>
+      <w:r>
+        <w:t xml:space="preserve">in Slow DeuteRater </w:t>
+      </w:r>
+      <w:r>
+        <w:t xml:space="preserve">the computer will </w:t>
+      </w:r>
+      <w:r>
+        <w:t xml:space="preserve">calculate </w:t>
+      </w:r>
+      <w:r>
+        <w:t>steps from 0</w:t>
+      </w:r>
+      <w:r>
+        <w:t>%</w:t>
+      </w:r>
+      <w:r>
+        <w:t xml:space="preserve"> to max </w:t>
+      </w:r>
+      <w:r>
+        <w:t>label</w:t>
+      </w:r>
+      <w:r>
+        <w:t>,</w:t>
+      </w:r>
+      <w:r>
+        <w:t xml:space="preserve"> and then fit theoretical curves to those values</w:t>
+      </w:r>
+      <w:r>
+        <w:t xml:space="preserve">.  This </w:t>
+      </w:r>
+      <w:r>
+        <w:t xml:space="preserve">sets </w:t>
+      </w:r>
+      <w:r>
+        <w:t>the size of the steps</w:t>
+      </w:r>
+      <w:r>
+        <w:t xml:space="preserve"> -</w:t>
+      </w:r>
+      <w:r>
+        <w:t xml:space="preserve"> </w:t>
+      </w:r>
+      <w:r>
+        <w:t>t</w:t>
+      </w:r>
+      <w:r>
+        <w:t>he s</w:t>
+      </w:r>
+      <w:r>
+        <w:t xml:space="preserve">maller </w:t>
+      </w:r>
+      <w:r>
+        <w:t xml:space="preserve">the steps, </w:t>
+      </w:r>
+      <w:r>
+        <w:t>the greater the</w:t>
+      </w:r>
+      <w:r>
+        <w:t xml:space="preserve"> calculation time and fit accuracy</w:t>
+      </w:r>
+      <w:r>
+        <w:t>.</w:t>
+      </w:r>
+    </w:p>
+    <w:p>
+      <w:r>
+        <w:t xml:space="preserve">The final </w:t>
+      </w:r>
+      <w:r>
+        <w:t xml:space="preserve">settings </w:t>
+      </w:r>
+      <w:r>
+        <w:t>have to do with rate calculations:</w:t>
+      </w:r>
+    </w:p>
+    <w:p>
+      <w:r>
+        <w:rPr>
+          <w:b/>
+        </w:rPr>
+        <w:t>Roll-Up</w:t>
+      </w:r>
+      <w:r>
+        <w:t xml:space="preserve"> – If this is set </w:t>
+      </w:r>
+      <w:r>
+        <w:t xml:space="preserve">to </w:t>
+      </w:r>
+      <w:r>
+        <w:t>“Y</w:t>
+      </w:r>
+      <w:r>
+        <w:t>es</w:t>
+      </w:r>
+      <w:r>
+        <w:t>,”</w:t>
+      </w:r>
+      <w:r>
+        <w:t xml:space="preserve"> </w:t>
+      </w:r>
+      <w:r>
+        <w:t xml:space="preserve">then all peptide turnover percentages from one protein for one </w:t>
+      </w:r>
+      <w:r>
+        <w:t>time</w:t>
+      </w:r>
+      <w:r>
+        <w:t xml:space="preserve"> will be combined into one number</w:t>
+      </w:r>
+      <w:r>
+        <w:t>,</w:t>
+      </w:r>
+      <w:r>
+        <w:t xml:space="preserve"> after checking for and removing outliers using a Median Absolute Deviation test</w:t>
+      </w:r>
+      <w:r>
+        <w:t>.  That number and its error will be used</w:t>
+      </w:r>
+      <w:r>
+        <w:t xml:space="preserve"> for the rate fitting graph.  If </w:t>
+      </w:r>
+      <w:r>
+        <w:t>this is se</w:t>
+      </w:r>
+      <w:r>
+        <w:t xml:space="preserve">t </w:t>
+      </w:r>
+      <w:r>
+        <w:t xml:space="preserve">to </w:t>
+      </w:r>
+      <w:r>
+        <w:t>“</w:t>
+      </w:r>
+      <w:r>
+        <w:t>No,</w:t>
+      </w:r>
+      <w:r>
+        <w:t>”</w:t>
+      </w:r>
+      <w:r>
+        <w:t xml:space="preserve"> </w:t>
+      </w:r>
+      <w:r>
+        <w:t>then all points will be used without error to fit the graph.</w:t>
+      </w:r>
+    </w:p>
+    <w:p>
+      <w:r>
+        <w:rPr>
+          <w:b/>
+        </w:rPr>
+        <w:t>Data Type</w:t>
+      </w:r>
+      <w:r>
+        <w:t xml:space="preserve"> – </w:t>
+      </w:r>
+      <w:r>
+        <w:t xml:space="preserve">Do you wish to </w:t>
+      </w:r>
+      <w:r>
+        <w:t>use change in abundance or change in neutromer spacing</w:t>
+      </w:r>
+      <w:r>
+        <w:t xml:space="preserve"> for the rate calculations</w:t>
+      </w:r>
+      <w:r>
+        <w:t xml:space="preserve">? If </w:t>
+      </w:r>
+      <w:r>
+        <w:t>“</w:t>
+      </w:r>
+      <w:r>
+        <w:t>both</w:t>
+      </w:r>
+      <w:r>
+        <w:t>”</w:t>
+      </w:r>
+      <w:r>
+        <w:t xml:space="preserve"> is select</w:t>
+      </w:r>
+      <w:r>
+        <w:t>ed</w:t>
+      </w:r>
+      <w:r>
+        <w:t>,</w:t>
+      </w:r>
+      <w:r>
+        <w:t xml:space="preserve"> another calculation called “Co</w:t>
+      </w:r>
+      <w:r>
+        <w:t>mbined</w:t>
+      </w:r>
+      <w:r>
+        <w:t>”</w:t>
+      </w:r>
+      <w:r>
+        <w:t xml:space="preserve"> is performed using the </w:t>
+      </w:r>
+      <w:r>
+        <w:t xml:space="preserve">median of the </w:t>
+      </w:r>
+      <w:r>
+        <w:t>point</w:t>
+      </w:r>
+      <w:r>
+        <w:t>s</w:t>
+      </w:r>
+      <w:r>
+        <w:t xml:space="preserve"> with the best agreement from both of the other calculation types.  </w:t>
+      </w:r>
+    </w:p>
+    <w:p>
+      <w:r>
+        <w:rPr>
+          <w:b/>
+        </w:rPr>
+        <w:t>Bias Calculation –</w:t>
+      </w:r>
+      <w:r>
+        <w:t xml:space="preserve"> Do you want to assume a global bias from your instrument? “None”, the default, assumes that the instrument has no bias (or it varies and so a global correction is not appropriate).  </w:t>
+      </w:r>
+      <w:r>
         <w:lastRenderedPageBreak/>
-        <w:t>Minimum z value</w:t>
-      </w:r>
-      <w:r>
-        <w:t xml:space="preserve"> and </w:t>
-      </w:r>
-      <w:r>
-        <w:rPr>
-          <w:b/>
-        </w:rPr>
-        <w:t>Maximum z value</w:t>
-      </w:r>
-      <w:r>
-        <w:t xml:space="preserve"> - </w:t>
-      </w:r>
-      <w:r>
-        <w:t>w</w:t>
-      </w:r>
-      <w:r>
-        <w:t>hat charges to look for</w:t>
-      </w:r>
-      <w:r>
-        <w:t>;</w:t>
-      </w:r>
-      <w:r>
-        <w:t xml:space="preserve"> the program will look for every charge state between </w:t>
-      </w:r>
-      <w:r>
-        <w:t>the minimum and maximum</w:t>
-      </w:r>
-      <w:r>
-        <w:t>,</w:t>
-      </w:r>
-      <w:r>
-        <w:t xml:space="preserve"> inclusive</w:t>
-      </w:r>
-      <w:r>
-        <w:t>,</w:t>
-      </w:r>
-      <w:r>
-        <w:t xml:space="preserve"> for every unique sequence</w:t>
+        <w:t xml:space="preserve">“User Defined” uses the values set in the User Bias </w:t>
+      </w:r>
+      <w:r>
+        <w:t>Value</w:t>
+      </w:r>
+      <w:r>
+        <w:t xml:space="preserve"> below this option.  “DeuteRater Calculated” has DeuteRater calculate </w:t>
+      </w:r>
+      <w:r>
+        <w:t>the median turnover value for each calculation type used where the labeling is 0.  This is then assumed to be the instrument bias and subtracted from all measurements.  Note that DeuteRater Calculated requires a sample with no labeling to function.</w:t>
+      </w:r>
+    </w:p>
+    <w:p>
+      <w:r>
+        <w:rPr>
+          <w:b/>
+        </w:rPr>
+        <w:t>User Bias Value</w:t>
+      </w:r>
+      <w:r>
+        <w:rPr>
+          <w:b/>
+        </w:rPr>
+        <w:t xml:space="preserve"> </w:t>
+      </w:r>
+      <w:r>
+        <w:t xml:space="preserve">– the values to assume for instrument bias for each measurement </w:t>
+      </w:r>
+      <w:r>
+        <w:t>type.  This is the value of the Bias NOT the correction value.  If “User Defined” is selected for Bias Calculation, these numbers are subtracted from the turnover values of the appropriate calculation type.</w:t>
+      </w:r>
+    </w:p>
+    <w:p>
+      <w:r>
+        <w:rPr>
+          <w:b/>
+        </w:rPr>
+        <w:t xml:space="preserve">Min number of </w:t>
+      </w:r>
+      <w:r>
+        <w:rPr>
+          <w:b/>
+        </w:rPr>
+        <w:t xml:space="preserve">non-zero </w:t>
+      </w:r>
+      <w:r>
+        <w:rPr>
+          <w:b/>
+        </w:rPr>
+        <w:t>time-points</w:t>
+      </w:r>
+      <w:r>
+        <w:t xml:space="preserve"> – </w:t>
+      </w:r>
+      <w:r>
+        <w:t xml:space="preserve">the </w:t>
+      </w:r>
+      <w:r>
+        <w:t xml:space="preserve">minimum number of time-points a protein must be seen at in order to have a rate fit. Note that zero time or zero labeling points do not count (zero labeling gives non-real answers and the line is forced through zero by the nature of the equation used to fit it).  Keep in mind </w:t>
+      </w:r>
+      <w:r>
+        <w:t xml:space="preserve">that </w:t>
+      </w:r>
+      <w:r>
+        <w:t>to the computer .1 and .1</w:t>
+      </w:r>
+      <w:r>
+        <w:t>00000</w:t>
+      </w:r>
+      <w:r>
+        <w:t>1 are different times</w:t>
       </w:r>
       <w:r>
         <w:t>.</w:t>
@@ -5209,40 +5420,53 @@
         <w:rPr>
           <w:b/>
         </w:rPr>
-        <w:t>Time Window</w:t>
-      </w:r>
-      <w:r>
-        <w:t xml:space="preserve"> and </w:t>
-      </w:r>
-      <w:r>
-        <w:rPr>
-          <w:b/>
-        </w:rPr>
-        <w:t>ppm Window</w:t>
-      </w:r>
-      <w:r>
-        <w:t xml:space="preserve"> - </w:t>
-      </w:r>
-      <w:r>
-        <w:t>h</w:t>
-      </w:r>
-      <w:r>
-        <w:t>ow much variance is acceptable in an id.  When making an identification</w:t>
-      </w:r>
-      <w:r>
-        <w:t>,</w:t>
-      </w:r>
-      <w:r>
-        <w:t xml:space="preserve"> the retention time and ppm can be off by whatever the settings are</w:t>
-      </w:r>
-      <w:r>
-        <w:t>,</w:t>
-      </w:r>
-      <w:r>
-        <w:t xml:space="preserve"> and it will still be accepted.</w:t>
-      </w:r>
-      <w:r>
-        <w:t xml:space="preserve"> Time is in minutes</w:t>
+        <w:t>Asymptote Calculation</w:t>
+      </w:r>
+      <w:r>
+        <w:t xml:space="preserve"> – The equation used to fix the line is a – a*e^(-kt).  If this value is “Fixed,” then the computer will set “a” in the equation to the value in Fixed Asymptote Value.  If set to “Variable,” the computer will attempt to calculate “a” and “k” at the same time for each protein.  </w:t>
+      </w:r>
+    </w:p>
+    <w:p>
+      <w:r>
+        <w:rPr>
+          <w:b/>
+        </w:rPr>
+        <w:t>Fixed Asymptote Value</w:t>
+      </w:r>
+      <w:r>
+        <w:t xml:space="preserve"> – If Asymptote Calculation is set to Fixed then this determines what the asymptote </w:t>
+      </w:r>
+      <w:r>
+        <w:t>for the rate equation is.  If Asymptote Calculation is Variable this number is not used.</w:t>
+      </w:r>
+    </w:p>
+    <w:p>
+      <w:r>
+        <w:rPr>
+          <w:b/>
+        </w:rPr>
+        <w:t xml:space="preserve">Proliferation Adjustment – </w:t>
+      </w:r>
+      <w:r>
+        <w:t xml:space="preserve">This filter changes the fit equation to a – a*e^(-(k-proliferation adjustment) * t).  The goal is to remove proliferation as a factor in k.  </w:t>
+      </w:r>
+      <w:r>
+        <w:t>I</w:t>
+      </w:r>
+      <w:r>
+        <w:t>t can also be used to manually adjust k globally if such is needed.  Based on</w:t>
+      </w:r>
+      <w:r>
+        <w:t xml:space="preserve"> word done by </w:t>
+      </w:r>
+      <w:r>
+        <w:t>others</w:t>
+      </w:r>
+      <w:r>
+        <w:rPr>
+          <w:vertAlign w:val="superscript"/>
+        </w:rPr>
+        <w:t>2</w:t>
       </w:r>
       <w:r>
         <w:t>.</w:t>
@@ -5250,661 +5474,48 @@
     </w:p>
     <w:p>
       <w:r>
-        <w:t>The next four settings (</w:t>
-      </w:r>
-      <w:r>
-        <w:t>H</w:t>
-      </w:r>
-      <w:r>
-        <w:t xml:space="preserve">eavy </w:t>
-      </w:r>
-      <w:r>
-        <w:t xml:space="preserve">Element </w:t>
-      </w:r>
-      <w:r>
-        <w:t xml:space="preserve">to </w:t>
-      </w:r>
-      <w:r>
-        <w:t>S</w:t>
-      </w:r>
-      <w:r>
-        <w:t xml:space="preserve">tep </w:t>
-      </w:r>
-      <w:r>
-        <w:t>S</w:t>
-      </w:r>
-      <w:r>
-        <w:t xml:space="preserve">ize) are for the theoretical calculation.  </w:t>
-      </w:r>
-    </w:p>
-    <w:p>
-      <w:r>
-        <w:rPr>
-          <w:b/>
-        </w:rPr>
-        <w:t>Heavy E</w:t>
-      </w:r>
-      <w:r>
-        <w:rPr>
-          <w:b/>
-        </w:rPr>
-        <w:t>lement</w:t>
-      </w:r>
-      <w:r>
-        <w:t xml:space="preserve"> - </w:t>
-      </w:r>
-      <w:r>
-        <w:t>which element bears the heavy label</w:t>
-      </w:r>
-      <w:r>
-        <w:t>:</w:t>
-      </w:r>
-      <w:r>
-        <w:t xml:space="preserve"> C</w:t>
-      </w:r>
-      <w:proofErr w:type="gramStart"/>
-      <w:r>
-        <w:t>,H</w:t>
-      </w:r>
-      <w:proofErr w:type="gramEnd"/>
-      <w:r>
-        <w:t xml:space="preserve"> or N.  </w:t>
-      </w:r>
-    </w:p>
-    <w:p>
-      <w:r>
-        <w:rPr>
-          <w:b/>
-        </w:rPr>
-        <w:t>Labeling Site Pattern</w:t>
+        <w:rPr>
+          <w:b/>
+        </w:rPr>
+        <w:t>Graphs</w:t>
+      </w:r>
+      <w:r>
+        <w:t xml:space="preserve"> – </w:t>
+      </w:r>
+      <w:r>
+        <w:t>W</w:t>
+      </w:r>
+      <w:r>
+        <w:t xml:space="preserve">hich </w:t>
+      </w:r>
+      <w:r>
+        <w:t xml:space="preserve">method </w:t>
+      </w:r>
+      <w:r>
+        <w:t>of calculating rates do you wish to graph</w:t>
+      </w:r>
+      <w:r>
+        <w:t xml:space="preserve">?  </w:t>
+      </w:r>
+      <w:r>
+        <w:t xml:space="preserve">The program will not produce </w:t>
+      </w:r>
+      <w:r>
+        <w:t>graphs</w:t>
       </w:r>
       <w:r>
         <w:t xml:space="preserve"> </w:t>
       </w:r>
       <w:r>
-        <w:t>–</w:t>
-      </w:r>
-      <w:r>
-        <w:t xml:space="preserve"> This</w:t>
-      </w:r>
-      <w:r>
-        <w:t xml:space="preserve"> is a bit more complex.  It refers to a key for </w:t>
-      </w:r>
-      <w:r>
-        <w:t>the number of</w:t>
-      </w:r>
-      <w:r>
-        <w:t xml:space="preserve"> possible labeling sites</w:t>
-      </w:r>
-      <w:r>
-        <w:t xml:space="preserve"> in</w:t>
-      </w:r>
-      <w:r>
-        <w:t xml:space="preserve"> each amino acid.  These can be added to the program as needed (instructions </w:t>
-      </w:r>
-      <w:r>
-        <w:t>detailed later</w:t>
-      </w:r>
-      <w:r>
-        <w:t xml:space="preserve">).  </w:t>
-      </w:r>
-      <w:r>
-        <w:t xml:space="preserve">The program </w:t>
-      </w:r>
-      <w:r>
-        <w:t xml:space="preserve">comes with patterns for mammalian tissue and mammalian cell culture with deuterium.  </w:t>
-      </w:r>
-      <w:r>
-        <w:t>Additionally, t</w:t>
-      </w:r>
-      <w:r>
-        <w:t xml:space="preserve">here </w:t>
-      </w:r>
-      <w:r>
-        <w:t xml:space="preserve">is the </w:t>
-      </w:r>
-      <w:r>
-        <w:t>option</w:t>
-      </w:r>
-      <w:r>
-        <w:t xml:space="preserve"> “global”</w:t>
-      </w:r>
-      <w:r>
-        <w:t>.</w:t>
-      </w:r>
-      <w:r>
-        <w:t xml:space="preserve">  Global</w:t>
-      </w:r>
-      <w:r>
-        <w:t xml:space="preserve"> indicates that every atom of the heavy element can be heavy.  </w:t>
-      </w:r>
-    </w:p>
-    <w:p>
-      <w:r>
-        <w:t>The</w:t>
-      </w:r>
-      <w:r>
-        <w:t xml:space="preserve"> following</w:t>
-      </w:r>
-      <w:r>
-        <w:t xml:space="preserve"> two </w:t>
-      </w:r>
-      <w:r>
-        <w:t xml:space="preserve">settings </w:t>
-      </w:r>
-      <w:r>
-        <w:t xml:space="preserve">are only relevant if </w:t>
-      </w:r>
-      <w:r>
-        <w:rPr>
-          <w:b/>
-        </w:rPr>
-        <w:t>Slow DeuteRater</w:t>
-      </w:r>
-      <w:r>
-        <w:t xml:space="preserve"> is selected from the Advanced Options </w:t>
-      </w:r>
-      <w:r>
-        <w:t>(</w:t>
-      </w:r>
-      <w:r>
-        <w:t>described later in this section</w:t>
-      </w:r>
-      <w:r>
-        <w:t>):</w:t>
-      </w:r>
-    </w:p>
-    <w:p>
-      <w:r>
-        <w:rPr>
-          <w:b/>
-        </w:rPr>
-        <w:t xml:space="preserve">Max </w:t>
-      </w:r>
-      <w:r>
-        <w:rPr>
-          <w:b/>
-        </w:rPr>
-        <w:t>label</w:t>
-      </w:r>
-      <w:r>
-        <w:t xml:space="preserve"> </w:t>
-      </w:r>
-      <w:r>
-        <w:t>–</w:t>
-      </w:r>
-      <w:r>
-        <w:t xml:space="preserve"> </w:t>
-      </w:r>
-      <w:r>
-        <w:t xml:space="preserve">If </w:t>
-      </w:r>
-      <w:r>
-        <w:t xml:space="preserve">the </w:t>
-      </w:r>
-      <w:r>
-        <w:t xml:space="preserve">Slow DeuteRater </w:t>
-      </w:r>
-      <w:r>
-        <w:t xml:space="preserve">option </w:t>
-      </w:r>
-      <w:r>
-        <w:t xml:space="preserve">is selected, this is the maximum </w:t>
-      </w:r>
-      <w:r>
-        <w:t xml:space="preserve">percent </w:t>
-      </w:r>
-      <w:r>
-        <w:t>labeling the theoretical curve for each peptide will go out to.</w:t>
-      </w:r>
-      <w:r>
-        <w:t xml:space="preserve">  The further you are from your actual values</w:t>
-      </w:r>
-      <w:r>
-        <w:t xml:space="preserve">, the worse the fit, but if your actual values are </w:t>
-      </w:r>
-      <w:r>
-        <w:t>greater</w:t>
-      </w:r>
-      <w:r>
-        <w:t xml:space="preserve"> than th</w:t>
-      </w:r>
-      <w:r>
-        <w:t xml:space="preserve">e </w:t>
-      </w:r>
-      <w:r>
-        <w:t xml:space="preserve">maximum label, </w:t>
-      </w:r>
-      <w:r>
-        <w:t xml:space="preserve">your calculated values are highly likely to be wrong.  </w:t>
-      </w:r>
-      <w:r>
-        <w:t xml:space="preserve">Setting </w:t>
-      </w:r>
-      <w:r>
-        <w:t>a percentage point or two above your highest value (</w:t>
-      </w:r>
-      <w:r>
-        <w:t xml:space="preserve">6% or </w:t>
-      </w:r>
-      <w:r>
-        <w:t>7% if your highest labeling value is 5.3% for example)</w:t>
-      </w:r>
-      <w:r>
-        <w:t xml:space="preserve"> is recommended</w:t>
-      </w:r>
-      <w:r>
-        <w:t>.</w:t>
-      </w:r>
-    </w:p>
-    <w:p>
-      <w:r>
-        <w:rPr>
-          <w:b/>
-        </w:rPr>
-        <w:t>Step size</w:t>
-      </w:r>
-      <w:r>
-        <w:rPr>
-          <w:b/>
-        </w:rPr>
-        <w:t xml:space="preserve"> </w:t>
-      </w:r>
-      <w:r>
-        <w:rPr>
-          <w:b/>
-        </w:rPr>
-        <w:t>to max label</w:t>
-      </w:r>
-      <w:r>
-        <w:t xml:space="preserve"> </w:t>
-      </w:r>
-      <w:r>
-        <w:t>–</w:t>
-      </w:r>
-      <w:r>
-        <w:t xml:space="preserve"> </w:t>
-      </w:r>
-      <w:r>
-        <w:t xml:space="preserve">in Slow DeuteRater </w:t>
-      </w:r>
-      <w:r>
-        <w:t xml:space="preserve">the computer will </w:t>
-      </w:r>
-      <w:r>
-        <w:t xml:space="preserve">calculate </w:t>
-      </w:r>
-      <w:r>
-        <w:t>steps from 0</w:t>
-      </w:r>
-      <w:r>
-        <w:t>%</w:t>
-      </w:r>
-      <w:r>
-        <w:t xml:space="preserve"> to max </w:t>
-      </w:r>
-      <w:r>
-        <w:t>label</w:t>
-      </w:r>
-      <w:r>
-        <w:t>,</w:t>
-      </w:r>
-      <w:r>
-        <w:t xml:space="preserve"> and then fit theoretical curves to those values</w:t>
-      </w:r>
-      <w:r>
-        <w:t xml:space="preserve">.  This </w:t>
-      </w:r>
-      <w:r>
-        <w:t xml:space="preserve">sets </w:t>
-      </w:r>
-      <w:r>
-        <w:t>the size of the steps</w:t>
-      </w:r>
-      <w:r>
-        <w:t xml:space="preserve"> -</w:t>
-      </w:r>
-      <w:r>
-        <w:t xml:space="preserve"> </w:t>
-      </w:r>
-      <w:r>
-        <w:t>t</w:t>
-      </w:r>
-      <w:r>
-        <w:t>he s</w:t>
-      </w:r>
-      <w:r>
-        <w:t xml:space="preserve">maller </w:t>
-      </w:r>
-      <w:r>
-        <w:t xml:space="preserve">the steps, </w:t>
-      </w:r>
-      <w:r>
-        <w:t>the greater the</w:t>
-      </w:r>
-      <w:r>
-        <w:t xml:space="preserve"> calculation time and fit accuracy</w:t>
-      </w:r>
-      <w:r>
-        <w:t>.</w:t>
-      </w:r>
-    </w:p>
-    <w:p>
-      <w:r>
-        <w:t xml:space="preserve">The final </w:t>
-      </w:r>
-      <w:r>
-        <w:t xml:space="preserve">settings </w:t>
-      </w:r>
-      <w:r>
-        <w:t>have to do with rate calculations:</w:t>
-      </w:r>
-    </w:p>
-    <w:p>
-      <w:r>
-        <w:rPr>
-          <w:b/>
-        </w:rPr>
-        <w:t>Roll-Up</w:t>
-      </w:r>
-      <w:r>
-        <w:t xml:space="preserve"> – If this is set </w:t>
-      </w:r>
-      <w:r>
-        <w:t xml:space="preserve">to </w:t>
-      </w:r>
-      <w:r>
-        <w:t>“Y</w:t>
-      </w:r>
-      <w:r>
-        <w:t>es</w:t>
-      </w:r>
-      <w:r>
-        <w:t>,”</w:t>
-      </w:r>
-      <w:r>
-        <w:t xml:space="preserve"> </w:t>
-      </w:r>
-      <w:r>
-        <w:t xml:space="preserve">then all peptide turnover percentages from one protein for one </w:t>
-      </w:r>
-      <w:r>
-        <w:t>time</w:t>
-      </w:r>
-      <w:r>
-        <w:t xml:space="preserve"> will be combined into one number</w:t>
-      </w:r>
-      <w:r>
-        <w:t>,</w:t>
-      </w:r>
-      <w:r>
-        <w:t xml:space="preserve"> after checking for and removing outliers using a Median Absolute Deviation test</w:t>
-      </w:r>
-      <w:r>
-        <w:t>.  That number and its error will be used</w:t>
-      </w:r>
-      <w:r>
-        <w:t xml:space="preserve"> for the rate fitting graph.  If </w:t>
-      </w:r>
-      <w:r>
-        <w:t>this is se</w:t>
-      </w:r>
-      <w:r>
-        <w:t xml:space="preserve">t </w:t>
-      </w:r>
-      <w:r>
-        <w:t xml:space="preserve">to </w:t>
-      </w:r>
-      <w:r>
-        <w:t>“</w:t>
-      </w:r>
-      <w:r>
-        <w:t>No,</w:t>
-      </w:r>
-      <w:r>
-        <w:t>”</w:t>
-      </w:r>
-      <w:r>
-        <w:t xml:space="preserve"> </w:t>
-      </w:r>
-      <w:r>
-        <w:t>then all points will be used without error to fit the graph.</w:t>
-      </w:r>
-    </w:p>
-    <w:p>
-      <w:r>
-        <w:rPr>
-          <w:b/>
-        </w:rPr>
-        <w:t>Data Type</w:t>
-      </w:r>
-      <w:r>
-        <w:t xml:space="preserve"> – </w:t>
-      </w:r>
-      <w:r>
-        <w:t xml:space="preserve">Do you wish to </w:t>
-      </w:r>
-      <w:r>
-        <w:t>use change in abundance or change in neutromer spacing</w:t>
-      </w:r>
-      <w:r>
-        <w:t xml:space="preserve"> for the rate calculations</w:t>
-      </w:r>
-      <w:r>
-        <w:t xml:space="preserve">? If </w:t>
-      </w:r>
-      <w:r>
-        <w:t>“</w:t>
-      </w:r>
-      <w:r>
-        <w:t>both</w:t>
-      </w:r>
-      <w:r>
-        <w:t>”</w:t>
-      </w:r>
-      <w:r>
-        <w:t xml:space="preserve"> is select</w:t>
-      </w:r>
-      <w:r>
-        <w:t>ed</w:t>
-      </w:r>
-      <w:r>
-        <w:t>,</w:t>
-      </w:r>
-      <w:r>
-        <w:t xml:space="preserve"> another calculation called “Co</w:t>
-      </w:r>
-      <w:r>
-        <w:t>mbined</w:t>
-      </w:r>
-      <w:r>
-        <w:t>”</w:t>
-      </w:r>
-      <w:r>
-        <w:t xml:space="preserve"> is performed using the </w:t>
-      </w:r>
-      <w:r>
-        <w:t xml:space="preserve">median of the </w:t>
-      </w:r>
-      <w:r>
-        <w:t>point</w:t>
-      </w:r>
-      <w:r>
-        <w:t>s</w:t>
-      </w:r>
-      <w:r>
-        <w:t xml:space="preserve"> with the best agreement from both of the other calculation types.  </w:t>
-      </w:r>
-    </w:p>
-    <w:p>
-      <w:r>
-        <w:rPr>
-          <w:b/>
-        </w:rPr>
-        <w:t xml:space="preserve">Min number of </w:t>
-      </w:r>
-      <w:r>
-        <w:rPr>
-          <w:b/>
-        </w:rPr>
-        <w:t xml:space="preserve">non-zero </w:t>
-      </w:r>
-      <w:r>
-        <w:rPr>
-          <w:b/>
-        </w:rPr>
-        <w:t>time-points</w:t>
-      </w:r>
-      <w:r>
-        <w:t xml:space="preserve"> – </w:t>
-      </w:r>
-      <w:r>
-        <w:t xml:space="preserve">the </w:t>
-      </w:r>
-      <w:r>
-        <w:t xml:space="preserve">minimum number of time-points a protein must be seen at in order to have a rate fit. Note that zero time or zero labeling points do not count (zero labeling gives non-real answers and the line is forced through zero by the nature of the equation used to fit it).  Keep in mind </w:t>
-      </w:r>
-      <w:r>
-        <w:t xml:space="preserve">that </w:t>
-      </w:r>
-      <w:r>
-        <w:t>to the computer .1 and .1</w:t>
-      </w:r>
-      <w:r>
-        <w:t>00000</w:t>
-      </w:r>
-      <w:r>
-        <w:t>1 are different times</w:t>
-      </w:r>
-      <w:r>
-        <w:t>.</w:t>
-      </w:r>
-    </w:p>
-    <w:p>
-      <w:r>
-        <w:rPr>
-          <w:b/>
-        </w:rPr>
-        <w:t>Asymptote Calculation</w:t>
-      </w:r>
-      <w:r>
-        <w:t xml:space="preserve"> – The equation used to fix the line is a – a*e</w:t>
-      </w:r>
-      <w:proofErr w:type="gramStart"/>
-      <w:r>
-        <w:t>^(</w:t>
-      </w:r>
-      <w:proofErr w:type="gramEnd"/>
-      <w:r>
-        <w:t>-</w:t>
-      </w:r>
-      <w:proofErr w:type="spellStart"/>
-      <w:r>
-        <w:t>kt</w:t>
-      </w:r>
-      <w:proofErr w:type="spellEnd"/>
-      <w:r>
-        <w:t xml:space="preserve">).  If this value is “Fixed,” then the computer will set “a” in the equation to the value in Fixed Asymptote Value.  If set to “Variable,” the computer will attempt to calculate “a” and “k” at the same time for each protein.  </w:t>
-      </w:r>
-    </w:p>
-    <w:p>
-      <w:r>
-        <w:rPr>
-          <w:b/>
-        </w:rPr>
+        <w:t>of calculation methods that have not been used.  For example, if you change Data Type to “Abundance” and leave</w:t>
+      </w:r>
+      <w:r>
+        <w:t xml:space="preserve"> Graphs at “All” the program will only produce Abundance graphs.</w:t>
+      </w:r>
+    </w:p>
+    <w:p>
+      <w:r>
         <w:lastRenderedPageBreak/>
-        <w:t>Fixed Asymptote Value</w:t>
-      </w:r>
-      <w:r>
-        <w:t xml:space="preserve"> – If Asymptote Calculation is set to Fixed then this determines what the asymptote </w:t>
-      </w:r>
-      <w:r>
-        <w:t>for the rate equation is.  If Asymptote Calculation is Variable this number is not used.</w:t>
-      </w:r>
-    </w:p>
-    <w:p>
-      <w:r>
-        <w:rPr>
-          <w:b/>
-        </w:rPr>
-        <w:t xml:space="preserve">Proliferation Adjustment – </w:t>
-      </w:r>
-      <w:r>
-        <w:t>This filter changes the fit equation to a – a*e</w:t>
-      </w:r>
-      <w:proofErr w:type="gramStart"/>
-      <w:r>
-        <w:t>^(</w:t>
-      </w:r>
-      <w:proofErr w:type="gramEnd"/>
-      <w:r>
-        <w:t xml:space="preserve">-(k-proliferation adjustment) * t).  The goal is to remove proliferation as a factor in k.  </w:t>
-      </w:r>
-      <w:r>
-        <w:t>I</w:t>
-      </w:r>
-      <w:r>
-        <w:t>t can also be used to manually adjust k globally if such is needed.  Based on</w:t>
-      </w:r>
-      <w:r>
-        <w:t xml:space="preserve"> word done by </w:t>
-      </w:r>
-      <w:r>
-        <w:t>others</w:t>
-      </w:r>
-      <w:r>
-        <w:rPr>
-          <w:vertAlign w:val="superscript"/>
-        </w:rPr>
-        <w:t>2</w:t>
-      </w:r>
-      <w:r>
-        <w:t>.</w:t>
-      </w:r>
-    </w:p>
-    <w:p>
-      <w:r>
-        <w:rPr>
-          <w:b/>
-        </w:rPr>
-        <w:t>Graphs</w:t>
-      </w:r>
-      <w:r>
-        <w:t xml:space="preserve"> – </w:t>
-      </w:r>
-      <w:r>
-        <w:t>W</w:t>
-      </w:r>
-      <w:r>
-        <w:t xml:space="preserve">hich </w:t>
-      </w:r>
-      <w:r>
-        <w:t xml:space="preserve">method </w:t>
-      </w:r>
-      <w:r>
-        <w:t>of calculating rates do you wish to graph</w:t>
-      </w:r>
-      <w:r>
-        <w:t xml:space="preserve">?  </w:t>
-      </w:r>
-      <w:r>
-        <w:t xml:space="preserve">The program will not produce </w:t>
-      </w:r>
-      <w:r>
-        <w:t>graphs</w:t>
-      </w:r>
-      <w:r>
-        <w:t xml:space="preserve"> </w:t>
-      </w:r>
-      <w:r>
-        <w:t>of calculation methods that have not been used.  For example, if you change Data Type to “Abundance” and leave</w:t>
-      </w:r>
-      <w:r>
-        <w:t xml:space="preserve"> Graphs at “All” the program will only produce Abundance graphs.</w:t>
-      </w:r>
-    </w:p>
-    <w:p>
-      <w:r>
         <w:t xml:space="preserve">The next </w:t>
       </w:r>
       <w:r>
@@ -5974,52 +5585,616 @@
     </w:p>
     <w:p>
       <w:r>
+        <w:t>S</w:t>
+      </w:r>
+      <w:r>
+        <w:t>tart</w:t>
+      </w:r>
+      <w:r>
+        <w:t>ing</w:t>
+      </w:r>
+      <w:r>
+        <w:t xml:space="preserve"> with the buttons </w:t>
+      </w:r>
+      <w:r>
+        <w:t>i</w:t>
+      </w:r>
+      <w:r>
+        <w:t>n the top right</w:t>
+      </w:r>
+      <w:r>
+        <w:t>:</w:t>
+      </w:r>
+      <w:r>
+        <w:t xml:space="preserve">  </w:t>
+      </w:r>
+    </w:p>
+    <w:p>
+      <w:r>
+        <w:rPr>
+          <w:b/>
+        </w:rPr>
+        <w:t>Save Filters</w:t>
+      </w:r>
+      <w:r>
+        <w:t xml:space="preserve"> – </w:t>
+      </w:r>
+      <w:r>
+        <w:t>s</w:t>
+      </w:r>
+      <w:r>
+        <w:t xml:space="preserve">aves </w:t>
+      </w:r>
+      <w:r>
+        <w:t xml:space="preserve">the </w:t>
+      </w:r>
+      <w:r>
+        <w:t>current values</w:t>
+      </w:r>
+      <w:r>
+        <w:t>.</w:t>
+      </w:r>
+    </w:p>
+    <w:p>
+      <w:r>
+        <w:rPr>
+          <w:b/>
+        </w:rPr>
+        <w:t>Restore Filters</w:t>
+      </w:r>
+      <w:r>
+        <w:t>-</w:t>
+      </w:r>
+      <w:r>
+        <w:t xml:space="preserve"> restores </w:t>
+      </w:r>
+      <w:r>
+        <w:t xml:space="preserve">the </w:t>
+      </w:r>
+      <w:r>
+        <w:t>values to what they were when you last hit Save Filters</w:t>
+      </w:r>
+      <w:r>
+        <w:t>.</w:t>
+      </w:r>
+    </w:p>
+    <w:p>
+      <w:r>
+        <w:rPr>
+          <w:b/>
+        </w:rPr>
+        <w:t>Reset to Default</w:t>
+      </w:r>
+      <w:r>
+        <w:t>-</w:t>
+      </w:r>
+      <w:r>
+        <w:t xml:space="preserve"> </w:t>
+      </w:r>
+      <w:r>
+        <w:t>r</w:t>
+      </w:r>
+      <w:r>
+        <w:t>eset</w:t>
+      </w:r>
+      <w:r>
+        <w:t>s</w:t>
+      </w:r>
+      <w:r>
+        <w:t xml:space="preserve"> the filters to whatever they were when the program started.</w:t>
+      </w:r>
+    </w:p>
+    <w:p>
+      <w:r>
+        <w:rPr>
+          <w:b/>
+        </w:rPr>
+        <w:t>Exit</w:t>
+      </w:r>
+      <w:r>
+        <w:t xml:space="preserve"> – </w:t>
+      </w:r>
+      <w:r>
+        <w:t>e</w:t>
+      </w:r>
+      <w:r>
+        <w:t>xit</w:t>
+      </w:r>
+      <w:r>
+        <w:t>s</w:t>
+      </w:r>
+      <w:r>
+        <w:t xml:space="preserve"> this menu</w:t>
+      </w:r>
+      <w:r>
+        <w:t>.</w:t>
+      </w:r>
+    </w:p>
+    <w:p>
+      <w:r>
+        <w:t xml:space="preserve">The first three </w:t>
+      </w:r>
+      <w:r>
+        <w:t xml:space="preserve">menu </w:t>
+      </w:r>
+      <w:r>
+        <w:t>values are connected:</w:t>
+      </w:r>
+    </w:p>
+    <w:p>
+      <w:r>
+        <w:rPr>
+          <w:b/>
+        </w:rPr>
         <w:lastRenderedPageBreak/>
-        <w:t>S</w:t>
-      </w:r>
-      <w:r>
-        <w:t>tart</w:t>
-      </w:r>
-      <w:r>
-        <w:t>ing</w:t>
-      </w:r>
-      <w:r>
-        <w:t xml:space="preserve"> with the buttons </w:t>
-      </w:r>
-      <w:r>
-        <w:t>i</w:t>
-      </w:r>
-      <w:r>
-        <w:t>n the top right</w:t>
-      </w:r>
-      <w:r>
-        <w:t>:</w:t>
-      </w:r>
-      <w:r>
-        <w:t xml:space="preserve">  </w:t>
-      </w:r>
-    </w:p>
-    <w:p>
-      <w:r>
-        <w:rPr>
-          <w:b/>
-        </w:rPr>
-        <w:t>Save Filters</w:t>
+        <w:t>Mass Cutoff</w:t>
+      </w:r>
+      <w:r>
+        <w:t>-</w:t>
+      </w:r>
+      <w:r>
+        <w:t xml:space="preserve"> </w:t>
+      </w:r>
+      <w:r>
+        <w:t xml:space="preserve">the </w:t>
+      </w:r>
+      <w:r>
+        <w:t>neutral mass that governs the switch between the next two values</w:t>
+      </w:r>
+      <w:r>
+        <w:t>.</w:t>
+      </w:r>
+    </w:p>
+    <w:p>
+      <w:r>
+        <w:rPr>
+          <w:b/>
+        </w:rPr>
+        <w:t>Peaks Included if over mass cutoff</w:t>
+      </w:r>
+      <w:r>
+        <w:t xml:space="preserve"> </w:t>
+      </w:r>
+      <w:r>
+        <w:t>–</w:t>
+      </w:r>
+      <w:r>
+        <w:t xml:space="preserve"> </w:t>
+      </w:r>
+      <w:r>
+        <w:t xml:space="preserve">the </w:t>
+      </w:r>
+      <w:r>
+        <w:t xml:space="preserve">number of neutromers to include in calculations </w:t>
+      </w:r>
+      <w:r>
+        <w:t>if the mass is over the Mass Cutoff value.</w:t>
+      </w:r>
+    </w:p>
+    <w:p>
+      <w:r>
+        <w:rPr>
+          <w:b/>
+        </w:rPr>
+        <w:t>Peaks Included if under</w:t>
+      </w:r>
+      <w:r>
+        <w:rPr>
+          <w:b/>
+        </w:rPr>
+        <w:t xml:space="preserve"> mass cutoff</w:t>
+      </w:r>
+      <w:r>
+        <w:t xml:space="preserve"> </w:t>
+      </w:r>
+      <w:r>
+        <w:t>–</w:t>
+      </w:r>
+      <w:r>
+        <w:t xml:space="preserve"> </w:t>
+      </w:r>
+      <w:r>
+        <w:t xml:space="preserve">the </w:t>
+      </w:r>
+      <w:r>
+        <w:t>number of neutromers to include in calculations if the mass is under the Mass Cutoff value.</w:t>
+      </w:r>
+    </w:p>
+    <w:p>
+      <w:r>
+        <w:t xml:space="preserve">The above filters are designed </w:t>
+      </w:r>
+      <w:r>
+        <w:t xml:space="preserve">to </w:t>
+      </w:r>
+      <w:r>
+        <w:t>catch all relevant neutromers, and heavy sequences have more relevant neutromers.  You may</w:t>
+      </w:r>
+      <w:r>
+        <w:t xml:space="preserve"> set</w:t>
+      </w:r>
+      <w:r>
+        <w:t xml:space="preserve"> the under and over values to the same number, or you may make them very different.  Keep in mind that if the program cannot find sufficient </w:t>
+      </w:r>
+      <w:r>
+        <w:t xml:space="preserve">neutromers for a peptide </w:t>
+      </w:r>
+      <w:r>
+        <w:t>(</w:t>
+      </w:r>
+      <w:r>
+        <w:t>due to the extractor not looking for or not finding enough</w:t>
+      </w:r>
+      <w:r>
+        <w:t>)</w:t>
+      </w:r>
+      <w:r>
+        <w:t>, that peptide will be discarded.</w:t>
+      </w:r>
+    </w:p>
+    <w:p>
+      <w:r>
+        <w:rPr>
+          <w:b/>
+        </w:rPr>
+        <w:t xml:space="preserve">Allowed m/z difference between experimental and theory </w:t>
+      </w:r>
+      <w:r>
+        <w:t xml:space="preserve">- </w:t>
+      </w:r>
+      <w:r>
+        <w:t xml:space="preserve">If </w:t>
+      </w:r>
+      <w:r>
+        <w:t xml:space="preserve">the experimental identification is more than this many m/z units </w:t>
+      </w:r>
+      <w:r>
+        <w:t xml:space="preserve">away </w:t>
+      </w:r>
+      <w:r>
+        <w:t xml:space="preserve">from the </w:t>
+      </w:r>
+      <w:r>
+        <w:t xml:space="preserve">theoretical m/z for the </w:t>
+      </w:r>
+      <w:r>
+        <w:t>peptide</w:t>
+      </w:r>
+      <w:r>
+        <w:t>,</w:t>
+      </w:r>
+      <w:r>
+        <w:t xml:space="preserve"> it is discarded.  </w:t>
+      </w:r>
+      <w:r>
+        <w:t>This is m</w:t>
+      </w:r>
+      <w:r>
+        <w:t>ainly for remo</w:t>
+      </w:r>
+      <w:r>
+        <w:t>ving unidentified modifications</w:t>
+      </w:r>
+      <w:r>
+        <w:t>,</w:t>
+      </w:r>
+      <w:r>
+        <w:t xml:space="preserve"> so </w:t>
+      </w:r>
+      <w:r>
+        <w:t xml:space="preserve">it </w:t>
+      </w:r>
+      <w:r>
+        <w:t>can be set at 3 or 4 and still function perfectly.</w:t>
+      </w:r>
+    </w:p>
+    <w:p>
+      <w:r>
+        <w:rPr>
+          <w:b/>
+        </w:rPr>
+        <w:t>If two sequences are different but are within this m/z and this retention time of each other both are discarded</w:t>
       </w:r>
       <w:r>
         <w:t xml:space="preserve"> – </w:t>
       </w:r>
       <w:r>
+        <w:t>T</w:t>
+      </w:r>
+      <w:r>
+        <w:t xml:space="preserve">his filter is </w:t>
+      </w:r>
+      <w:r>
+        <w:t>primarily for addressing</w:t>
+      </w:r>
+      <w:r>
+        <w:t xml:space="preserve"> trust issue</w:t>
+      </w:r>
+      <w:r>
         <w:t>s</w:t>
       </w:r>
       <w:r>
-        <w:t xml:space="preserve">aves </w:t>
-      </w:r>
-      <w:r>
-        <w:t xml:space="preserve">the </w:t>
-      </w:r>
-      <w:r>
-        <w:t>current values</w:t>
+        <w:t>.  If sequences are too close together in retention time and m/z</w:t>
+      </w:r>
+      <w:r>
+        <w:t>,</w:t>
+      </w:r>
+      <w:r>
+        <w:t xml:space="preserve"> it could </w:t>
+      </w:r>
+      <w:r>
+        <w:t xml:space="preserve">result in </w:t>
+      </w:r>
+      <w:r>
+        <w:t>a mistaken id.  Note that the sequences must be different and within both filters to be discarded.  This is 0 for both by default (and thus essentially off).</w:t>
+      </w:r>
+    </w:p>
+    <w:p>
+      <w:r>
+        <w:rPr>
+          <w:b/>
+        </w:rPr>
+        <w:t>Required Sequence Length</w:t>
+      </w:r>
+      <w:r>
+        <w:t xml:space="preserve"> – </w:t>
+      </w:r>
+      <w:r>
+        <w:t>A</w:t>
+      </w:r>
+      <w:r>
+        <w:t xml:space="preserve"> peptide must be at least this long or</w:t>
+      </w:r>
+      <w:r>
+        <w:t xml:space="preserve"> it</w:t>
+      </w:r>
+      <w:r>
+        <w:t xml:space="preserve"> will be discarded.  </w:t>
+      </w:r>
+      <w:r>
+        <w:t>Again</w:t>
+      </w:r>
+      <w:r>
+        <w:t>,</w:t>
+      </w:r>
+      <w:r>
+        <w:t xml:space="preserve"> this </w:t>
+      </w:r>
+      <w:r>
+        <w:t xml:space="preserve">addresses </w:t>
+      </w:r>
+      <w:r>
+        <w:t>trust in the id</w:t>
+      </w:r>
+      <w:r>
+        <w:t>,</w:t>
+      </w:r>
+      <w:r>
+        <w:t xml:space="preserve"> as well as </w:t>
+      </w:r>
+      <w:r>
+        <w:t xml:space="preserve">provides a </w:t>
+      </w:r>
+      <w:r>
+        <w:t>preliminary filter for Required Number of Labeling Sites.</w:t>
+      </w:r>
+    </w:p>
+    <w:p>
+      <w:r>
+        <w:rPr>
+          <w:b/>
+        </w:rPr>
+        <w:t>Number of Processors for Theory Generation</w:t>
+      </w:r>
+      <w:r>
+        <w:t xml:space="preserve"> - </w:t>
+      </w:r>
+      <w:r>
+        <w:t>T</w:t>
+      </w:r>
+      <w:r>
+        <w:t xml:space="preserve">he theoretical calculations </w:t>
+      </w:r>
+      <w:r>
+        <w:t>can be</w:t>
+      </w:r>
+      <w:r>
+        <w:t xml:space="preserve"> time consuming</w:t>
+      </w:r>
+      <w:r>
+        <w:t>, especially if Slow DeuteRater is selected from the Advanced Options menu.   As a result,</w:t>
+      </w:r>
+      <w:r>
+        <w:t xml:space="preserve"> multiple processors </w:t>
+      </w:r>
+      <w:r>
+        <w:t xml:space="preserve">should be </w:t>
+      </w:r>
+      <w:r>
+        <w:t>used</w:t>
+      </w:r>
+      <w:r>
+        <w:t xml:space="preserve"> whenever possible</w:t>
+      </w:r>
+      <w:r>
+        <w:t>.  The program will not let you set this to more processors than you have.  By default you will use all but 1 (if you have more than 1).  Note that the more processors you use the faster the process will go, but the less your computer will be able to do while the analysis is running.  Also</w:t>
+      </w:r>
+      <w:r>
+        <w:t>,</w:t>
+      </w:r>
+      <w:r>
+        <w:t xml:space="preserve"> using all processors will disable the update process while the calculation is going.</w:t>
+      </w:r>
+    </w:p>
+    <w:p>
+      <w:r>
+        <w:rPr>
+          <w:b/>
+        </w:rPr>
+        <w:t>Required Number of Labeling Sites</w:t>
+      </w:r>
+      <w:r>
+        <w:t>: If a sequence does not have potential sites for this many labels it will be discarded.</w:t>
+      </w:r>
+      <w:r>
+        <w:t xml:space="preserve">  This is primarily a noise filter.  If there are not enough potential labels, then the maximum possible change in the neutromer pattern of that sequence is small.  This allows noise to dominate how much the peptide changes at a time.</w:t>
+      </w:r>
+    </w:p>
+    <w:p>
+      <w:r>
+        <w:rPr>
+          <w:b/>
+        </w:rPr>
+        <w:t xml:space="preserve">Minimum </w:t>
+      </w:r>
+      <w:r>
+        <w:rPr>
+          <w:b/>
+        </w:rPr>
+        <w:t>Abundance Change</w:t>
+      </w:r>
+      <w:r>
+        <w:rPr>
+          <w:b/>
+        </w:rPr>
+        <w:t xml:space="preserve"> </w:t>
+      </w:r>
+      <w:r>
+        <w:rPr>
+          <w:b/>
+        </w:rPr>
+        <w:t xml:space="preserve">for Consideration </w:t>
+      </w:r>
+      <w:r>
+        <w:t>– If a predicted change is too low, noise might be influencing it</w:t>
+      </w:r>
+      <w:r>
+        <w:t>,</w:t>
+      </w:r>
+      <w:r>
+        <w:t xml:space="preserve"> so </w:t>
+      </w:r>
+      <w:r>
+        <w:t xml:space="preserve">it </w:t>
+      </w:r>
+      <w:r>
+        <w:t xml:space="preserve">is discarded.  The abundance is a proportion of the total abundance of all peaks being considered, so the .04 default </w:t>
+      </w:r>
+      <w:r>
+        <w:t xml:space="preserve">translates </w:t>
+      </w:r>
+      <w:r>
+        <w:t xml:space="preserve">essentially </w:t>
+      </w:r>
+      <w:r>
+        <w:t xml:space="preserve">as </w:t>
+      </w:r>
+      <w:r>
+        <w:t xml:space="preserve">“if the maximum possible abundance changes by less than 4% of the total abundance for one of the neutromers, don’t consider it”.  </w:t>
+      </w:r>
+      <w:r>
+        <w:t>Neutromer Spacing does not have such a filter because it uses absolute spacing distance.  This biases a potential filter against M1-M0 spacing and small peptides which can both be useful.  Therefore no such filter exists.</w:t>
+      </w:r>
+    </w:p>
+    <w:p>
+      <w:r>
+        <w:rPr>
+          <w:b/>
+        </w:rPr>
+        <w:t>% labeling to use if no label present</w:t>
+      </w:r>
+      <w:r>
+        <w:t xml:space="preserve"> – This filter is purely for the</w:t>
+      </w:r>
+      <w:r>
+        <w:t xml:space="preserve"> </w:t>
+      </w:r>
+      <w:r>
+        <w:t>Calculation_of_Fraction_New_Protein.csv.  When calculating the amount of turnover</w:t>
+      </w:r>
+      <w:r>
+        <w:t>,</w:t>
+      </w:r>
+      <w:r>
+        <w:t xml:space="preserve"> we can’t have a zero due to a divide by zero error.  Instead of deleting the</w:t>
+      </w:r>
+      <w:r>
+        <w:t>se values</w:t>
+      </w:r>
+      <w:r>
+        <w:t>, we assign them an arbitrary maximum amount of label for troubleshooting and analysis purposes.  This sets that maximum.</w:t>
+      </w:r>
+    </w:p>
+    <w:p>
+      <w:r>
+        <w:rPr>
+          <w:b/>
+        </w:rPr>
+        <w:lastRenderedPageBreak/>
+        <w:t>Std. Dev. Agreement Filters</w:t>
+      </w:r>
+      <w:r>
+        <w:t xml:space="preserve"> </w:t>
+      </w:r>
+      <w:r>
+        <w:t>–</w:t>
+      </w:r>
+      <w:r>
+        <w:t xml:space="preserve"> </w:t>
+      </w:r>
+      <w:r>
+        <w:t xml:space="preserve">All </w:t>
+      </w:r>
+      <w:r>
+        <w:t xml:space="preserve">of </w:t>
+      </w:r>
+      <w:r>
+        <w:t xml:space="preserve">the neutromer peaks for a peptide identification are averaged together.  Even though the average </w:t>
+      </w:r>
+      <w:r>
+        <w:t xml:space="preserve">is not used </w:t>
+      </w:r>
+      <w:r>
+        <w:t xml:space="preserve">for the rate calculations, the standard deviation still tells how well the peaks agree.  If the standard deviation is above this </w:t>
+      </w:r>
+      <w:r>
+        <w:t xml:space="preserve">set </w:t>
+      </w:r>
+      <w:r>
+        <w:t xml:space="preserve">value, there is too much noise to trust </w:t>
+      </w:r>
+      <w:r>
+        <w:t xml:space="preserve">the measurement, </w:t>
+      </w:r>
+      <w:r>
+        <w:t>so that</w:t>
+      </w:r>
+      <w:r>
+        <w:t xml:space="preserve"> particular</w:t>
+      </w:r>
+      <w:r>
+        <w:t xml:space="preserve"> peptide in that charge state in that file is discarded.  The lower this </w:t>
+      </w:r>
+      <w:r>
+        <w:t xml:space="preserve">value </w:t>
+      </w:r>
+      <w:r>
+        <w:t xml:space="preserve">is, the better the data, but there </w:t>
+      </w:r>
+      <w:r>
+        <w:t xml:space="preserve">will be </w:t>
+      </w:r>
+      <w:r>
+        <w:t xml:space="preserve">less of it.  </w:t>
+      </w:r>
+      <w:r>
+        <w:t>Note that a</w:t>
+      </w:r>
+      <w:r>
+        <w:t>ll calculation types can have separate filter</w:t>
+      </w:r>
+      <w:r>
+        <w:t xml:space="preserve"> values</w:t>
       </w:r>
       <w:r>
         <w:t>.</w:t>
@@ -6030,765 +6205,176 @@
         <w:rPr>
           <w:b/>
         </w:rPr>
-        <w:t>Restore Filters</w:t>
-      </w:r>
-      <w:r>
-        <w:t>-</w:t>
-      </w:r>
-      <w:r>
-        <w:t xml:space="preserve"> restores </w:t>
-      </w:r>
-      <w:r>
-        <w:t xml:space="preserve">the </w:t>
-      </w:r>
-      <w:r>
-        <w:t>values to what they were when you last hit Save Filters</w:t>
-      </w:r>
-      <w:r>
-        <w:t>.</w:t>
-      </w:r>
-    </w:p>
-    <w:p>
-      <w:r>
-        <w:rPr>
-          <w:b/>
-        </w:rPr>
-        <w:t>Reset to Default</w:t>
-      </w:r>
-      <w:r>
-        <w:t>-</w:t>
-      </w:r>
-      <w:r>
-        <w:t xml:space="preserve"> </w:t>
-      </w:r>
-      <w:r>
-        <w:t>r</w:t>
-      </w:r>
-      <w:r>
-        <w:t>eset</w:t>
-      </w:r>
-      <w:r>
-        <w:t>s</w:t>
-      </w:r>
-      <w:r>
-        <w:t xml:space="preserve"> the filters to whatever they were when the program started.</w:t>
-      </w:r>
-    </w:p>
-    <w:p>
-      <w:r>
-        <w:rPr>
-          <w:b/>
-        </w:rPr>
-        <w:t>Exit</w:t>
+        <w:t>Outlier test ZCutoff Value</w:t>
       </w:r>
       <w:r>
         <w:t xml:space="preserve"> – </w:t>
       </w:r>
       <w:r>
-        <w:t>e</w:t>
-      </w:r>
-      <w:r>
-        <w:t>xit</w:t>
-      </w:r>
-      <w:r>
-        <w:t>s</w:t>
-      </w:r>
-      <w:r>
-        <w:t xml:space="preserve"> this menu</w:t>
-      </w:r>
-      <w:r>
-        <w:t>.</w:t>
-      </w:r>
-    </w:p>
-    <w:p>
-      <w:r>
-        <w:t xml:space="preserve">The first three </w:t>
-      </w:r>
-      <w:r>
-        <w:t xml:space="preserve">menu </w:t>
-      </w:r>
-      <w:r>
-        <w:t>values are connected:</w:t>
-      </w:r>
-    </w:p>
-    <w:p>
-      <w:r>
-        <w:rPr>
-          <w:b/>
-        </w:rPr>
-        <w:t>Mass Cutoff</w:t>
-      </w:r>
-      <w:r>
-        <w:t>-</w:t>
-      </w:r>
-      <w:r>
-        <w:t xml:space="preserve"> </w:t>
-      </w:r>
-      <w:r>
-        <w:t xml:space="preserve">the </w:t>
-      </w:r>
-      <w:r>
-        <w:t>neutral mass that governs the switch between the next two values</w:t>
-      </w:r>
-      <w:r>
-        <w:t>.</w:t>
-      </w:r>
-    </w:p>
-    <w:p>
-      <w:r>
-        <w:rPr>
-          <w:b/>
-        </w:rPr>
-        <w:t xml:space="preserve">Peaks </w:t>
-      </w:r>
-      <w:proofErr w:type="gramStart"/>
-      <w:r>
-        <w:rPr>
-          <w:b/>
-        </w:rPr>
-        <w:t>Included</w:t>
-      </w:r>
-      <w:proofErr w:type="gramEnd"/>
-      <w:r>
-        <w:rPr>
-          <w:b/>
-        </w:rPr>
-        <w:t xml:space="preserve"> if over mass cutoff</w:t>
-      </w:r>
-      <w:r>
-        <w:t xml:space="preserve"> </w:t>
-      </w:r>
-      <w:r>
-        <w:t>–</w:t>
-      </w:r>
-      <w:r>
-        <w:t xml:space="preserve"> </w:t>
-      </w:r>
-      <w:r>
-        <w:t xml:space="preserve">the </w:t>
-      </w:r>
-      <w:r>
-        <w:t xml:space="preserve">number of neutromers to include in calculations </w:t>
-      </w:r>
-      <w:r>
-        <w:t>if the mass is over the Mass Cutoff value.</w:t>
-      </w:r>
-    </w:p>
-    <w:p>
-      <w:r>
-        <w:rPr>
-          <w:b/>
-        </w:rPr>
-        <w:t>Peaks Included if under</w:t>
-      </w:r>
-      <w:r>
-        <w:rPr>
-          <w:b/>
-        </w:rPr>
-        <w:t xml:space="preserve"> mass cutoff</w:t>
-      </w:r>
-      <w:r>
-        <w:t xml:space="preserve"> </w:t>
-      </w:r>
-      <w:r>
-        <w:t>–</w:t>
-      </w:r>
-      <w:r>
-        <w:t xml:space="preserve"> </w:t>
-      </w:r>
-      <w:r>
-        <w:t xml:space="preserve">the </w:t>
-      </w:r>
-      <w:r>
-        <w:t>number of neutromers to include in calculations if the mass is under the Mass Cutoff value.</w:t>
-      </w:r>
-    </w:p>
-    <w:p>
-      <w:r>
-        <w:t xml:space="preserve">The above filters are designed </w:t>
-      </w:r>
-      <w:r>
-        <w:t xml:space="preserve">to </w:t>
-      </w:r>
-      <w:r>
-        <w:t>catch all relevant neutromers, and heavy sequences have more relevant neutromers.  You may</w:t>
-      </w:r>
-      <w:r>
-        <w:t xml:space="preserve"> set</w:t>
-      </w:r>
-      <w:r>
-        <w:t xml:space="preserve"> the under and over values to the same number, or you may make them very different.  Keep in mind that if the program cannot find sufficient </w:t>
-      </w:r>
-      <w:r>
-        <w:t xml:space="preserve">neutromers for a peptide </w:t>
-      </w:r>
-      <w:r>
-        <w:t>(</w:t>
-      </w:r>
-      <w:r>
-        <w:t>due to the extractor not looking for or not finding enough</w:t>
-      </w:r>
-      <w:r>
-        <w:t>)</w:t>
-      </w:r>
-      <w:r>
-        <w:t>, that peptide will be discarded.</w:t>
-      </w:r>
-    </w:p>
-    <w:p>
-      <w:r>
-        <w:rPr>
-          <w:b/>
-        </w:rPr>
-        <w:t xml:space="preserve">Allowed m/z difference between experimental and theory </w:t>
+        <w:t>A</w:t>
+      </w:r>
+      <w:r>
+        <w:t xml:space="preserve"> Median Absolute Deviation test is used to filter points for Neutromer Spacing and Combined peptide measurements, as well as the combinations used in the Roll-Up function.  This </w:t>
+      </w:r>
+      <w:r>
+        <w:t xml:space="preserve">option </w:t>
+      </w:r>
+      <w:r>
+        <w:t>sets the Z value used as a cutoff for this test.</w:t>
+      </w:r>
+    </w:p>
+    <w:p>
+      <w:r>
+        <w:rPr>
+          <w:b/>
+        </w:rPr>
+        <w:t>Error of Point 0,0 in Roll-Up</w:t>
+      </w:r>
+      <w:r>
+        <w:t xml:space="preserve"> - </w:t>
+      </w:r>
+      <w:r>
+        <w:t>W</w:t>
+      </w:r>
+      <w:r>
+        <w:t>hen fitting rates</w:t>
+      </w:r>
+      <w:r>
+        <w:t>,</w:t>
+      </w:r>
+      <w:r>
+        <w:t xml:space="preserve"> a zero value</w:t>
+      </w:r>
+      <w:r>
+        <w:t xml:space="preserve"> is provided</w:t>
+      </w:r>
+      <w:r>
+        <w:t xml:space="preserve">.  In Roll-Up everything needs </w:t>
+      </w:r>
+      <w:r>
+        <w:t xml:space="preserve">an </w:t>
+      </w:r>
+      <w:r>
+        <w:t>error</w:t>
+      </w:r>
+      <w:r>
+        <w:t xml:space="preserve"> value;</w:t>
+      </w:r>
+      <w:r>
+        <w:t xml:space="preserve"> this provides the error </w:t>
+      </w:r>
+      <w:r>
+        <w:t xml:space="preserve">value </w:t>
+      </w:r>
+      <w:r>
+        <w:t xml:space="preserve">for the zero point.  The effect of this on </w:t>
+      </w:r>
+      <w:r>
+        <w:t xml:space="preserve">aspects </w:t>
+      </w:r>
+      <w:r>
+        <w:t>other than error will be minimal due to the equation forcing the line through 0.</w:t>
+      </w:r>
+      <w:r>
+        <w:t xml:space="preserve"> (The line being forced through zero by theory and the equation are also why we provide a zero instead of using zero from the provided mass spectrometry data).</w:t>
+      </w:r>
+    </w:p>
+    <w:p>
+      <w:r>
+        <w:rPr>
+          <w:b/>
+        </w:rPr>
+        <w:t xml:space="preserve">Error of point with no replicates in Roll-Up </w:t>
       </w:r>
       <w:r>
         <w:t xml:space="preserve">- </w:t>
       </w:r>
       <w:r>
-        <w:t xml:space="preserve">If </w:t>
-      </w:r>
-      <w:r>
-        <w:t xml:space="preserve">the experimental identification is more than this many m/z units </w:t>
-      </w:r>
-      <w:r>
-        <w:t xml:space="preserve">away </w:t>
-      </w:r>
-      <w:r>
-        <w:t xml:space="preserve">from the </w:t>
-      </w:r>
-      <w:r>
-        <w:t xml:space="preserve">theoretical m/z for the </w:t>
-      </w:r>
-      <w:r>
-        <w:t>peptide</w:t>
+        <w:t>I</w:t>
+      </w:r>
+      <w:r>
+        <w:t>f you roll-up proteins</w:t>
       </w:r>
       <w:r>
         <w:t>,</w:t>
       </w:r>
       <w:r>
-        <w:t xml:space="preserve"> it is discarded.  </w:t>
-      </w:r>
-      <w:r>
-        <w:t>This is m</w:t>
-      </w:r>
-      <w:r>
-        <w:t>ainly for remo</w:t>
-      </w:r>
-      <w:r>
-        <w:t>ving unidentified modifications</w:t>
+        <w:t xml:space="preserve"> every point needs an error </w:t>
+      </w:r>
+      <w:r>
+        <w:t>value;</w:t>
+      </w:r>
+      <w:r>
+        <w:t xml:space="preserve"> standard deviation</w:t>
+      </w:r>
+      <w:r>
+        <w:t xml:space="preserve"> is used</w:t>
+      </w:r>
+      <w:r>
+        <w:t xml:space="preserve">.  If there is a protein for which a </w:t>
+      </w:r>
+      <w:r>
+        <w:t>time</w:t>
+      </w:r>
+      <w:r>
+        <w:t xml:space="preserve"> has only one peptide, the standard deviation is 0</w:t>
       </w:r>
       <w:r>
         <w:t>,</w:t>
       </w:r>
       <w:r>
-        <w:t xml:space="preserve"> so </w:t>
-      </w:r>
-      <w:r>
-        <w:t xml:space="preserve">it </w:t>
-      </w:r>
-      <w:r>
-        <w:t>can be set at 3 or 4 and still function perfectly.</w:t>
-      </w:r>
-    </w:p>
-    <w:p>
-      <w:r>
-        <w:rPr>
-          <w:b/>
-        </w:rPr>
-        <w:t>If two sequences are different but are within this m/z and this retention time of each other both are discarded</w:t>
-      </w:r>
-      <w:r>
-        <w:t xml:space="preserve"> – </w:t>
-      </w:r>
-      <w:r>
-        <w:t>T</w:t>
-      </w:r>
-      <w:r>
-        <w:t xml:space="preserve">his filter is </w:t>
-      </w:r>
-      <w:r>
-        <w:t>primarily for addressing</w:t>
-      </w:r>
-      <w:r>
-        <w:t xml:space="preserve"> trust issue</w:t>
-      </w:r>
-      <w:r>
-        <w:t>s</w:t>
-      </w:r>
-      <w:r>
-        <w:t>.  If sequences are too close together in retention time and m/z</w:t>
+        <w:t xml:space="preserve"> which will skew the graph in favor of this untrustworthy point.  This </w:t>
+      </w:r>
+      <w:r>
+        <w:t xml:space="preserve">option </w:t>
+      </w:r>
+      <w:r>
+        <w:t xml:space="preserve">sets the error </w:t>
+      </w:r>
+      <w:r>
+        <w:t xml:space="preserve">value </w:t>
+      </w:r>
+      <w:r>
+        <w:t>of those points to correct this issue.</w:t>
+      </w:r>
+    </w:p>
+    <w:p/>
+    <w:p/>
+    <w:p/>
+    <w:p/>
+    <w:p/>
+    <w:p/>
+    <w:p/>
+    <w:p/>
+    <w:p/>
+    <w:p/>
+    <w:p/>
+    <w:p/>
+    <w:p/>
+    <w:p/>
+    <w:p/>
+    <w:p/>
+    <w:p>
+      <w:r>
+        <w:lastRenderedPageBreak/>
+        <w:t xml:space="preserve">The final </w:t>
+      </w:r>
+      <w:r>
+        <w:t xml:space="preserve">option </w:t>
+      </w:r>
+      <w:r>
+        <w:t>in the pull-down menu, aside from “Exit</w:t>
       </w:r>
       <w:r>
         <w:t>,</w:t>
       </w:r>
       <w:r>
-        <w:t xml:space="preserve"> it could </w:t>
-      </w:r>
-      <w:r>
-        <w:t xml:space="preserve">result in </w:t>
-      </w:r>
-      <w:r>
-        <w:t>a mistaken id.  Note that the sequences must be different and within both filters to be discarded.  This is 0 for both by default (and thus essentially off).</w:t>
-      </w:r>
-    </w:p>
-    <w:p>
-      <w:r>
-        <w:rPr>
-          <w:b/>
-        </w:rPr>
-        <w:t>Required Sequence Length</w:t>
-      </w:r>
-      <w:r>
-        <w:t xml:space="preserve"> – </w:t>
-      </w:r>
-      <w:r>
-        <w:t>A</w:t>
-      </w:r>
-      <w:r>
-        <w:t xml:space="preserve"> peptide must be at least this long or</w:t>
-      </w:r>
-      <w:r>
-        <w:t xml:space="preserve"> it</w:t>
-      </w:r>
-      <w:r>
-        <w:t xml:space="preserve"> will be discarded.  </w:t>
-      </w:r>
-      <w:r>
-        <w:t>Again</w:t>
+        <w:t>” is “Advanced Settings</w:t>
       </w:r>
       <w:r>
         <w:t>,</w:t>
       </w:r>
       <w:r>
-        <w:t xml:space="preserve"> this </w:t>
-      </w:r>
-      <w:r>
-        <w:t xml:space="preserve">addresses </w:t>
-      </w:r>
-      <w:r>
-        <w:t>trust in the id</w:t>
-      </w:r>
-      <w:r>
-        <w:t>,</w:t>
-      </w:r>
-      <w:r>
-        <w:t xml:space="preserve"> as well as </w:t>
-      </w:r>
-      <w:r>
-        <w:t xml:space="preserve">provides a </w:t>
-      </w:r>
-      <w:r>
-        <w:t>preliminary filter for Required Number of Labeling Sites.</w:t>
-      </w:r>
-    </w:p>
-    <w:p>
-      <w:r>
-        <w:rPr>
-          <w:b/>
-        </w:rPr>
-        <w:t>Number of Processors for Theory Generation</w:t>
-      </w:r>
-      <w:r>
-        <w:t xml:space="preserve"> - </w:t>
-      </w:r>
-      <w:r>
-        <w:t>T</w:t>
-      </w:r>
-      <w:r>
-        <w:t xml:space="preserve">he theoretical calculations </w:t>
-      </w:r>
-      <w:r>
-        <w:t>can be</w:t>
-      </w:r>
-      <w:r>
-        <w:t xml:space="preserve"> time consuming</w:t>
-      </w:r>
-      <w:r>
-        <w:t>, especially if Slow DeuteRater is selected from the Advanced Options menu.   As a result,</w:t>
-      </w:r>
-      <w:r>
-        <w:t xml:space="preserve"> multiple processors </w:t>
-      </w:r>
-      <w:r>
-        <w:t xml:space="preserve">should be </w:t>
-      </w:r>
-      <w:r>
-        <w:t>used</w:t>
-      </w:r>
-      <w:r>
-        <w:t xml:space="preserve"> whenever possible</w:t>
-      </w:r>
-      <w:r>
-        <w:t>.  The program will not let you set this to more processors than you have.  By default you will use all but 1 (if you have more than 1).  Note that the more processors you use the faster the process will go, but the less your computer will be able to do while the analysis is running.  Also</w:t>
-      </w:r>
-      <w:r>
-        <w:t>,</w:t>
-      </w:r>
-      <w:r>
-        <w:t xml:space="preserve"> using all processors will disable the update process while the calculation is going.</w:t>
-      </w:r>
-    </w:p>
-    <w:p>
-      <w:r>
-        <w:rPr>
-          <w:b/>
-        </w:rPr>
-        <w:t>Required Number of Labeling Sites</w:t>
-      </w:r>
-      <w:r>
-        <w:t>: If a sequence does not have potential sites for this many labels it will be discarded.</w:t>
-      </w:r>
-      <w:r>
-        <w:t xml:space="preserve">  This is primarily a noise filter.  If there are not enough potential labels, then the maximum possible change in the neutromer pattern of that sequence is small.  This allows noise to dominate how much the peptide changes at a time.</w:t>
-      </w:r>
-    </w:p>
-    <w:p>
-      <w:r>
-        <w:rPr>
-          <w:b/>
-        </w:rPr>
-        <w:lastRenderedPageBreak/>
-        <w:t xml:space="preserve">Minimum </w:t>
-      </w:r>
-      <w:r>
-        <w:rPr>
-          <w:b/>
-        </w:rPr>
-        <w:t>Abundance Change</w:t>
-      </w:r>
-      <w:r>
-        <w:rPr>
-          <w:b/>
-        </w:rPr>
-        <w:t xml:space="preserve"> </w:t>
-      </w:r>
-      <w:r>
-        <w:rPr>
-          <w:b/>
-        </w:rPr>
-        <w:t xml:space="preserve">for Consideration </w:t>
-      </w:r>
-      <w:r>
-        <w:t>– If a predicted change is too low, noise might be influencing it</w:t>
-      </w:r>
-      <w:r>
-        <w:t>,</w:t>
-      </w:r>
-      <w:r>
-        <w:t xml:space="preserve"> so </w:t>
-      </w:r>
-      <w:r>
-        <w:t xml:space="preserve">it </w:t>
-      </w:r>
-      <w:r>
-        <w:t xml:space="preserve">is discarded.  The abundance is a proportion of the total abundance of all peaks being considered, so the .04 default </w:t>
-      </w:r>
-      <w:r>
-        <w:t xml:space="preserve">translates </w:t>
-      </w:r>
-      <w:r>
-        <w:t xml:space="preserve">essentially </w:t>
-      </w:r>
-      <w:r>
-        <w:t xml:space="preserve">as </w:t>
-      </w:r>
-      <w:r>
-        <w:t xml:space="preserve">“if the maximum possible abundance changes by less than 4% of the total abundance for one of the neutromers, don’t consider it”.  </w:t>
-      </w:r>
-      <w:r>
-        <w:t>Neutromer Spacing does not have such a filter because it uses absolute spacing distance.  This biases a potential filter against M1-M0 spacing and small peptides which can both be useful.  Therefore no such filter exists.</w:t>
-      </w:r>
-    </w:p>
-    <w:p>
-      <w:r>
-        <w:rPr>
-          <w:b/>
-        </w:rPr>
-        <w:t>% labeling to use if no label present</w:t>
-      </w:r>
-      <w:r>
-        <w:t xml:space="preserve"> – This filter is purely for the</w:t>
-      </w:r>
-      <w:r>
-        <w:t xml:space="preserve"> </w:t>
-      </w:r>
-      <w:r>
-        <w:t>Calculation_of_Fraction_New_Protein.csv.  When calculating the amount of turnover</w:t>
-      </w:r>
-      <w:r>
-        <w:t>,</w:t>
-      </w:r>
-      <w:r>
-        <w:t xml:space="preserve"> we can’t have a zero due to a divide by zero error.  Instead of deleting the</w:t>
-      </w:r>
-      <w:r>
-        <w:t>se values</w:t>
-      </w:r>
-      <w:r>
-        <w:t>, we assign them an arbitrary maximum amount of label for troubleshooting and analysis purposes.  This sets that maximum.</w:t>
-      </w:r>
-    </w:p>
-    <w:p>
-      <w:r>
-        <w:rPr>
-          <w:b/>
-        </w:rPr>
-        <w:t>Std. Dev. Agreement Filters</w:t>
-      </w:r>
-      <w:r>
-        <w:t xml:space="preserve"> </w:t>
-      </w:r>
-      <w:r>
-        <w:t>–</w:t>
-      </w:r>
-      <w:r>
-        <w:t xml:space="preserve"> </w:t>
-      </w:r>
-      <w:r>
-        <w:t xml:space="preserve">All </w:t>
-      </w:r>
-      <w:r>
-        <w:t xml:space="preserve">of </w:t>
-      </w:r>
-      <w:r>
-        <w:t xml:space="preserve">the neutromer peaks for a peptide identification are averaged together.  Even though the average </w:t>
-      </w:r>
-      <w:r>
-        <w:t xml:space="preserve">is not used </w:t>
-      </w:r>
-      <w:r>
-        <w:t xml:space="preserve">for the rate calculations, the standard deviation still tells how well the peaks agree.  If the standard deviation is above this </w:t>
-      </w:r>
-      <w:r>
-        <w:t xml:space="preserve">set </w:t>
-      </w:r>
-      <w:r>
-        <w:t xml:space="preserve">value, there is too much noise to trust </w:t>
-      </w:r>
-      <w:r>
-        <w:t xml:space="preserve">the measurement, </w:t>
-      </w:r>
-      <w:r>
-        <w:t>so that</w:t>
-      </w:r>
-      <w:r>
-        <w:t xml:space="preserve"> particular</w:t>
-      </w:r>
-      <w:r>
-        <w:t xml:space="preserve"> peptide in that charge state in that file is discarded.  The lower this </w:t>
-      </w:r>
-      <w:r>
-        <w:t xml:space="preserve">value </w:t>
-      </w:r>
-      <w:r>
-        <w:t xml:space="preserve">is, the better the data, but there </w:t>
-      </w:r>
-      <w:r>
-        <w:t xml:space="preserve">will be </w:t>
-      </w:r>
-      <w:r>
-        <w:t xml:space="preserve">less of it.  </w:t>
-      </w:r>
-      <w:r>
-        <w:t>Note that a</w:t>
-      </w:r>
-      <w:r>
-        <w:t>ll calculation types can have separate filter</w:t>
-      </w:r>
-      <w:r>
-        <w:t xml:space="preserve"> values</w:t>
-      </w:r>
-      <w:r>
-        <w:t>.</w:t>
-      </w:r>
-    </w:p>
-    <w:p>
-      <w:r>
-        <w:rPr>
-          <w:b/>
-        </w:rPr>
-        <w:t xml:space="preserve">Outlier test </w:t>
-      </w:r>
-      <w:proofErr w:type="spellStart"/>
-      <w:r>
-        <w:rPr>
-          <w:b/>
-        </w:rPr>
-        <w:t>ZCutoff</w:t>
-      </w:r>
-      <w:proofErr w:type="spellEnd"/>
-      <w:r>
-        <w:rPr>
-          <w:b/>
-        </w:rPr>
-        <w:t xml:space="preserve"> Value</w:t>
-      </w:r>
-      <w:r>
-        <w:t xml:space="preserve"> – </w:t>
-      </w:r>
-      <w:r>
-        <w:t>A</w:t>
-      </w:r>
-      <w:r>
-        <w:t xml:space="preserve"> Median Absolute Deviation test is used to filter points for Neutromer Spacing and Combined peptide measurements, as well as the combinations used in the Roll-Up function.  This </w:t>
-      </w:r>
-      <w:r>
-        <w:t xml:space="preserve">option </w:t>
-      </w:r>
-      <w:r>
-        <w:t>sets the Z value used as a cutoff for this test.</w:t>
-      </w:r>
-    </w:p>
-    <w:p>
-      <w:r>
-        <w:rPr>
-          <w:b/>
-        </w:rPr>
-        <w:t>Error of Point 0</w:t>
-      </w:r>
-      <w:proofErr w:type="gramStart"/>
-      <w:r>
-        <w:rPr>
-          <w:b/>
-        </w:rPr>
-        <w:t>,0</w:t>
-      </w:r>
-      <w:proofErr w:type="gramEnd"/>
-      <w:r>
-        <w:rPr>
-          <w:b/>
-        </w:rPr>
-        <w:t xml:space="preserve"> in Roll-Up</w:t>
-      </w:r>
-      <w:r>
-        <w:t xml:space="preserve"> - </w:t>
-      </w:r>
-      <w:r>
-        <w:t>W</w:t>
-      </w:r>
-      <w:r>
-        <w:t>hen fitting rates</w:t>
-      </w:r>
-      <w:r>
-        <w:t>,</w:t>
-      </w:r>
-      <w:r>
-        <w:t xml:space="preserve"> a zero value</w:t>
-      </w:r>
-      <w:r>
-        <w:t xml:space="preserve"> is provided</w:t>
-      </w:r>
-      <w:r>
-        <w:t xml:space="preserve">.  In Roll-Up everything needs </w:t>
-      </w:r>
-      <w:r>
-        <w:t xml:space="preserve">an </w:t>
-      </w:r>
-      <w:r>
-        <w:t>error</w:t>
-      </w:r>
-      <w:r>
-        <w:t xml:space="preserve"> value;</w:t>
-      </w:r>
-      <w:r>
-        <w:t xml:space="preserve"> this provides the error </w:t>
-      </w:r>
-      <w:r>
-        <w:t xml:space="preserve">value </w:t>
-      </w:r>
-      <w:r>
-        <w:t xml:space="preserve">for the zero point.  The effect of this on </w:t>
-      </w:r>
-      <w:r>
-        <w:t xml:space="preserve">aspects </w:t>
-      </w:r>
-      <w:r>
-        <w:t>other than error will be minimal due to the equation forcing the line through 0.</w:t>
-      </w:r>
-      <w:r>
-        <w:t xml:space="preserve"> (The line being forced through zero by theory and the equation are also why we provide a zero instead of using zero from the provided mass spectrometry data).</w:t>
-      </w:r>
-    </w:p>
-    <w:p>
-      <w:r>
-        <w:rPr>
-          <w:b/>
-        </w:rPr>
-        <w:t xml:space="preserve">Error of point with no replicates in Roll-Up </w:t>
-      </w:r>
-      <w:r>
-        <w:t xml:space="preserve">- </w:t>
-      </w:r>
-      <w:r>
-        <w:t>I</w:t>
-      </w:r>
-      <w:r>
-        <w:t>f you roll-up proteins</w:t>
-      </w:r>
-      <w:r>
-        <w:t>,</w:t>
-      </w:r>
-      <w:r>
-        <w:t xml:space="preserve"> every point needs an error </w:t>
-      </w:r>
-      <w:r>
-        <w:t>value;</w:t>
-      </w:r>
-      <w:r>
-        <w:t xml:space="preserve"> standard deviation</w:t>
-      </w:r>
-      <w:r>
-        <w:t xml:space="preserve"> is used</w:t>
-      </w:r>
-      <w:r>
-        <w:t xml:space="preserve">.  If there is a protein for which a </w:t>
-      </w:r>
-      <w:r>
-        <w:t>time</w:t>
-      </w:r>
-      <w:r>
-        <w:t xml:space="preserve"> has only one peptide, the standard deviation is 0</w:t>
-      </w:r>
-      <w:r>
-        <w:t>,</w:t>
-      </w:r>
-      <w:r>
-        <w:t xml:space="preserve"> which will skew the graph in favor of this untrustworthy point.  This </w:t>
-      </w:r>
-      <w:r>
-        <w:t xml:space="preserve">option </w:t>
-      </w:r>
-      <w:r>
-        <w:t xml:space="preserve">sets the error </w:t>
-      </w:r>
-      <w:r>
-        <w:t xml:space="preserve">value </w:t>
-      </w:r>
-      <w:r>
-        <w:t>of those points to correct this issue.</w:t>
-      </w:r>
-    </w:p>
-    <w:p>
-      <w:r>
-        <w:t xml:space="preserve">The final </w:t>
-      </w:r>
-      <w:r>
-        <w:t xml:space="preserve">option </w:t>
-      </w:r>
-      <w:r>
-        <w:t>in the pull-down menu, aside from “Exit</w:t>
-      </w:r>
-      <w:r>
-        <w:t>,</w:t>
-      </w:r>
-      <w:r>
-        <w:t>” is “Advanced Settings</w:t>
-      </w:r>
-      <w:r>
-        <w:t>,</w:t>
-      </w:r>
-      <w:r>
         <w:t>” which looks like this:</w:t>
       </w:r>
     </w:p>
@@ -6797,7 +6383,6 @@
         <w:rPr>
           <w:noProof/>
         </w:rPr>
-        <w:lastRenderedPageBreak/>
         <w:drawing>
           <wp:inline distT="0" distB="0" distL="0" distR="0" wp14:anchorId="604FB1D3" wp14:editId="053D234D">
             <wp:extent cx="3638550" cy="2782421"/>
@@ -7069,13 +6654,6 @@
       </w:pPr>
     </w:p>
     <w:p>
-      <w:pPr>
-        <w:rPr>
-          <w:b/>
-        </w:rPr>
-      </w:pPr>
-    </w:p>
-    <w:p>
       <w:r>
         <w:rPr>
           <w:b/>
@@ -7098,8 +6676,8 @@
           <w:noProof/>
         </w:rPr>
         <w:drawing>
-          <wp:inline distT="0" distB="0" distL="0" distR="0" wp14:anchorId="4B786AF8" wp14:editId="6C192472">
-            <wp:extent cx="5943600" cy="4328795"/>
+          <wp:inline distT="0" distB="0" distL="0" distR="0" wp14:anchorId="4B786AF8" wp14:editId="64581A0E">
+            <wp:extent cx="5705475" cy="4155366"/>
             <wp:effectExtent l="0" t="0" r="0" b="0"/>
             <wp:docPr id="84" name="Picture 84"/>
             <wp:cNvGraphicFramePr>
@@ -7121,7 +6699,7 @@
                   <pic:spPr>
                     <a:xfrm>
                       <a:off x="0" y="0"/>
-                      <a:ext cx="5943600" cy="4328795"/>
+                      <a:ext cx="5717969" cy="4164465"/>
                     </a:xfrm>
                     <a:prstGeom prst="rect">
                       <a:avLst/>
@@ -7368,15 +6946,7 @@
         <w:t xml:space="preserve">his </w:t>
       </w:r>
       <w:r>
-        <w:t xml:space="preserve">is used to tell the Extract button what to find in the </w:t>
-      </w:r>
-      <w:proofErr w:type="spellStart"/>
-      <w:r>
-        <w:t>mzML</w:t>
-      </w:r>
-      <w:proofErr w:type="spellEnd"/>
-      <w:r>
-        <w:t xml:space="preserve"> files).  The window looks like this:</w:t>
+        <w:t>is used to tell the Extract button what to find in the mzML files).  The window looks like this:</w:t>
       </w:r>
     </w:p>
     <w:p>
@@ -7426,15 +6996,7 @@
         <w:t>Remember that the Modification format is “Name (location)”</w:t>
       </w:r>
       <w:r>
-        <w:t xml:space="preserve"> for the Modification column.  “Modification Name” in this table is the Name and the “One Letter Code” will be the letter that the amino acid is replaced with.  For example, if you had the sequence “LVMEGR” and the modification was “Oxidation (3)” DeuteRater would make the new sequence “</w:t>
-      </w:r>
-      <w:proofErr w:type="spellStart"/>
-      <w:r>
-        <w:t>LVmEGR</w:t>
-      </w:r>
-      <w:proofErr w:type="spellEnd"/>
-      <w:r>
-        <w:t xml:space="preserve">”.  </w:t>
+        <w:t xml:space="preserve"> for the Modification column.  “Modification Name” in this table is the Name and the “One Letter Code” will be the letter that the amino acid is replaced with.  For example, if you had the sequence “LVMEGR” and the modification was “Oxidation (3)” DeuteRater would make the new sequence “LVmEGR”.  </w:t>
       </w:r>
     </w:p>
     <w:p>
@@ -7532,15 +7094,7 @@
         <w:t>I</w:t>
       </w:r>
       <w:r>
-        <w:t xml:space="preserve">n the </w:t>
-      </w:r>
-      <w:proofErr w:type="spellStart"/>
-      <w:r>
-        <w:t>Extracted_Files</w:t>
-      </w:r>
-      <w:proofErr w:type="spellEnd"/>
-      <w:r>
-        <w:t xml:space="preserve"> folder, the files look like this:</w:t>
+        <w:t>n the Extracted_Files folder, the files look like this:</w:t>
       </w:r>
     </w:p>
     <w:p>
@@ -7593,15 +7147,7 @@
         <w:t xml:space="preserve">list </w:t>
       </w:r>
       <w:r>
-        <w:t xml:space="preserve">the data from your </w:t>
-      </w:r>
-      <w:proofErr w:type="spellStart"/>
-      <w:r>
-        <w:t>mzmls</w:t>
-      </w:r>
-      <w:proofErr w:type="spellEnd"/>
-      <w:r>
-        <w:t xml:space="preserve"> in a different format.  </w:t>
+        <w:t xml:space="preserve">the data from your mzmls in a different format.  </w:t>
       </w:r>
       <w:r>
         <w:t xml:space="preserve">The </w:t>
@@ -7629,13 +7175,8 @@
       <w:r>
         <w:t xml:space="preserve">contents of the </w:t>
       </w:r>
-      <w:proofErr w:type="spellStart"/>
-      <w:r>
-        <w:t>Rate_Results</w:t>
-      </w:r>
-      <w:proofErr w:type="spellEnd"/>
-      <w:r>
-        <w:t xml:space="preserve"> Folder</w:t>
+      <w:r>
+        <w:t>Rate_Results Folder</w:t>
       </w:r>
       <w:r>
         <w:t xml:space="preserve"> should look like this</w:t>
@@ -7689,46 +7230,14 @@
     <w:p/>
     <w:p>
       <w:r>
-        <w:t xml:space="preserve">After writing the </w:t>
-      </w:r>
-      <w:proofErr w:type="spellStart"/>
-      <w:r>
-        <w:t>Extracted_Files</w:t>
-      </w:r>
-      <w:proofErr w:type="spellEnd"/>
-      <w:r>
-        <w:t>, DeuteRater will</w:t>
-      </w:r>
-      <w:r>
-        <w:t xml:space="preserve"> next write the </w:t>
-      </w:r>
-      <w:proofErr w:type="spellStart"/>
-      <w:r>
-        <w:t>Compressed_Datafiles</w:t>
-      </w:r>
-      <w:proofErr w:type="spellEnd"/>
-      <w:r>
-        <w:t xml:space="preserve"> folder.  This folder contains all the files from </w:t>
-      </w:r>
-      <w:proofErr w:type="spellStart"/>
-      <w:r>
-        <w:t>Extracted_Files</w:t>
-      </w:r>
-      <w:proofErr w:type="spellEnd"/>
-      <w:r>
-        <w:t xml:space="preserve"> but with the columns re-ordered and some basic filtering applied (no missing peaks in the isotope pattern, sufficient sequence length, no unrecognized </w:t>
+        <w:t>After writing the Extracted_Files, DeuteRater will</w:t>
+      </w:r>
+      <w:r>
+        <w:t xml:space="preserve"> next write the Compressed_Datafiles folder.  This folder contains all the files from Extracted_Files but with the columns re-ordered and some basic filtering applied (no missing peaks in the isotope pattern, sufficient sequence length, no unrecognized </w:t>
       </w:r>
       <w:r>
         <w:lastRenderedPageBreak/>
-        <w:t xml:space="preserve">modifications, and so on).  These are all combined into the </w:t>
-      </w:r>
-      <w:proofErr w:type="spellStart"/>
-      <w:r>
-        <w:t>Combined_Experimental_Data</w:t>
-      </w:r>
-      <w:proofErr w:type="spellEnd"/>
-      <w:r>
-        <w:t xml:space="preserve"> file</w:t>
+        <w:t>modifications, and so on).  These are all combined into the Combined_Experimental_Data file</w:t>
       </w:r>
       <w:r>
         <w:t>,</w:t>
@@ -7816,13 +7325,8 @@
         <w:t>s</w:t>
       </w:r>
       <w:r>
-        <w:t xml:space="preserve"> the </w:t>
-      </w:r>
-      <w:proofErr w:type="spellStart"/>
-      <w:r>
-        <w:t>Unique_Peptide_List</w:t>
-      </w:r>
-      <w:proofErr w:type="spellEnd"/>
+        <w:t xml:space="preserve"> the Unique_Peptide_List</w:t>
+      </w:r>
       <w:r>
         <w:t>,</w:t>
       </w:r>
@@ -7856,11 +7360,7 @@
         <w:t xml:space="preserve">, </w:t>
       </w:r>
       <w:r>
-        <w:t xml:space="preserve">which then produces the file </w:t>
-      </w:r>
-      <w:proofErr w:type="spellStart"/>
-      <w:r>
-        <w:t>Theoretical</w:t>
+        <w:t>which then produces the file Theoretical</w:t>
       </w:r>
       <w:r>
         <w:t>_</w:t>
@@ -7880,7 +7380,6 @@
       <w:r>
         <w:t>eptides</w:t>
       </w:r>
-      <w:proofErr w:type="spellEnd"/>
       <w:r>
         <w:t>.  Th</w:t>
       </w:r>
@@ -7953,15 +7452,7 @@
         <w:t xml:space="preserve">The file </w:t>
       </w:r>
       <w:r>
-        <w:t xml:space="preserve">contains some information about the peptide, sequence, elemental composition, </w:t>
-      </w:r>
-      <w:proofErr w:type="gramStart"/>
-      <w:r>
-        <w:t>mass</w:t>
-      </w:r>
-      <w:proofErr w:type="gramEnd"/>
-      <w:r>
-        <w:t xml:space="preserve"> and so on.  It also includes the baseline for no labeling and the maximum values at the amount of labeling given.  You may note that the no labeling and maximum labeling values are different even if the labeling amount is 0.  This is because the 0</w:t>
+        <w:t>contains some information about the peptide, sequence, elemental composition, mass and so on.  It also includes the baseline for no labeling and the maximum values at the amount of labeling given.  You may note that the no labeling and maximum labeling values are different even if the labeling amount is 0.  This is because the 0</w:t>
       </w:r>
       <w:r>
         <w:t>’</w:t>
@@ -8157,23 +7648,7 @@
         <w:t xml:space="preserve">for the change in each peak as labeling increases.  </w:t>
       </w:r>
       <w:r>
-        <w:t xml:space="preserve">Abundance M0 is delta = </w:t>
-      </w:r>
-      <w:proofErr w:type="gramStart"/>
-      <w:r>
-        <w:t>-(</w:t>
-      </w:r>
-      <w:proofErr w:type="gramEnd"/>
-      <w:r>
-        <w:t>a-ae^(-</w:t>
-      </w:r>
-      <w:proofErr w:type="spellStart"/>
-      <w:r>
-        <w:t>kt</w:t>
-      </w:r>
-      <w:proofErr w:type="spellEnd"/>
-      <w:r>
-        <w:t>))</w:t>
+        <w:t>Abundance M0 is delta = -(a-ae^(-kt))</w:t>
       </w:r>
       <w:r>
         <w:t>.</w:t>
@@ -8267,19 +7742,15 @@
       <w:r>
         <w:t xml:space="preserve">either </w:t>
       </w:r>
-      <w:proofErr w:type="spellStart"/>
       <w:r>
         <w:t>Combination_of_Experimental_Data_and_Theory</w:t>
       </w:r>
-      <w:proofErr w:type="spellEnd"/>
       <w:r>
         <w:t xml:space="preserve"> for Fast DeuteRater or </w:t>
       </w:r>
-      <w:proofErr w:type="spellStart"/>
       <w:r>
         <w:t>Combination_of_Experimental_Data_and_Theoretical_Curves</w:t>
       </w:r>
-      <w:proofErr w:type="spellEnd"/>
       <w:r>
         <w:t xml:space="preserve"> for slow DeuteRater.  </w:t>
       </w:r>
@@ -8291,19 +7762,12 @@
       <w:r>
         <w:t xml:space="preserve">The final output produced by the </w:t>
       </w:r>
-      <w:proofErr w:type="spellStart"/>
-      <w:r>
-        <w:t>Isotopomer</w:t>
-      </w:r>
-      <w:proofErr w:type="spellEnd"/>
-      <w:r>
-        <w:t xml:space="preserve"> Calculator is the </w:t>
-      </w:r>
-      <w:proofErr w:type="spellStart"/>
+      <w:r>
+        <w:t xml:space="preserve">Isotopomer Calculator is the </w:t>
+      </w:r>
       <w:r>
         <w:t>Calculation_of_Fraction_New_Protein</w:t>
       </w:r>
-      <w:proofErr w:type="spellEnd"/>
       <w:r>
         <w:t xml:space="preserve"> document.  Most of th</w:t>
       </w:r>
@@ -8489,15 +7953,7 @@
         <w:t xml:space="preserve"> column</w:t>
       </w:r>
       <w:r>
-        <w:t xml:space="preserve"> is the Experimental amount of label (</w:t>
-      </w:r>
-      <w:proofErr w:type="spellStart"/>
-      <w:r>
-        <w:t>eaol</w:t>
-      </w:r>
-      <w:proofErr w:type="spellEnd"/>
-      <w:r>
-        <w:t>).  You’ll notice that in the header there is a line that reads 0 = .05.  This is because the calculations will error out if 0 is used</w:t>
+        <w:t xml:space="preserve"> is the Experimental amount of label (eaol).  You’ll notice that in the header there is a line that reads 0 = .05.  This is because the calculations will error out if 0 is used</w:t>
       </w:r>
       <w:r>
         <w:t>,</w:t>
@@ -8588,34 +8044,10 @@
     </w:p>
     <w:p>
       <w:r>
-        <w:t xml:space="preserve">Columns “M0 delta maximum from </w:t>
-      </w:r>
-      <w:proofErr w:type="spellStart"/>
-      <w:r>
-        <w:t>eaol</w:t>
-      </w:r>
-      <w:proofErr w:type="spellEnd"/>
-      <w:r>
-        <w:t xml:space="preserve">” to “M4 delta maximum from </w:t>
-      </w:r>
-      <w:proofErr w:type="spellStart"/>
-      <w:r>
-        <w:t>eaol</w:t>
-      </w:r>
-      <w:proofErr w:type="spellEnd"/>
-      <w:r>
-        <w:t xml:space="preserve">” </w:t>
-      </w:r>
-      <w:r>
-        <w:t xml:space="preserve">the maximum label from </w:t>
-      </w:r>
-      <w:proofErr w:type="spellStart"/>
-      <w:r>
-        <w:t>eaol</w:t>
-      </w:r>
-      <w:proofErr w:type="spellEnd"/>
-      <w:r>
-        <w:t xml:space="preserve">.  This is the result of putting the labeling value into the coefficients calculated earlier.  </w:t>
+        <w:t xml:space="preserve">Columns “M0 delta maximum from eaol” to “M4 delta maximum from eaol” </w:t>
+      </w:r>
+      <w:r>
+        <w:t xml:space="preserve">the maximum label from eaol.  This is the result of putting the labeling value into the coefficients calculated earlier.  </w:t>
       </w:r>
     </w:p>
     <w:p>
@@ -8731,15 +8163,7 @@
         <w:t xml:space="preserve"> it was not included</w:t>
       </w:r>
       <w:r>
-        <w:t xml:space="preserve"> again due to a </w:t>
-      </w:r>
-      <w:proofErr w:type="spellStart"/>
-      <w:r>
-        <w:t>Medain</w:t>
-      </w:r>
-      <w:proofErr w:type="spellEnd"/>
-      <w:r>
-        <w:t xml:space="preserve"> Absolute Deviation test for outliers</w:t>
+        <w:t xml:space="preserve"> again due to a Medain Absolute Deviation test for outliers</w:t>
       </w:r>
       <w:r>
         <w:t>.</w:t>
@@ -8858,34 +8282,28 @@
     </w:p>
     <w:p>
       <w:r>
-        <w:t>The first output is conditional on doing the roll-up.  If you selected this setting there will be files labeled [</w:t>
-      </w:r>
-      <w:proofErr w:type="spellStart"/>
-      <w:r>
-        <w:t>Analysis_Type</w:t>
-      </w:r>
-      <w:proofErr w:type="spellEnd"/>
-      <w:proofErr w:type="gramStart"/>
-      <w:r>
-        <w:t>]_</w:t>
-      </w:r>
-      <w:proofErr w:type="spellStart"/>
-      <w:proofErr w:type="gramEnd"/>
-      <w:r>
-        <w:t>Protein_Roll_Up</w:t>
-      </w:r>
-      <w:proofErr w:type="spellEnd"/>
-      <w:r>
-        <w:t>,</w:t>
-      </w:r>
-      <w:r>
-        <w:t xml:space="preserve"> where [Analysis Type] is Abundance, neutromer spacing or Combined.  When you open your file it will look </w:t>
-      </w:r>
-      <w:r>
-        <w:t xml:space="preserve">similar to </w:t>
-      </w:r>
-      <w:r>
-        <w:t>this:</w:t>
+        <w:t xml:space="preserve">The first output is only present when a Bias Calculation other than “None” was selected in the Settings menu.  </w:t>
+      </w:r>
+      <w:r>
+        <w:t xml:space="preserve">The file name is </w:t>
+      </w:r>
+      <w:r>
+        <w:t>[Analysis_Type]_</w:t>
+      </w:r>
+      <w:r>
+        <w:t xml:space="preserve"> bias_corrected</w:t>
+      </w:r>
+      <w:r>
+        <w:t>.csv</w:t>
+      </w:r>
+      <w:r>
+        <w:t xml:space="preserve"> </w:t>
+      </w:r>
+      <w:r>
+        <w:t>where [Analysis Type] is Abundance, neutromer spacing or Combined</w:t>
+      </w:r>
+      <w:r>
+        <w:t>.  The file will look like this:</w:t>
       </w:r>
     </w:p>
     <w:p>
@@ -8895,10 +8313,10 @@
         </w:rPr>
         <w:lastRenderedPageBreak/>
         <w:drawing>
-          <wp:inline distT="0" distB="0" distL="0" distR="0" wp14:anchorId="651F1308" wp14:editId="7429F8B0">
-            <wp:extent cx="5819775" cy="1533525"/>
-            <wp:effectExtent l="0" t="0" r="9525" b="9525"/>
-            <wp:docPr id="23" name="Picture 23"/>
+          <wp:inline distT="0" distB="0" distL="0" distR="0" wp14:anchorId="0BC181F2" wp14:editId="19A2D12C">
+            <wp:extent cx="4686300" cy="1952625"/>
+            <wp:effectExtent l="0" t="0" r="0" b="9525"/>
+            <wp:docPr id="40" name="Picture 40"/>
             <wp:cNvGraphicFramePr>
               <a:graphicFrameLocks xmlns:a="http://schemas.openxmlformats.org/drawingml/2006/main" noChangeAspect="1"/>
             </wp:cNvGraphicFramePr>
@@ -8918,7 +8336,7 @@
                   <pic:spPr>
                     <a:xfrm>
                       <a:off x="0" y="0"/>
-                      <a:ext cx="5819775" cy="1533525"/>
+                      <a:ext cx="4686300" cy="1952625"/>
                     </a:xfrm>
                     <a:prstGeom prst="rect">
                       <a:avLst/>
@@ -8933,154 +8351,27 @@
     </w:p>
     <w:p>
       <w:r>
-        <w:t>T</w:t>
-      </w:r>
-      <w:r>
-        <w:t xml:space="preserve">ime </w:t>
-      </w:r>
-      <w:r>
-        <w:t xml:space="preserve">is the </w:t>
-      </w:r>
-      <w:r>
-        <w:t>time</w:t>
-      </w:r>
-      <w:r>
-        <w:t xml:space="preserve"> the protein came from, protein ID </w:t>
-      </w:r>
-      <w:r>
-        <w:t>gives the accession number</w:t>
-      </w:r>
-      <w:r>
-        <w:t xml:space="preserve">, </w:t>
-      </w:r>
-      <w:r>
-        <w:t xml:space="preserve">protein </w:t>
-      </w:r>
-      <w:r>
-        <w:t>name is the common name,</w:t>
-      </w:r>
-      <w:r>
-        <w:t xml:space="preserve"> fraction new is the median fraction new for that protein in that file, </w:t>
-      </w:r>
-      <w:r>
-        <w:t xml:space="preserve">and </w:t>
-      </w:r>
-      <w:r>
-        <w:t>std. dev. is the standard dev</w:t>
-      </w:r>
-      <w:r>
-        <w:t>iation</w:t>
-      </w:r>
-      <w:r>
-        <w:t xml:space="preserve"> for that protein in that file.  </w:t>
-      </w:r>
-      <w:r>
-        <w:t>N</w:t>
-      </w:r>
-      <w:r>
-        <w:t>umber of peptides is the total number of peptides</w:t>
-      </w:r>
-      <w:r>
-        <w:t xml:space="preserve"> after the outlier check</w:t>
-      </w:r>
-      <w:r>
-        <w:t xml:space="preserve"> (Median Absolute Deviation)</w:t>
-      </w:r>
-      <w:r>
-        <w:t xml:space="preserve">, while unique </w:t>
-      </w:r>
-      <w:r>
-        <w:t xml:space="preserve">lists </w:t>
-      </w:r>
-      <w:r>
-        <w:t>only those with unique sequences</w:t>
-      </w:r>
-      <w:r>
-        <w:t xml:space="preserve"> that remain after the outlier check</w:t>
-      </w:r>
-      <w:r>
-        <w:t xml:space="preserve">.  </w:t>
-      </w:r>
-      <w:r>
-        <w:t xml:space="preserve">The far right </w:t>
-      </w:r>
-      <w:r>
-        <w:t xml:space="preserve">columns </w:t>
-      </w:r>
-      <w:r>
-        <w:t xml:space="preserve">show the </w:t>
-      </w:r>
-      <w:r>
-        <w:t xml:space="preserve">number </w:t>
-      </w:r>
-      <w:r>
-        <w:t xml:space="preserve">of sequences before and after the outlier check.  Keep in mind </w:t>
-      </w:r>
-      <w:r>
-        <w:t xml:space="preserve">that </w:t>
-      </w:r>
-      <w:r>
-        <w:t xml:space="preserve">charge states </w:t>
-      </w:r>
-      <w:r>
-        <w:t xml:space="preserve">have </w:t>
-      </w:r>
-      <w:r>
-        <w:t xml:space="preserve">not </w:t>
-      </w:r>
-      <w:r>
-        <w:t xml:space="preserve">been </w:t>
-      </w:r>
-      <w:r>
-        <w:t>combined yet, so some of the measurements represent the same protein seen in different charge states</w:t>
-      </w:r>
-      <w:r>
-        <w:t>.  All analysis methods produce files of this form.</w:t>
-      </w:r>
-    </w:p>
-    <w:p>
-      <w:r>
-        <w:t>The final rate output</w:t>
-      </w:r>
-      <w:r>
-        <w:t xml:space="preserve"> file</w:t>
-      </w:r>
-      <w:r>
-        <w:t>, called Final</w:t>
-      </w:r>
-      <w:proofErr w:type="gramStart"/>
-      <w:r>
-        <w:t>_{</w:t>
-      </w:r>
-      <w:proofErr w:type="gramEnd"/>
-      <w:r>
-        <w:t xml:space="preserve">}_Rates, </w:t>
-      </w:r>
-      <w:r>
-        <w:t>(or Final_{}_</w:t>
-      </w:r>
-      <w:proofErr w:type="spellStart"/>
-      <w:r>
-        <w:t>Rates_Roll_Up</w:t>
-      </w:r>
-      <w:proofErr w:type="spellEnd"/>
-      <w:r>
-        <w:t xml:space="preserve"> if roll up was performed) </w:t>
-      </w:r>
-      <w:r>
-        <w:t>where {} is Abundance, neutromer spacing or Combined</w:t>
+        <w:t xml:space="preserve">It contains filename, protein id and name, sequence, turnover number and the standard deviation.  This is all the data taken on into the next step of the calculation. </w:t>
+      </w:r>
+    </w:p>
+    <w:p>
+      <w:r>
+        <w:t xml:space="preserve">The </w:t>
+      </w:r>
+      <w:r>
+        <w:t>second</w:t>
+      </w:r>
+      <w:r>
+        <w:t xml:space="preserve"> </w:t>
+      </w:r>
+      <w:r>
+        <w:t>output is conditional on doing the roll-up.  If you selected this setting there will be files labeled [Analysis_Type]_Protein_Roll_Up</w:t>
       </w:r>
       <w:r>
         <w:t>,</w:t>
       </w:r>
       <w:r>
-        <w:t xml:space="preserve"> look</w:t>
-      </w:r>
-      <w:r>
-        <w:t>s</w:t>
-      </w:r>
-      <w:r>
-        <w:t xml:space="preserve"> </w:t>
+        <w:t xml:space="preserve"> where [Analysis Type] is Abundance, neutromer spacing or Combined.  When you open your file it will look </w:t>
       </w:r>
       <w:r>
         <w:t xml:space="preserve">similar to </w:t>
@@ -9095,10 +8386,10 @@
           <w:noProof/>
         </w:rPr>
         <w:drawing>
-          <wp:inline distT="0" distB="0" distL="0" distR="0" wp14:anchorId="09366F87" wp14:editId="08613DA0">
-            <wp:extent cx="5943600" cy="2348865"/>
-            <wp:effectExtent l="0" t="0" r="0" b="0"/>
-            <wp:docPr id="65" name="Picture 65"/>
+          <wp:inline distT="0" distB="0" distL="0" distR="0" wp14:anchorId="651F1308" wp14:editId="7429F8B0">
+            <wp:extent cx="5819775" cy="1533525"/>
+            <wp:effectExtent l="0" t="0" r="9525" b="9525"/>
+            <wp:docPr id="23" name="Picture 23"/>
             <wp:cNvGraphicFramePr>
               <a:graphicFrameLocks xmlns:a="http://schemas.openxmlformats.org/drawingml/2006/main" noChangeAspect="1"/>
             </wp:cNvGraphicFramePr>
@@ -9118,7 +8409,7 @@
                   <pic:spPr>
                     <a:xfrm>
                       <a:off x="0" y="0"/>
-                      <a:ext cx="5943600" cy="2348865"/>
+                      <a:ext cx="5819775" cy="1533525"/>
                     </a:xfrm>
                     <a:prstGeom prst="rect">
                       <a:avLst/>
@@ -9133,31 +8424,132 @@
     </w:p>
     <w:p>
       <w:r>
-        <w:t>The protein ID</w:t>
-      </w:r>
-      <w:r>
-        <w:t xml:space="preserve"> is the accession number</w:t>
-      </w:r>
-      <w:r>
-        <w:t xml:space="preserve"> or other identifier provide for the protein</w:t>
+        <w:t>T</w:t>
+      </w:r>
+      <w:r>
+        <w:t xml:space="preserve">ime </w:t>
+      </w:r>
+      <w:r>
+        <w:t xml:space="preserve">is the </w:t>
+      </w:r>
+      <w:r>
+        <w:t>time</w:t>
+      </w:r>
+      <w:r>
+        <w:t xml:space="preserve"> the protein came from, protein ID </w:t>
+      </w:r>
+      <w:r>
+        <w:t>gives the accession number</w:t>
       </w:r>
       <w:r>
         <w:t xml:space="preserve">, </w:t>
       </w:r>
       <w:r>
+        <w:t xml:space="preserve">protein </w:t>
+      </w:r>
+      <w:r>
+        <w:t>name is the common name,</w:t>
+      </w:r>
+      <w:r>
+        <w:t xml:space="preserve"> fraction new is the median fraction new for that protein in that file, </w:t>
+      </w:r>
+      <w:r>
         <w:t xml:space="preserve">and </w:t>
       </w:r>
       <w:r>
-        <w:t>Protein name is the common name</w:t>
-      </w:r>
-      <w:r>
-        <w:t xml:space="preserve">.  The rate </w:t>
+        <w:t>std. dev. is the standard dev</w:t>
+      </w:r>
+      <w:r>
+        <w:t>iation</w:t>
+      </w:r>
+      <w:r>
+        <w:t xml:space="preserve"> for that protein in that file.  </w:t>
+      </w:r>
+      <w:r>
+        <w:t>N</w:t>
+      </w:r>
+      <w:r>
+        <w:t>umber of peptides is the total number of peptides</w:t>
+      </w:r>
+      <w:r>
+        <w:t xml:space="preserve"> after the outlier check</w:t>
+      </w:r>
+      <w:r>
+        <w:t xml:space="preserve"> (Median Absolute Deviation)</w:t>
+      </w:r>
+      <w:r>
+        <w:t xml:space="preserve">, while unique </w:t>
       </w:r>
       <w:r>
         <w:t xml:space="preserve">lists </w:t>
       </w:r>
       <w:r>
-        <w:t>the k value</w:t>
+        <w:t>only those with unique sequences</w:t>
+      </w:r>
+      <w:r>
+        <w:t xml:space="preserve"> that remain after the outlier check</w:t>
+      </w:r>
+      <w:r>
+        <w:t xml:space="preserve">.  </w:t>
+      </w:r>
+      <w:r>
+        <w:t xml:space="preserve">The far right </w:t>
+      </w:r>
+      <w:r>
+        <w:t xml:space="preserve">columns </w:t>
+      </w:r>
+      <w:r>
+        <w:t xml:space="preserve">show the </w:t>
+      </w:r>
+      <w:r>
+        <w:t xml:space="preserve">number </w:t>
+      </w:r>
+      <w:r>
+        <w:t xml:space="preserve">of sequences before and after the outlier check.  Keep in mind </w:t>
+      </w:r>
+      <w:r>
+        <w:t xml:space="preserve">that </w:t>
+      </w:r>
+      <w:r>
+        <w:t xml:space="preserve">charge states </w:t>
+      </w:r>
+      <w:r>
+        <w:t xml:space="preserve">have </w:t>
+      </w:r>
+      <w:r>
+        <w:t xml:space="preserve">not </w:t>
+      </w:r>
+      <w:r>
+        <w:t xml:space="preserve">been </w:t>
+      </w:r>
+      <w:r>
+        <w:t>combined yet, so some of the measurements represent the same protein seen in different charge states</w:t>
+      </w:r>
+      <w:r>
+        <w:t>.  All analysis methods produce files of this form.</w:t>
+      </w:r>
+    </w:p>
+    <w:p>
+      <w:r>
+        <w:t>The final rate output</w:t>
+      </w:r>
+      <w:r>
+        <w:t xml:space="preserve"> file</w:t>
+      </w:r>
+      <w:r>
+        <w:t xml:space="preserve">, called Final_{}_Rates, </w:t>
+      </w:r>
+      <w:r>
+        <w:t xml:space="preserve">(or Final_{}_Rates_Roll_Up if roll up was performed) </w:t>
+      </w:r>
+      <w:r>
+        <w:t>where {} is Abundance, neutromer spacing or Combined</w:t>
+      </w:r>
+      <w:r>
+        <w:t>,</w:t>
+      </w:r>
+      <w:r>
+        <w:t xml:space="preserve"> look</w:t>
       </w:r>
       <w:r>
         <w:t>s</w:t>
@@ -9166,248 +8558,23 @@
         <w:t xml:space="preserve"> </w:t>
       </w:r>
       <w:r>
-        <w:t xml:space="preserve">from </w:t>
-      </w:r>
-      <w:r>
-        <w:t xml:space="preserve">the formula labeling = </w:t>
-      </w:r>
-      <w:r>
-        <w:t>a</w:t>
-      </w:r>
-      <w:r>
-        <w:t>- e</w:t>
-      </w:r>
-      <w:proofErr w:type="gramStart"/>
-      <w:r>
-        <w:t>^(</w:t>
-      </w:r>
-      <w:proofErr w:type="gramEnd"/>
-      <w:r>
-        <w:t xml:space="preserve">-k*time).  Effectively it is change per unit of time.  </w:t>
-      </w:r>
-      <w:r>
-        <w:t xml:space="preserve">Asymptote is </w:t>
-      </w:r>
-      <w:r>
-        <w:t>“</w:t>
-      </w:r>
-      <w:r>
-        <w:t>a</w:t>
-      </w:r>
-      <w:r>
-        <w:t>”</w:t>
-      </w:r>
-      <w:r>
-        <w:t xml:space="preserve"> </w:t>
-      </w:r>
-      <w:r>
-        <w:t xml:space="preserve">from </w:t>
-      </w:r>
-      <w:r>
-        <w:t xml:space="preserve">the rate equation.  </w:t>
-      </w:r>
-      <w:r>
-        <w:t xml:space="preserve">Std. dev and 95% Confidence </w:t>
-      </w:r>
-      <w:r>
-        <w:t xml:space="preserve">list </w:t>
-      </w:r>
-      <w:r>
-        <w:t>the standard deviation</w:t>
-      </w:r>
-      <w:r>
-        <w:t>s</w:t>
-      </w:r>
-      <w:r>
-        <w:t xml:space="preserve"> and 95% confidence interval</w:t>
-      </w:r>
-      <w:r>
-        <w:t>s</w:t>
-      </w:r>
-      <w:r>
-        <w:t xml:space="preserve"> of the prediction</w:t>
-      </w:r>
-      <w:r>
-        <w:t xml:space="preserve">s </w:t>
-      </w:r>
-      <w:r>
-        <w:t>of k.</w:t>
-      </w:r>
-      <w:r>
-        <w:t xml:space="preserve">  The number of measurements </w:t>
-      </w:r>
-      <w:r>
-        <w:t xml:space="preserve">gives </w:t>
-      </w:r>
-      <w:r>
-        <w:t xml:space="preserve">the total </w:t>
-      </w:r>
-      <w:r>
-        <w:t xml:space="preserve">number of </w:t>
-      </w:r>
-      <w:r>
-        <w:t xml:space="preserve">measurements for this protein through all files.  </w:t>
-      </w:r>
-      <w:r>
-        <w:t>U</w:t>
-      </w:r>
-      <w:r>
-        <w:t xml:space="preserve">nique peptides </w:t>
-      </w:r>
-      <w:r>
-        <w:t xml:space="preserve">shows </w:t>
-      </w:r>
-      <w:r>
-        <w:t>how many unique sequences were used (this discounts things like different charge states and the same sequence in multiple files</w:t>
-      </w:r>
-      <w:r>
-        <w:t xml:space="preserve">, </w:t>
-      </w:r>
-      <w:r>
-        <w:t xml:space="preserve">which are </w:t>
-      </w:r>
-      <w:r>
-        <w:t xml:space="preserve">all </w:t>
-      </w:r>
-      <w:r>
-        <w:t>included in number of measurements</w:t>
-      </w:r>
-      <w:r>
-        <w:t>)</w:t>
-      </w:r>
-      <w:r>
-        <w:t xml:space="preserve">.  </w:t>
-      </w:r>
-      <w:r>
-        <w:t>Problems indicate problems the fitter had</w:t>
-      </w:r>
-      <w:r>
-        <w:t xml:space="preserve"> with the data</w:t>
-      </w:r>
-      <w:r>
-        <w:t>.  The most common is an optimize warning</w:t>
-      </w:r>
-      <w:r>
-        <w:t xml:space="preserve"> </w:t>
-      </w:r>
-      <w:r>
-        <w:t>which is written as “</w:t>
-      </w:r>
-      <w:proofErr w:type="spellStart"/>
-      <w:r>
-        <w:t>OptimizeWarning</w:t>
-      </w:r>
-      <w:proofErr w:type="spellEnd"/>
-      <w:r>
-        <w:t>: fit is not optimal”</w:t>
-      </w:r>
-      <w:r>
-        <w:t xml:space="preserve"> in the problems column</w:t>
-      </w:r>
-      <w:r>
-        <w:t>, meaning</w:t>
-      </w:r>
-      <w:r>
-        <w:t xml:space="preserve"> an </w:t>
-      </w:r>
-      <w:r>
-        <w:t>optimal fit could not be found within the constraints</w:t>
-      </w:r>
-      <w:r>
-        <w:t>;</w:t>
-      </w:r>
-      <w:r>
-        <w:t xml:space="preserve"> check the graph to see how </w:t>
-      </w:r>
-      <w:r>
-        <w:t>non</w:t>
-      </w:r>
-      <w:r>
-        <w:t xml:space="preserve">-optimal it is before trusting the </w:t>
-      </w:r>
-      <w:r>
-        <w:t>k value</w:t>
-      </w:r>
-      <w:r>
-        <w:t xml:space="preserve">.  </w:t>
-      </w:r>
-      <w:r>
-        <w:t xml:space="preserve">Another </w:t>
-      </w:r>
-      <w:proofErr w:type="gramStart"/>
-      <w:r>
-        <w:t>warning  indicates</w:t>
-      </w:r>
-      <w:proofErr w:type="gramEnd"/>
-      <w:r>
-        <w:t xml:space="preserve"> that the program could not find a and k.  </w:t>
-      </w:r>
-      <w:r>
-        <w:t xml:space="preserve">This shows up as “a fit </w:t>
-      </w:r>
-      <w:r>
+        <w:t xml:space="preserve">similar to </w:t>
+      </w:r>
+      <w:r>
+        <w:t>this:</w:t>
+      </w:r>
+    </w:p>
+    <w:p>
+      <w:r>
+        <w:rPr>
+          <w:noProof/>
+        </w:rPr>
         <w:lastRenderedPageBreak/>
-        <w:t>could not be found” in the problems column and “(value) could not be determined” in the rate, asymptote, std. dev. and 95</w:t>
-      </w:r>
-      <w:proofErr w:type="gramStart"/>
-      <w:r>
-        <w:t>%  C.I</w:t>
-      </w:r>
-      <w:proofErr w:type="gramEnd"/>
-      <w:r>
-        <w:t xml:space="preserve">. columns, with value being the appropriate column name.  </w:t>
-      </w:r>
-      <w:r>
-        <w:t>This generally only happens in variable asymptote fittings.</w:t>
-      </w:r>
-      <w:r>
-        <w:t xml:space="preserve">  Half-life is the half-life of the protein</w:t>
-      </w:r>
-      <w:r>
-        <w:t xml:space="preserve"> in whatever time units you provided in the labeling table</w:t>
-      </w:r>
-      <w:r>
-        <w:t>.</w:t>
-      </w:r>
-    </w:p>
-    <w:p>
-      <w:r>
-        <w:t xml:space="preserve">The </w:t>
-      </w:r>
-      <w:r>
-        <w:t xml:space="preserve">graph </w:t>
-      </w:r>
-      <w:r>
-        <w:t xml:space="preserve">output </w:t>
-      </w:r>
-      <w:r>
-        <w:t xml:space="preserve">files </w:t>
-      </w:r>
-      <w:r>
-        <w:t xml:space="preserve">are in the graph folders created in the output folder.  These are pdfs named by protein ID.  </w:t>
-      </w:r>
-    </w:p>
-    <w:p>
-      <w:r>
-        <w:t xml:space="preserve">If roll up is left off the graph will look </w:t>
-      </w:r>
-      <w:r>
-        <w:t xml:space="preserve">something </w:t>
-      </w:r>
-      <w:r>
-        <w:t>like this:</w:t>
-      </w:r>
-    </w:p>
-    <w:p>
-      <w:r>
-        <w:rPr>
-          <w:noProof/>
-        </w:rPr>
         <w:drawing>
-          <wp:inline distT="0" distB="0" distL="0" distR="0" wp14:anchorId="1585E3B7" wp14:editId="4C7DACFC">
-            <wp:extent cx="3311958" cy="2581275"/>
-            <wp:effectExtent l="0" t="0" r="3175" b="0"/>
-            <wp:docPr id="37" name="Picture 37"/>
+          <wp:inline distT="0" distB="0" distL="0" distR="0" wp14:anchorId="09366F87" wp14:editId="08613DA0">
+            <wp:extent cx="5943600" cy="2348865"/>
+            <wp:effectExtent l="0" t="0" r="0" b="0"/>
+            <wp:docPr id="65" name="Picture 65"/>
             <wp:cNvGraphicFramePr>
               <a:graphicFrameLocks xmlns:a="http://schemas.openxmlformats.org/drawingml/2006/main" noChangeAspect="1"/>
             </wp:cNvGraphicFramePr>
@@ -9427,7 +8594,7 @@
                   <pic:spPr>
                     <a:xfrm>
                       <a:off x="0" y="0"/>
-                      <a:ext cx="3320469" cy="2587908"/>
+                      <a:ext cx="5943600" cy="2348865"/>
                     </a:xfrm>
                     <a:prstGeom prst="rect">
                       <a:avLst/>
@@ -9442,10 +8609,233 @@
     </w:p>
     <w:p>
       <w:r>
-        <w:t xml:space="preserve">If roll up is selected the graph </w:t>
-      </w:r>
-      <w:r>
-        <w:t xml:space="preserve">will instead look something </w:t>
+        <w:t>The protein ID</w:t>
+      </w:r>
+      <w:r>
+        <w:t xml:space="preserve"> is the accession number</w:t>
+      </w:r>
+      <w:r>
+        <w:t xml:space="preserve"> or other identifier provide for the protein</w:t>
+      </w:r>
+      <w:r>
+        <w:t xml:space="preserve">, </w:t>
+      </w:r>
+      <w:r>
+        <w:t xml:space="preserve">and </w:t>
+      </w:r>
+      <w:r>
+        <w:t>Protein name is the common name</w:t>
+      </w:r>
+      <w:r>
+        <w:t xml:space="preserve">.  The rate </w:t>
+      </w:r>
+      <w:r>
+        <w:t xml:space="preserve">lists </w:t>
+      </w:r>
+      <w:r>
+        <w:t>the k value</w:t>
+      </w:r>
+      <w:r>
+        <w:t>s</w:t>
+      </w:r>
+      <w:r>
+        <w:t xml:space="preserve"> </w:t>
+      </w:r>
+      <w:r>
+        <w:t xml:space="preserve">from </w:t>
+      </w:r>
+      <w:r>
+        <w:t xml:space="preserve">the formula labeling = </w:t>
+      </w:r>
+      <w:r>
+        <w:t>a</w:t>
+      </w:r>
+      <w:r>
+        <w:t xml:space="preserve">- e^(-k*time).  Effectively it is change per unit of time.  </w:t>
+      </w:r>
+      <w:r>
+        <w:t xml:space="preserve">Asymptote is </w:t>
+      </w:r>
+      <w:r>
+        <w:t>“</w:t>
+      </w:r>
+      <w:r>
+        <w:t>a</w:t>
+      </w:r>
+      <w:r>
+        <w:t>”</w:t>
+      </w:r>
+      <w:r>
+        <w:t xml:space="preserve"> </w:t>
+      </w:r>
+      <w:r>
+        <w:t xml:space="preserve">from </w:t>
+      </w:r>
+      <w:r>
+        <w:t xml:space="preserve">the rate equation.  </w:t>
+      </w:r>
+      <w:r>
+        <w:t xml:space="preserve">Std. dev and 95% Confidence </w:t>
+      </w:r>
+      <w:r>
+        <w:t xml:space="preserve">list </w:t>
+      </w:r>
+      <w:r>
+        <w:t>the standard deviation</w:t>
+      </w:r>
+      <w:r>
+        <w:t>s</w:t>
+      </w:r>
+      <w:r>
+        <w:t xml:space="preserve"> and 95% confidence interval</w:t>
+      </w:r>
+      <w:r>
+        <w:t>s</w:t>
+      </w:r>
+      <w:r>
+        <w:t xml:space="preserve"> of the prediction</w:t>
+      </w:r>
+      <w:r>
+        <w:t xml:space="preserve">s </w:t>
+      </w:r>
+      <w:r>
+        <w:t>of k.</w:t>
+      </w:r>
+      <w:r>
+        <w:t xml:space="preserve">  The number of measurements </w:t>
+      </w:r>
+      <w:r>
+        <w:t xml:space="preserve">gives </w:t>
+      </w:r>
+      <w:r>
+        <w:t xml:space="preserve">the total </w:t>
+      </w:r>
+      <w:r>
+        <w:t xml:space="preserve">number of </w:t>
+      </w:r>
+      <w:r>
+        <w:t xml:space="preserve">measurements for this protein through all files.  </w:t>
+      </w:r>
+      <w:r>
+        <w:t>U</w:t>
+      </w:r>
+      <w:r>
+        <w:t xml:space="preserve">nique peptides </w:t>
+      </w:r>
+      <w:r>
+        <w:t xml:space="preserve">shows </w:t>
+      </w:r>
+      <w:r>
+        <w:t>how many unique sequences were used (this discounts things like different charge states and the same sequence in multiple files</w:t>
+      </w:r>
+      <w:r>
+        <w:t xml:space="preserve">, </w:t>
+      </w:r>
+      <w:r>
+        <w:t xml:space="preserve">which are </w:t>
+      </w:r>
+      <w:r>
+        <w:t xml:space="preserve">all </w:t>
+      </w:r>
+      <w:r>
+        <w:t>included in number of measurements</w:t>
+      </w:r>
+      <w:r>
+        <w:t>)</w:t>
+      </w:r>
+      <w:r>
+        <w:t xml:space="preserve">.  </w:t>
+      </w:r>
+      <w:r>
+        <w:t>Problems indicate problems the fitter had</w:t>
+      </w:r>
+      <w:r>
+        <w:t xml:space="preserve"> with the data</w:t>
+      </w:r>
+      <w:r>
+        <w:t>.  The most common is an optimize warning</w:t>
+      </w:r>
+      <w:r>
+        <w:t xml:space="preserve"> </w:t>
+      </w:r>
+      <w:r>
+        <w:t>which is written as “OptimizeWarning: fit is not optimal”</w:t>
+      </w:r>
+      <w:r>
+        <w:t xml:space="preserve"> in the problems column</w:t>
+      </w:r>
+      <w:r>
+        <w:t>, meaning</w:t>
+      </w:r>
+      <w:r>
+        <w:t xml:space="preserve"> an </w:t>
+      </w:r>
+      <w:r>
+        <w:t>optimal fit could not be found within the constraints</w:t>
+      </w:r>
+      <w:r>
+        <w:t>;</w:t>
+      </w:r>
+      <w:r>
+        <w:t xml:space="preserve"> check the graph to see how </w:t>
+      </w:r>
+      <w:r>
+        <w:t>non</w:t>
+      </w:r>
+      <w:r>
+        <w:t xml:space="preserve">-optimal it is before trusting the </w:t>
+      </w:r>
+      <w:r>
+        <w:t>k value</w:t>
+      </w:r>
+      <w:r>
+        <w:t xml:space="preserve">.  </w:t>
+      </w:r>
+      <w:r>
+        <w:t>Another warning  indicates</w:t>
+      </w:r>
+      <w:r>
+        <w:t xml:space="preserve"> that the program could not find a and k.  </w:t>
+      </w:r>
+      <w:r>
+        <w:t xml:space="preserve">This shows up as “a fit could not be found” in the problems column and “(value) could not be determined” in the rate, asymptote, std. dev. and 95%  C.I. columns, with value being the appropriate column name.  </w:t>
+      </w:r>
+      <w:r>
+        <w:t>This generally only happens in variable asymptote fittings.</w:t>
+      </w:r>
+      <w:r>
+        <w:t xml:space="preserve">  Half-life is the half-life of the protein</w:t>
+      </w:r>
+      <w:r>
+        <w:t xml:space="preserve"> in whatever time units you provided in the labeling table</w:t>
+      </w:r>
+      <w:r>
+        <w:t>.</w:t>
+      </w:r>
+    </w:p>
+    <w:p>
+      <w:r>
+        <w:t xml:space="preserve">The </w:t>
+      </w:r>
+      <w:r>
+        <w:t xml:space="preserve">graph </w:t>
+      </w:r>
+      <w:r>
+        <w:t xml:space="preserve">output </w:t>
+      </w:r>
+      <w:r>
+        <w:t xml:space="preserve">files </w:t>
+      </w:r>
+      <w:r>
+        <w:t xml:space="preserve">are in the graph folders created in the output folder.  These are pdfs named by protein ID.  </w:t>
+      </w:r>
+    </w:p>
+    <w:p>
+      <w:r>
+        <w:t xml:space="preserve">If roll up is left off the graph will look </w:t>
+      </w:r>
+      <w:r>
+        <w:t xml:space="preserve">something </w:t>
       </w:r>
       <w:r>
         <w:t>like this:</w:t>
@@ -9456,11 +8846,12 @@
         <w:rPr>
           <w:noProof/>
         </w:rPr>
+        <w:lastRenderedPageBreak/>
         <w:drawing>
-          <wp:inline distT="0" distB="0" distL="0" distR="0" wp14:anchorId="0C6220A8" wp14:editId="2B8B9018">
-            <wp:extent cx="3390900" cy="2611283"/>
-            <wp:effectExtent l="0" t="0" r="0" b="0"/>
-            <wp:docPr id="36" name="Picture 36"/>
+          <wp:inline distT="0" distB="0" distL="0" distR="0" wp14:anchorId="1585E3B7" wp14:editId="4C7DACFC">
+            <wp:extent cx="3311958" cy="2581275"/>
+            <wp:effectExtent l="0" t="0" r="3175" b="0"/>
+            <wp:docPr id="37" name="Picture 37"/>
             <wp:cNvGraphicFramePr>
               <a:graphicFrameLocks xmlns:a="http://schemas.openxmlformats.org/drawingml/2006/main" noChangeAspect="1"/>
             </wp:cNvGraphicFramePr>
@@ -9480,7 +8871,7 @@
                   <pic:spPr>
                     <a:xfrm>
                       <a:off x="0" y="0"/>
-                      <a:ext cx="3401701" cy="2619601"/>
+                      <a:ext cx="3320469" cy="2587908"/>
                     </a:xfrm>
                     <a:prstGeom prst="rect">
                       <a:avLst/>
@@ -9495,118 +8886,13 @@
     </w:p>
     <w:p>
       <w:r>
-        <w:t xml:space="preserve">Both graphs have the same data, but differ in </w:t>
-      </w:r>
-      <w:r>
-        <w:t xml:space="preserve">displaying </w:t>
-      </w:r>
-      <w:r>
-        <w:t xml:space="preserve">one point with an error bar or simply many points to fit the graph.  The </w:t>
-      </w:r>
-      <w:r>
-        <w:t xml:space="preserve">solid </w:t>
-      </w:r>
-      <w:r>
-        <w:t xml:space="preserve">black line is the rate, </w:t>
-      </w:r>
-      <w:r>
-        <w:t xml:space="preserve">and </w:t>
-      </w:r>
-      <w:r>
-        <w:t xml:space="preserve">the red dots are the points.  In a roll-up graph the points have error bars.  The black dotted lines </w:t>
-      </w:r>
-      <w:r>
-        <w:t xml:space="preserve">indicate </w:t>
-      </w:r>
-      <w:r>
-        <w:t xml:space="preserve">the 95% confidence interval for the rate.  </w:t>
-      </w:r>
-    </w:p>
-    <w:p>
-      <w:r>
-        <w:lastRenderedPageBreak/>
-        <w:t>WARNING: The error</w:t>
-      </w:r>
-      <w:r>
-        <w:t>s</w:t>
-      </w:r>
-      <w:r>
-        <w:t xml:space="preserve"> </w:t>
-      </w:r>
-      <w:r>
-        <w:t xml:space="preserve">are </w:t>
-      </w:r>
-      <w:r>
-        <w:t>for the k value</w:t>
-      </w:r>
-      <w:r>
-        <w:t>,</w:t>
-      </w:r>
-      <w:r>
-        <w:t xml:space="preserve"> which does not affect the intercept or asymptote of the graph.  Thus the error lines will be closer around th</w:t>
-      </w:r>
-      <w:r>
-        <w:t>e intercept and asymptote,</w:t>
-      </w:r>
-      <w:r>
-        <w:t xml:space="preserve"> and </w:t>
-      </w:r>
-      <w:r>
-        <w:t xml:space="preserve">may </w:t>
-      </w:r>
-      <w:r>
-        <w:t xml:space="preserve">seem far smaller than they actually are. </w:t>
-      </w:r>
-      <w:r>
-        <w:t>Interpret the graphs with caution</w:t>
-      </w:r>
-      <w:r>
-        <w:t>.</w:t>
-      </w:r>
-    </w:p>
-    <w:p>
-      <w:r>
-        <w:t>WARNING: Even with the filter</w:t>
-      </w:r>
-      <w:r>
-        <w:t>s</w:t>
-      </w:r>
-      <w:r>
-        <w:t>, bad points can make it through.  The rates can be heavily skewed by errors that agree well.  Often this takes the form of a time</w:t>
-      </w:r>
-      <w:r>
-        <w:t xml:space="preserve"> </w:t>
-      </w:r>
-      <w:r>
-        <w:t>point with few values and two of the bad points are the same id in different charge states (</w:t>
-      </w:r>
-      <w:r>
-        <w:t>w</w:t>
-      </w:r>
-      <w:r>
-        <w:t xml:space="preserve">hich agree very well in most cases).  Check for these sorts of problems before fully trusting the data.  The bad points should be very obvious </w:t>
-      </w:r>
-      <w:r>
-        <w:t xml:space="preserve">to the </w:t>
-      </w:r>
-      <w:r>
-        <w:t>eye.</w:t>
-      </w:r>
-    </w:p>
-    <w:p/>
-    <w:p>
-      <w:r>
-        <w:t>Other files:</w:t>
-      </w:r>
-    </w:p>
-    <w:p>
-      <w:proofErr w:type="spellStart"/>
-      <w:r>
-        <w:t>Time_and_Labeling_Data</w:t>
-      </w:r>
-      <w:proofErr w:type="spellEnd"/>
-      <w:r>
-        <w:t xml:space="preserve"> is simply the labeling table:</w:t>
+        <w:t xml:space="preserve">If roll up is selected the graph </w:t>
+      </w:r>
+      <w:r>
+        <w:t xml:space="preserve">will instead look something </w:t>
+      </w:r>
+      <w:r>
+        <w:t>like this:</w:t>
       </w:r>
     </w:p>
     <w:p>
@@ -9615,10 +8901,10 @@
           <w:noProof/>
         </w:rPr>
         <w:drawing>
-          <wp:inline distT="0" distB="0" distL="0" distR="0" wp14:anchorId="2423B200" wp14:editId="08707635">
-            <wp:extent cx="2124075" cy="2228850"/>
-            <wp:effectExtent l="0" t="0" r="9525" b="0"/>
-            <wp:docPr id="38" name="Picture 38"/>
+          <wp:inline distT="0" distB="0" distL="0" distR="0" wp14:anchorId="0C6220A8" wp14:editId="2B8B9018">
+            <wp:extent cx="3390900" cy="2611283"/>
+            <wp:effectExtent l="0" t="0" r="0" b="0"/>
+            <wp:docPr id="36" name="Picture 36"/>
             <wp:cNvGraphicFramePr>
               <a:graphicFrameLocks xmlns:a="http://schemas.openxmlformats.org/drawingml/2006/main" noChangeAspect="1"/>
             </wp:cNvGraphicFramePr>
@@ -9638,7 +8924,7 @@
                   <pic:spPr>
                     <a:xfrm>
                       <a:off x="0" y="0"/>
-                      <a:ext cx="2124075" cy="2228850"/>
+                      <a:ext cx="3401701" cy="2619601"/>
                     </a:xfrm>
                     <a:prstGeom prst="rect">
                       <a:avLst/>
@@ -9653,116 +8939,128 @@
     </w:p>
     <w:p>
       <w:r>
-        <w:t xml:space="preserve">This serves as a reference for you and is </w:t>
-      </w:r>
-      <w:r>
-        <w:t xml:space="preserve">also </w:t>
-      </w:r>
-      <w:r>
-        <w:t>used by the Rate Calculator button.</w:t>
-      </w:r>
-    </w:p>
-    <w:p>
-      <w:r>
-        <w:t>Settings</w:t>
-      </w:r>
-      <w:proofErr w:type="gramStart"/>
-      <w:r>
-        <w:t>_{</w:t>
-      </w:r>
-      <w:proofErr w:type="gramEnd"/>
-      <w:r>
-        <w:t>}</w:t>
+        <w:t xml:space="preserve">Both graphs have the same data, but differ in </w:t>
+      </w:r>
+      <w:r>
+        <w:t xml:space="preserve">displaying </w:t>
+      </w:r>
+      <w:r>
+        <w:t xml:space="preserve">one point with an error bar or simply many points to fit the graph.  The </w:t>
+      </w:r>
+      <w:r>
+        <w:t xml:space="preserve">solid </w:t>
+      </w:r>
+      <w:r>
+        <w:t xml:space="preserve">black line is the rate, </w:t>
+      </w:r>
+      <w:r>
+        <w:t xml:space="preserve">and </w:t>
+      </w:r>
+      <w:r>
+        <w:t xml:space="preserve">the red dots are the points.  In a roll-up graph the points have error bars.  The black dotted lines </w:t>
+      </w:r>
+      <w:r>
+        <w:t xml:space="preserve">indicate </w:t>
+      </w:r>
+      <w:r>
+        <w:t xml:space="preserve">the 95% confidence interval for the rate.  </w:t>
+      </w:r>
+    </w:p>
+    <w:p>
+      <w:r>
+        <w:t>WARNING: The error</w:t>
+      </w:r>
+      <w:r>
+        <w:t>s</w:t>
       </w:r>
       <w:r>
         <w:t xml:space="preserve"> </w:t>
       </w:r>
       <w:r>
-        <w:t>(</w:t>
-      </w:r>
-      <w:r>
-        <w:t xml:space="preserve">where {} </w:t>
-      </w:r>
-      <w:r>
-        <w:t xml:space="preserve">is either </w:t>
-      </w:r>
-      <w:r>
-        <w:t xml:space="preserve">Extraction, </w:t>
-      </w:r>
-      <w:proofErr w:type="spellStart"/>
-      <w:r>
-        <w:t>Isotope_Analysis</w:t>
-      </w:r>
-      <w:proofErr w:type="spellEnd"/>
-      <w:r>
-        <w:t xml:space="preserve">, </w:t>
-      </w:r>
-      <w:r>
-        <w:t xml:space="preserve">or </w:t>
-      </w:r>
-      <w:proofErr w:type="spellStart"/>
-      <w:r>
-        <w:t>Rate_Analysis</w:t>
-      </w:r>
-      <w:proofErr w:type="spellEnd"/>
-      <w:r>
-        <w:t xml:space="preserve">):  </w:t>
-      </w:r>
-      <w:r>
-        <w:t>These</w:t>
-      </w:r>
-      <w:r>
-        <w:t xml:space="preserve"> result </w:t>
-      </w:r>
-      <w:r>
-        <w:t xml:space="preserve">from </w:t>
-      </w:r>
-      <w:r>
-        <w:t>the settings menu</w:t>
-      </w:r>
-      <w:r>
-        <w:t xml:space="preserve">.  Settings </w:t>
-      </w:r>
-      <w:r>
         <w:t xml:space="preserve">are </w:t>
       </w:r>
       <w:r>
-        <w:t xml:space="preserve">created after </w:t>
-      </w:r>
-      <w:r>
-        <w:t xml:space="preserve">the most recent time you pushed the corresponding button on this data.  </w:t>
-      </w:r>
-      <w:r>
-        <w:t xml:space="preserve">The titles indicate which button they </w:t>
-      </w:r>
-      <w:r>
-        <w:t xml:space="preserve">originate </w:t>
-      </w:r>
-      <w:r>
-        <w:t>from</w:t>
+        <w:t>for the k value</w:t>
       </w:r>
       <w:r>
         <w:t>,</w:t>
       </w:r>
       <w:r>
-        <w:t xml:space="preserve"> but content is the same</w:t>
-      </w:r>
-      <w:r>
-        <w:t>:</w:t>
+        <w:t xml:space="preserve"> which does not affect the intercept or asymptote of the graph.  Thus the error lines will be closer around th</w:t>
+      </w:r>
+      <w:r>
+        <w:t>e intercept and asymptote,</w:t>
+      </w:r>
+      <w:r>
+        <w:t xml:space="preserve"> and </w:t>
+      </w:r>
+      <w:r>
+        <w:t xml:space="preserve">may </w:t>
+      </w:r>
+      <w:r>
+        <w:t xml:space="preserve">seem far smaller than they actually are. </w:t>
+      </w:r>
+      <w:r>
+        <w:t>Interpret the graphs with caution</w:t>
+      </w:r>
+      <w:r>
+        <w:t>.</w:t>
+      </w:r>
+    </w:p>
+    <w:p>
+      <w:r>
+        <w:t>WARNING: Even with the filter</w:t>
+      </w:r>
+      <w:r>
+        <w:t>s</w:t>
+      </w:r>
+      <w:r>
+        <w:t>, bad points can make it through.  The rates can be heavily skewed by errors that agree well.  Often this takes the form of a time</w:t>
+      </w:r>
+      <w:r>
+        <w:t xml:space="preserve"> </w:t>
+      </w:r>
+      <w:r>
+        <w:t>point with few values and two of the bad points are the same id in different charge states (</w:t>
+      </w:r>
+      <w:r>
+        <w:t>w</w:t>
+      </w:r>
+      <w:r>
+        <w:t xml:space="preserve">hich agree very well in most cases).  Check for these sorts of problems before fully trusting the data.  The bad points should be very obvious </w:t>
+      </w:r>
+      <w:r>
+        <w:t xml:space="preserve">to the </w:t>
+      </w:r>
+      <w:r>
+        <w:t>eye.</w:t>
       </w:r>
     </w:p>
     <w:p/>
     <w:p>
       <w:r>
+        <w:lastRenderedPageBreak/>
+        <w:t>Other files:</w:t>
+      </w:r>
+    </w:p>
+    <w:p>
+      <w:r>
+        <w:t>Time_and_Labeling_Data</w:t>
+      </w:r>
+      <w:r>
+        <w:t xml:space="preserve"> is simply the labeling table:</w:t>
+      </w:r>
+    </w:p>
+    <w:p>
+      <w:r>
         <w:rPr>
           <w:noProof/>
         </w:rPr>
-        <w:lastRenderedPageBreak/>
         <w:drawing>
-          <wp:inline distT="0" distB="0" distL="0" distR="0" wp14:anchorId="1EB55C6D" wp14:editId="2EA77740">
-            <wp:extent cx="4200525" cy="3886200"/>
+          <wp:inline distT="0" distB="0" distL="0" distR="0" wp14:anchorId="2423B200" wp14:editId="08707635">
+            <wp:extent cx="2124075" cy="2228850"/>
             <wp:effectExtent l="0" t="0" r="9525" b="0"/>
-            <wp:docPr id="41" name="Picture 41"/>
+            <wp:docPr id="38" name="Picture 38"/>
             <wp:cNvGraphicFramePr>
               <a:graphicFrameLocks xmlns:a="http://schemas.openxmlformats.org/drawingml/2006/main" noChangeAspect="1"/>
             </wp:cNvGraphicFramePr>
@@ -9782,7 +9080,7 @@
                   <pic:spPr>
                     <a:xfrm>
                       <a:off x="0" y="0"/>
-                      <a:ext cx="4200525" cy="3886200"/>
+                      <a:ext cx="2124075" cy="2228850"/>
                     </a:xfrm>
                     <a:prstGeom prst="rect">
                       <a:avLst/>
@@ -9797,158 +9095,106 @@
     </w:p>
     <w:p>
       <w:r>
-        <w:t xml:space="preserve">The names </w:t>
-      </w:r>
-      <w:r>
-        <w:t xml:space="preserve">of these values </w:t>
-      </w:r>
-      <w:r>
-        <w:t>are not the same</w:t>
-      </w:r>
-      <w:r>
-        <w:t xml:space="preserve"> as those in the settings menu</w:t>
-      </w:r>
-      <w:r>
-        <w:t xml:space="preserve">, but should be fairly obvious. </w:t>
+        <w:t xml:space="preserve">This serves as a reference for you and is </w:t>
+      </w:r>
+      <w:r>
+        <w:t xml:space="preserve">also </w:t>
+      </w:r>
+      <w:r>
+        <w:t>used by the Rate Calculator button.</w:t>
+      </w:r>
+    </w:p>
+    <w:p>
+      <w:r>
+        <w:t>Settings</w:t>
+      </w:r>
+      <w:r>
+        <w:t>_{}</w:t>
       </w:r>
       <w:r>
         <w:t xml:space="preserve"> </w:t>
       </w:r>
-      <w:proofErr w:type="spellStart"/>
-      <w:proofErr w:type="gramStart"/>
-      <w:r>
-        <w:t>hiZ</w:t>
-      </w:r>
-      <w:proofErr w:type="spellEnd"/>
-      <w:proofErr w:type="gramEnd"/>
-      <w:r>
-        <w:t xml:space="preserve"> is maximum z for</w:t>
-      </w:r>
-      <w:r>
-        <w:t xml:space="preserve"> example, N_ISOS is </w:t>
-      </w:r>
-      <w:r>
-        <w:t xml:space="preserve">short for </w:t>
-      </w:r>
-      <w:r>
-        <w:t>number of isotopes</w:t>
+      <w:r>
+        <w:t>(</w:t>
+      </w:r>
+      <w:r>
+        <w:t xml:space="preserve">where {} </w:t>
+      </w:r>
+      <w:r>
+        <w:t xml:space="preserve">is either </w:t>
+      </w:r>
+      <w:r>
+        <w:t xml:space="preserve">Extraction, Isotope_Analysis, </w:t>
+      </w:r>
+      <w:r>
+        <w:t xml:space="preserve">or </w:t>
+      </w:r>
+      <w:r>
+        <w:t>Rate_Analysis</w:t>
+      </w:r>
+      <w:r>
+        <w:t xml:space="preserve">):  </w:t>
+      </w:r>
+      <w:r>
+        <w:t>These</w:t>
+      </w:r>
+      <w:r>
+        <w:t xml:space="preserve"> result </w:t>
+      </w:r>
+      <w:r>
+        <w:t xml:space="preserve">from </w:t>
+      </w:r>
+      <w:r>
+        <w:t>the settings menu</w:t>
+      </w:r>
+      <w:r>
+        <w:t xml:space="preserve">.  Settings </w:t>
+      </w:r>
+      <w:r>
+        <w:t xml:space="preserve">are </w:t>
+      </w:r>
+      <w:r>
+        <w:t xml:space="preserve">created after </w:t>
+      </w:r>
+      <w:r>
+        <w:t xml:space="preserve">the most recent time you pushed the corresponding button on this data.  </w:t>
+      </w:r>
+      <w:r>
+        <w:t xml:space="preserve">The titles indicate which button they </w:t>
+      </w:r>
+      <w:r>
+        <w:t xml:space="preserve">originate </w:t>
+      </w:r>
+      <w:r>
+        <w:t>from</w:t>
       </w:r>
       <w:r>
         <w:t>,</w:t>
       </w:r>
       <w:r>
-        <w:t xml:space="preserve"> which is </w:t>
-      </w:r>
-      <w:r>
-        <w:t xml:space="preserve">the </w:t>
-      </w:r>
-      <w:r>
-        <w:t>number of neutromers to extract</w:t>
-      </w:r>
-      <w:r>
-        <w:t>,</w:t>
-      </w:r>
-      <w:r>
-        <w:t xml:space="preserve"> and so on.</w:t>
-      </w:r>
-    </w:p>
-    <w:p>
-      <w:r>
-        <w:t xml:space="preserve">The final </w:t>
-      </w:r>
-      <w:r>
-        <w:t>file</w:t>
-      </w:r>
-      <w:r>
-        <w:t>s</w:t>
-      </w:r>
-      <w:r>
+        <w:t xml:space="preserve"> but content is the same</w:t>
+      </w:r>
+      <w:r>
+        <w:t>:</w:t>
+      </w:r>
+    </w:p>
+    <w:p/>
+    <w:p>
+      <w:r>
+        <w:rPr>
+          <w:noProof/>
+        </w:rPr>
         <w:t xml:space="preserve"> </w:t>
       </w:r>
       <w:r>
-        <w:t xml:space="preserve">are </w:t>
-      </w:r>
-      <w:r>
-        <w:t>the Filters</w:t>
-      </w:r>
-      <w:proofErr w:type="gramStart"/>
-      <w:r>
-        <w:t>_{</w:t>
-      </w:r>
-      <w:proofErr w:type="gramEnd"/>
-      <w:r>
-        <w:t>}</w:t>
-      </w:r>
-      <w:r>
-        <w:t xml:space="preserve"> file</w:t>
-      </w:r>
-      <w:r>
-        <w:t>s</w:t>
-      </w:r>
-      <w:r>
-        <w:t>,</w:t>
-      </w:r>
-      <w:r>
-        <w:t xml:space="preserve"> </w:t>
-      </w:r>
-      <w:r>
-        <w:t xml:space="preserve">where {} is </w:t>
-      </w:r>
-      <w:proofErr w:type="spellStart"/>
-      <w:r>
-        <w:t>Isotope_Analysis</w:t>
-      </w:r>
-      <w:proofErr w:type="spellEnd"/>
-      <w:r>
-        <w:t xml:space="preserve"> and </w:t>
-      </w:r>
-      <w:proofErr w:type="spellStart"/>
-      <w:r>
-        <w:t>Rate_Analysis</w:t>
-      </w:r>
-      <w:proofErr w:type="spellEnd"/>
-      <w:r>
-        <w:t xml:space="preserve"> (the extractor does not use anything from the filters menu)</w:t>
-      </w:r>
-      <w:r>
-        <w:t xml:space="preserve"> </w:t>
-      </w:r>
-      <w:r>
-        <w:t xml:space="preserve">which is like the settings output, but for the filters. </w:t>
-      </w:r>
-      <w:r>
-        <w:t>A</w:t>
-      </w:r>
-      <w:r>
-        <w:t>gain</w:t>
-      </w:r>
-      <w:r>
-        <w:t>,</w:t>
-      </w:r>
-      <w:r>
-        <w:t xml:space="preserve"> there are currently filters for both the Isotope Calculator and Rate Calculator</w:t>
-      </w:r>
-      <w:r>
-        <w:t xml:space="preserve"> buttons</w:t>
-      </w:r>
-      <w:r>
-        <w:t xml:space="preserve">; </w:t>
-      </w:r>
-      <w:r>
-        <w:t>the content is the same:</w:t>
-      </w:r>
-    </w:p>
-    <w:p/>
-    <w:p>
-      <w:r>
         <w:rPr>
           <w:noProof/>
         </w:rPr>
         <w:drawing>
-          <wp:inline distT="0" distB="0" distL="0" distR="0" wp14:anchorId="3952B333" wp14:editId="3093D509">
-            <wp:extent cx="2333625" cy="2460670"/>
-            <wp:effectExtent l="0" t="0" r="0" b="0"/>
-            <wp:docPr id="42" name="Picture 42"/>
+          <wp:inline distT="0" distB="0" distL="0" distR="0" wp14:anchorId="08B2E3FB" wp14:editId="6A0598EA">
+            <wp:extent cx="2486025" cy="3581317"/>
+            <wp:effectExtent l="0" t="0" r="0" b="635"/>
+            <wp:docPr id="48" name="Picture 48"/>
             <wp:cNvGraphicFramePr>
               <a:graphicFrameLocks xmlns:a="http://schemas.openxmlformats.org/drawingml/2006/main" noChangeAspect="1"/>
             </wp:cNvGraphicFramePr>
@@ -9968,6 +9214,165 @@
                   <pic:spPr>
                     <a:xfrm>
                       <a:off x="0" y="0"/>
+                      <a:ext cx="2488948" cy="3585528"/>
+                    </a:xfrm>
+                    <a:prstGeom prst="rect">
+                      <a:avLst/>
+                    </a:prstGeom>
+                  </pic:spPr>
+                </pic:pic>
+              </a:graphicData>
+            </a:graphic>
+          </wp:inline>
+        </w:drawing>
+      </w:r>
+    </w:p>
+    <w:p>
+      <w:r>
+        <w:lastRenderedPageBreak/>
+        <w:t xml:space="preserve">The names </w:t>
+      </w:r>
+      <w:r>
+        <w:t xml:space="preserve">of these values </w:t>
+      </w:r>
+      <w:r>
+        <w:t>are not the same</w:t>
+      </w:r>
+      <w:r>
+        <w:t xml:space="preserve"> as those in the settings menu</w:t>
+      </w:r>
+      <w:r>
+        <w:t xml:space="preserve">, but should be fairly obvious. </w:t>
+      </w:r>
+      <w:r>
+        <w:t xml:space="preserve"> </w:t>
+      </w:r>
+      <w:r>
+        <w:t>hiZ is maximum z for</w:t>
+      </w:r>
+      <w:r>
+        <w:t xml:space="preserve"> example, N_ISOS is </w:t>
+      </w:r>
+      <w:r>
+        <w:t xml:space="preserve">short for </w:t>
+      </w:r>
+      <w:r>
+        <w:t>number of isotopes</w:t>
+      </w:r>
+      <w:r>
+        <w:t>,</w:t>
+      </w:r>
+      <w:r>
+        <w:t xml:space="preserve"> which is </w:t>
+      </w:r>
+      <w:r>
+        <w:t xml:space="preserve">the </w:t>
+      </w:r>
+      <w:r>
+        <w:t>number of neutromers to extract</w:t>
+      </w:r>
+      <w:r>
+        <w:t>,</w:t>
+      </w:r>
+      <w:r>
+        <w:t xml:space="preserve"> and so on.</w:t>
+      </w:r>
+    </w:p>
+    <w:p>
+      <w:r>
+        <w:t xml:space="preserve">The final </w:t>
+      </w:r>
+      <w:r>
+        <w:t>file</w:t>
+      </w:r>
+      <w:r>
+        <w:t>s</w:t>
+      </w:r>
+      <w:r>
+        <w:t xml:space="preserve"> </w:t>
+      </w:r>
+      <w:r>
+        <w:t xml:space="preserve">are </w:t>
+      </w:r>
+      <w:r>
+        <w:t>the Filters</w:t>
+      </w:r>
+      <w:r>
+        <w:t>_{}</w:t>
+      </w:r>
+      <w:r>
+        <w:t xml:space="preserve"> file</w:t>
+      </w:r>
+      <w:r>
+        <w:t>s</w:t>
+      </w:r>
+      <w:r>
+        <w:t>,</w:t>
+      </w:r>
+      <w:r>
+        <w:t xml:space="preserve"> </w:t>
+      </w:r>
+      <w:r>
+        <w:t>where {} is Isotope_Analysis and Rate_Analysis (the extractor does not use anything from the filters menu)</w:t>
+      </w:r>
+      <w:r>
+        <w:t xml:space="preserve"> </w:t>
+      </w:r>
+      <w:r>
+        <w:t xml:space="preserve">which is like the settings output, but for the filters. </w:t>
+      </w:r>
+      <w:r>
+        <w:t>A</w:t>
+      </w:r>
+      <w:r>
+        <w:t>gain</w:t>
+      </w:r>
+      <w:r>
+        <w:t>,</w:t>
+      </w:r>
+      <w:r>
+        <w:t xml:space="preserve"> there are currently filters for both the Isotope Calculator and Rate Calculator</w:t>
+      </w:r>
+      <w:r>
+        <w:t xml:space="preserve"> buttons</w:t>
+      </w:r>
+      <w:r>
+        <w:t xml:space="preserve">; </w:t>
+      </w:r>
+      <w:r>
+        <w:t>the content is the same:</w:t>
+      </w:r>
+    </w:p>
+    <w:p/>
+    <w:p>
+      <w:r>
+        <w:rPr>
+          <w:noProof/>
+        </w:rPr>
+        <w:drawing>
+          <wp:inline distT="0" distB="0" distL="0" distR="0" wp14:anchorId="3952B333" wp14:editId="3093D509">
+            <wp:extent cx="2333625" cy="2460670"/>
+            <wp:effectExtent l="0" t="0" r="0" b="0"/>
+            <wp:docPr id="42" name="Picture 42"/>
+            <wp:cNvGraphicFramePr>
+              <a:graphicFrameLocks xmlns:a="http://schemas.openxmlformats.org/drawingml/2006/main" noChangeAspect="1"/>
+            </wp:cNvGraphicFramePr>
+            <a:graphic xmlns:a="http://schemas.openxmlformats.org/drawingml/2006/main">
+              <a:graphicData uri="http://schemas.openxmlformats.org/drawingml/2006/picture">
+                <pic:pic xmlns:pic="http://schemas.openxmlformats.org/drawingml/2006/picture">
+                  <pic:nvPicPr>
+                    <pic:cNvPr id="1" name=""/>
+                    <pic:cNvPicPr/>
+                  </pic:nvPicPr>
+                  <pic:blipFill>
+                    <a:blip r:embed="rId54"/>
+                    <a:stretch>
+                      <a:fillRect/>
+                    </a:stretch>
+                  </pic:blipFill>
+                  <pic:spPr>
+                    <a:xfrm>
+                      <a:off x="0" y="0"/>
                       <a:ext cx="2339039" cy="2466379"/>
                     </a:xfrm>
                     <a:prstGeom prst="rect">
@@ -9983,7 +9388,6 @@
     </w:p>
     <w:p>
       <w:r>
-        <w:lastRenderedPageBreak/>
         <w:t xml:space="preserve">If you look at the </w:t>
       </w:r>
       <w:r>
@@ -10061,21 +9465,6 @@
     <w:p/>
     <w:p/>
     <w:p/>
-    <w:p/>
-    <w:p/>
-    <w:p/>
-    <w:p/>
-    <w:p/>
-    <w:p/>
-    <w:p/>
-    <w:p/>
-    <w:p/>
-    <w:p/>
-    <w:p/>
-    <w:p/>
-    <w:p/>
-    <w:p/>
-    <w:p/>
     <w:p>
       <w:pPr>
         <w:rPr>
@@ -10133,43 +9522,14 @@
         <w:t>:</w:t>
       </w:r>
       <w:r>
-        <w:t xml:space="preserve"> “.</w:t>
-      </w:r>
-      <w:proofErr w:type="spellStart"/>
-      <w:r>
-        <w:t>py</w:t>
-      </w:r>
-      <w:proofErr w:type="spellEnd"/>
-      <w:r>
-        <w:t>” and “.</w:t>
-      </w:r>
-      <w:proofErr w:type="spellStart"/>
-      <w:r>
-        <w:t>pyc</w:t>
-      </w:r>
-      <w:proofErr w:type="spellEnd"/>
-      <w:r>
-        <w:t>”.  Only modify the “.</w:t>
-      </w:r>
-      <w:proofErr w:type="spellStart"/>
-      <w:r>
-        <w:t>py</w:t>
-      </w:r>
-      <w:proofErr w:type="spellEnd"/>
-      <w:r>
-        <w:t xml:space="preserve">” files.  The </w:t>
+        <w:t xml:space="preserve"> “.py” and “.pyc”.  Only modify the “.py” files.  The </w:t>
       </w:r>
       <w:r>
         <w:t>“</w:t>
       </w:r>
       <w:r>
-        <w:t>.</w:t>
-      </w:r>
-      <w:proofErr w:type="spellStart"/>
-      <w:r>
-        <w:t>pyc</w:t>
-      </w:r>
-      <w:proofErr w:type="spellEnd"/>
+        <w:t>.pyc</w:t>
+      </w:r>
       <w:r>
         <w:t>”</w:t>
       </w:r>
@@ -10324,7 +9684,7 @@
                     <pic:cNvPicPr/>
                   </pic:nvPicPr>
                   <pic:blipFill>
-                    <a:blip r:embed="rId54"/>
+                    <a:blip r:embed="rId55"/>
                     <a:stretch>
                       <a:fillRect/>
                     </a:stretch>
@@ -10509,95 +9869,6 @@
             <wp:extent cx="4533900" cy="4762500"/>
             <wp:effectExtent l="0" t="0" r="0" b="0"/>
             <wp:docPr id="43" name="Picture 43"/>
-            <wp:cNvGraphicFramePr>
-              <a:graphicFrameLocks xmlns:a="http://schemas.openxmlformats.org/drawingml/2006/main" noChangeAspect="1"/>
-            </wp:cNvGraphicFramePr>
-            <a:graphic xmlns:a="http://schemas.openxmlformats.org/drawingml/2006/main">
-              <a:graphicData uri="http://schemas.openxmlformats.org/drawingml/2006/picture">
-                <pic:pic xmlns:pic="http://schemas.openxmlformats.org/drawingml/2006/picture">
-                  <pic:nvPicPr>
-                    <pic:cNvPr id="1" name=""/>
-                    <pic:cNvPicPr/>
-                  </pic:nvPicPr>
-                  <pic:blipFill>
-                    <a:blip r:embed="rId55"/>
-                    <a:stretch>
-                      <a:fillRect/>
-                    </a:stretch>
-                  </pic:blipFill>
-                  <pic:spPr>
-                    <a:xfrm>
-                      <a:off x="0" y="0"/>
-                      <a:ext cx="4533900" cy="4762500"/>
-                    </a:xfrm>
-                    <a:prstGeom prst="rect">
-                      <a:avLst/>
-                    </a:prstGeom>
-                  </pic:spPr>
-                </pic:pic>
-              </a:graphicData>
-            </a:graphic>
-          </wp:inline>
-        </w:drawing>
-      </w:r>
-    </w:p>
-    <w:p>
-      <w:r>
-        <w:t>There needs to be a one letter code for the element we will add.  It cannot</w:t>
-      </w:r>
-      <w:r>
-        <w:t xml:space="preserve"> currently</w:t>
-      </w:r>
-      <w:r>
-        <w:t xml:space="preserve"> be used by other elements</w:t>
-      </w:r>
-      <w:r>
-        <w:t>,</w:t>
-      </w:r>
-      <w:r>
-        <w:t xml:space="preserve"> which are in </w:t>
-      </w:r>
-      <w:r>
-        <w:t xml:space="preserve">row 1, </w:t>
-      </w:r>
-      <w:r>
-        <w:t xml:space="preserve">columns “C” and </w:t>
-      </w:r>
-      <w:r>
-        <w:t xml:space="preserve">after </w:t>
-      </w:r>
-      <w:r>
-        <w:t xml:space="preserve">in the document above.  “X” is also off limits.  </w:t>
-      </w:r>
-      <w:r>
-        <w:t xml:space="preserve">For the phosphorylation example, any </w:t>
-      </w:r>
-      <w:r>
-        <w:t>one letter code that is not C, N, O, H, S or X will work.  Keep in mind that this is case sensitive</w:t>
-      </w:r>
-      <w:r>
-        <w:t>,</w:t>
-      </w:r>
-      <w:r>
-        <w:t xml:space="preserve"> so if you want to add selenium for example, which has an elemental symbol “Se” and S is already used, you can use “s”.</w:t>
-      </w:r>
-    </w:p>
-    <w:p>
-      <w:r>
-        <w:t>In our example we will add “P” for phosphorous:</w:t>
-      </w:r>
-    </w:p>
-    <w:p>
-      <w:r>
-        <w:rPr>
-          <w:noProof/>
-        </w:rPr>
-        <w:lastRenderedPageBreak/>
-        <w:drawing>
-          <wp:inline distT="0" distB="0" distL="0" distR="0" wp14:anchorId="1D752772" wp14:editId="32770054">
-            <wp:extent cx="5143500" cy="4610100"/>
-            <wp:effectExtent l="0" t="0" r="0" b="0"/>
-            <wp:docPr id="44" name="Picture 44"/>
             <wp:cNvGraphicFramePr>
               <a:graphicFrameLocks xmlns:a="http://schemas.openxmlformats.org/drawingml/2006/main" noChangeAspect="1"/>
             </wp:cNvGraphicFramePr>
@@ -10617,7 +9888,7 @@
                   <pic:spPr>
                     <a:xfrm>
                       <a:off x="0" y="0"/>
-                      <a:ext cx="5143500" cy="4610100"/>
+                      <a:ext cx="4533900" cy="4762500"/>
                     </a:xfrm>
                     <a:prstGeom prst="rect">
                       <a:avLst/>
@@ -10632,77 +9903,48 @@
     </w:p>
     <w:p>
       <w:r>
-        <w:t>In the column below, y</w:t>
-      </w:r>
-      <w:r>
-        <w:t>ou must also add the appropriate number of</w:t>
-      </w:r>
-      <w:r>
-        <w:t xml:space="preserve"> the new</w:t>
-      </w:r>
-      <w:r>
-        <w:t xml:space="preserve"> </w:t>
-      </w:r>
-      <w:r>
-        <w:t>element each current Amino acid has, which is 0</w:t>
-      </w:r>
-      <w:r>
-        <w:t xml:space="preserve"> phosphorus</w:t>
-      </w:r>
-      <w:r>
-        <w:t xml:space="preserve"> for all </w:t>
-      </w:r>
-      <w:r>
-        <w:t xml:space="preserve">amino acids </w:t>
-      </w:r>
-      <w:r>
-        <w:t xml:space="preserve">in our </w:t>
-      </w:r>
-      <w:r>
-        <w:t>example</w:t>
-      </w:r>
-      <w:r>
-        <w:t xml:space="preserve">.  </w:t>
-      </w:r>
-      <w:r>
-        <w:t xml:space="preserve">Don’t forget to save the file when you are done.  </w:t>
-      </w:r>
-      <w:r>
-        <w:t>(</w:t>
-      </w:r>
-      <w:r>
-        <w:t xml:space="preserve">Usually you will </w:t>
-      </w:r>
-      <w:r>
-        <w:t xml:space="preserve">also </w:t>
-      </w:r>
-      <w:r>
-        <w:t>need to add an extra amino acid or modification, but this has been discussed previously in the Advanced Options Menu.</w:t>
-      </w:r>
-      <w:r>
-        <w:t>)</w:t>
-      </w:r>
-    </w:p>
-    <w:p>
-      <w:r>
-        <w:t xml:space="preserve">Next </w:t>
-      </w:r>
-      <w:r>
-        <w:t>open a file called Isotopomer_Class_vrs2.py (.</w:t>
-      </w:r>
-      <w:proofErr w:type="spellStart"/>
-      <w:r>
-        <w:t>py</w:t>
-      </w:r>
-      <w:proofErr w:type="spellEnd"/>
-      <w:r>
-        <w:t xml:space="preserve"> files can be opened in a text editor if you do not have a python editor).  Go to line 37 of the file</w:t>
+        <w:t>There needs to be a one letter code for the element we will add.  It cannot</w:t>
+      </w:r>
+      <w:r>
+        <w:t xml:space="preserve"> currently</w:t>
+      </w:r>
+      <w:r>
+        <w:t xml:space="preserve"> be used by other elements</w:t>
       </w:r>
       <w:r>
         <w:t>,</w:t>
       </w:r>
       <w:r>
-        <w:t xml:space="preserve"> which will look like this:</w:t>
+        <w:t xml:space="preserve"> which are in </w:t>
+      </w:r>
+      <w:r>
+        <w:t xml:space="preserve">row 1, </w:t>
+      </w:r>
+      <w:r>
+        <w:t xml:space="preserve">columns “C” and </w:t>
+      </w:r>
+      <w:r>
+        <w:t xml:space="preserve">after </w:t>
+      </w:r>
+      <w:r>
+        <w:t xml:space="preserve">in the document above.  “X” is also off limits.  </w:t>
+      </w:r>
+      <w:r>
+        <w:t xml:space="preserve">For the phosphorylation example, any </w:t>
+      </w:r>
+      <w:r>
+        <w:t>one letter code that is not C, N, O, H, S or X will work.  Keep in mind that this is case sensitive</w:t>
+      </w:r>
+      <w:r>
+        <w:t>,</w:t>
+      </w:r>
+      <w:r>
+        <w:t xml:space="preserve"> so if you want to add selenium for example, which has an elemental symbol “Se” and S is already used, you can use “s”.</w:t>
+      </w:r>
+    </w:p>
+    <w:p>
+      <w:r>
+        <w:t>In our example we will add “P” for phosphorous:</w:t>
       </w:r>
     </w:p>
     <w:p>
@@ -10710,11 +9952,12 @@
         <w:rPr>
           <w:noProof/>
         </w:rPr>
+        <w:lastRenderedPageBreak/>
         <w:drawing>
-          <wp:inline distT="0" distB="0" distL="0" distR="0" wp14:anchorId="2F9FEC4B" wp14:editId="2538B3C4">
-            <wp:extent cx="3181350" cy="219075"/>
-            <wp:effectExtent l="0" t="0" r="0" b="9525"/>
-            <wp:docPr id="45" name="Picture 45"/>
+          <wp:inline distT="0" distB="0" distL="0" distR="0" wp14:anchorId="1D752772" wp14:editId="32770054">
+            <wp:extent cx="5143500" cy="4610100"/>
+            <wp:effectExtent l="0" t="0" r="0" b="0"/>
+            <wp:docPr id="44" name="Picture 44"/>
             <wp:cNvGraphicFramePr>
               <a:graphicFrameLocks xmlns:a="http://schemas.openxmlformats.org/drawingml/2006/main" noChangeAspect="1"/>
             </wp:cNvGraphicFramePr>
@@ -10734,7 +9977,7 @@
                   <pic:spPr>
                     <a:xfrm>
                       <a:off x="0" y="0"/>
-                      <a:ext cx="3181350" cy="219075"/>
+                      <a:ext cx="5143500" cy="4610100"/>
                     </a:xfrm>
                     <a:prstGeom prst="rect">
                       <a:avLst/>
@@ -10749,55 +9992,69 @@
     </w:p>
     <w:p>
       <w:r>
-        <w:t xml:space="preserve">Add your new one letter code </w:t>
-      </w:r>
-      <w:r>
-        <w:t>(‘</w:t>
-      </w:r>
-      <w:r>
-        <w:t>P</w:t>
-      </w:r>
-      <w:r>
-        <w:t xml:space="preserve">’ </w:t>
+        <w:t>In the column below, y</w:t>
+      </w:r>
+      <w:r>
+        <w:t>ou must also add the appropriate number of</w:t>
+      </w:r>
+      <w:r>
+        <w:t xml:space="preserve"> the new</w:t>
+      </w:r>
+      <w:r>
+        <w:t xml:space="preserve"> </w:t>
+      </w:r>
+      <w:r>
+        <w:t>element each current Amino acid has, which is 0</w:t>
+      </w:r>
+      <w:r>
+        <w:t xml:space="preserve"> phosphorus</w:t>
+      </w:r>
+      <w:r>
+        <w:t xml:space="preserve"> for all </w:t>
+      </w:r>
+      <w:r>
+        <w:t xml:space="preserve">amino acids </w:t>
       </w:r>
       <w:r>
         <w:t xml:space="preserve">in our </w:t>
       </w:r>
       <w:r>
-        <w:t>example)</w:t>
-      </w:r>
-      <w:r>
-        <w:t xml:space="preserve"> to the list of letters.  In this tutorial</w:t>
+        <w:t>example</w:t>
+      </w:r>
+      <w:r>
+        <w:t xml:space="preserve">.  </w:t>
+      </w:r>
+      <w:r>
+        <w:t xml:space="preserve">Don’t forget to save the file when you are done.  </w:t>
+      </w:r>
+      <w:r>
+        <w:t>(</w:t>
+      </w:r>
+      <w:r>
+        <w:t xml:space="preserve">Usually you will </w:t>
+      </w:r>
+      <w:r>
+        <w:t xml:space="preserve">also </w:t>
+      </w:r>
+      <w:r>
+        <w:t>need to add an extra amino acid or modification, but this has been discussed previously in the Advanced Options Menu.</w:t>
+      </w:r>
+      <w:r>
+        <w:t>)</w:t>
+      </w:r>
+    </w:p>
+    <w:p>
+      <w:r>
+        <w:t xml:space="preserve">Next </w:t>
+      </w:r>
+      <w:r>
+        <w:t>open a file called Isotopomer_Class_vrs2.py (.py files can be opened in a text editor if you do not have a python editor).  Go to line 37 of the file</w:t>
       </w:r>
       <w:r>
         <w:t>,</w:t>
       </w:r>
       <w:r>
-        <w:t xml:space="preserve"> </w:t>
-      </w:r>
-      <w:r>
-        <w:t xml:space="preserve">‘P’ </w:t>
-      </w:r>
-      <w:r>
-        <w:t xml:space="preserve">will </w:t>
-      </w:r>
-      <w:r>
-        <w:t xml:space="preserve">be </w:t>
-      </w:r>
-      <w:r>
-        <w:t>add</w:t>
-      </w:r>
-      <w:r>
-        <w:t>ed</w:t>
-      </w:r>
-      <w:r>
-        <w:t xml:space="preserve"> to the end of the list.  The values need to be comma separated, remain in the brackets, and the letter must be in apostrophes.  It </w:t>
-      </w:r>
-      <w:r>
-        <w:t xml:space="preserve">should now </w:t>
-      </w:r>
-      <w:r>
-        <w:t>look like this:</w:t>
+        <w:t xml:space="preserve"> which will look like this:</w:t>
       </w:r>
     </w:p>
     <w:p>
@@ -10806,10 +10063,10 @@
           <w:noProof/>
         </w:rPr>
         <w:drawing>
-          <wp:inline distT="0" distB="0" distL="0" distR="0" wp14:anchorId="0BC7D0AD" wp14:editId="0B9D28E9">
-            <wp:extent cx="3562350" cy="266700"/>
-            <wp:effectExtent l="0" t="0" r="0" b="0"/>
-            <wp:docPr id="46" name="Picture 46"/>
+          <wp:inline distT="0" distB="0" distL="0" distR="0" wp14:anchorId="2F9FEC4B" wp14:editId="2538B3C4">
+            <wp:extent cx="3181350" cy="219075"/>
+            <wp:effectExtent l="0" t="0" r="0" b="9525"/>
+            <wp:docPr id="45" name="Picture 45"/>
             <wp:cNvGraphicFramePr>
               <a:graphicFrameLocks xmlns:a="http://schemas.openxmlformats.org/drawingml/2006/main" noChangeAspect="1"/>
             </wp:cNvGraphicFramePr>
@@ -10829,7 +10086,7 @@
                   <pic:spPr>
                     <a:xfrm>
                       <a:off x="0" y="0"/>
-                      <a:ext cx="3562350" cy="266700"/>
+                      <a:ext cx="3181350" cy="219075"/>
                     </a:xfrm>
                     <a:prstGeom prst="rect">
                       <a:avLst/>
@@ -10844,13 +10101,55 @@
     </w:p>
     <w:p>
       <w:r>
-        <w:t>Next go to line 43 in Isotopomer_Class_vrs2.py</w:t>
+        <w:t xml:space="preserve">Add your new one letter code </w:t>
+      </w:r>
+      <w:r>
+        <w:t>(‘</w:t>
+      </w:r>
+      <w:r>
+        <w:t>P</w:t>
+      </w:r>
+      <w:r>
+        <w:t xml:space="preserve">’ </w:t>
+      </w:r>
+      <w:r>
+        <w:t xml:space="preserve">in our </w:t>
+      </w:r>
+      <w:r>
+        <w:t>example)</w:t>
+      </w:r>
+      <w:r>
+        <w:t xml:space="preserve"> to the list of letters.  In this tutorial</w:t>
       </w:r>
       <w:r>
         <w:t>,</w:t>
       </w:r>
       <w:r>
-        <w:t xml:space="preserve"> which looks like this:</w:t>
+        <w:t xml:space="preserve"> </w:t>
+      </w:r>
+      <w:r>
+        <w:t xml:space="preserve">‘P’ </w:t>
+      </w:r>
+      <w:r>
+        <w:t xml:space="preserve">will </w:t>
+      </w:r>
+      <w:r>
+        <w:t xml:space="preserve">be </w:t>
+      </w:r>
+      <w:r>
+        <w:t>add</w:t>
+      </w:r>
+      <w:r>
+        <w:t>ed</w:t>
+      </w:r>
+      <w:r>
+        <w:t xml:space="preserve"> to the end of the list.  The values need to be comma separated, remain in the brackets, and the letter must be in apostrophes.  It </w:t>
+      </w:r>
+      <w:r>
+        <w:t xml:space="preserve">should now </w:t>
+      </w:r>
+      <w:r>
+        <w:t>look like this:</w:t>
       </w:r>
     </w:p>
     <w:p>
@@ -10859,10 +10158,10 @@
           <w:noProof/>
         </w:rPr>
         <w:drawing>
-          <wp:inline distT="0" distB="0" distL="0" distR="0" wp14:anchorId="55587C35" wp14:editId="4BE32B2A">
-            <wp:extent cx="6413957" cy="190500"/>
-            <wp:effectExtent l="0" t="0" r="6350" b="0"/>
-            <wp:docPr id="47" name="Picture 47"/>
+          <wp:inline distT="0" distB="0" distL="0" distR="0" wp14:anchorId="0BC7D0AD" wp14:editId="0B9D28E9">
+            <wp:extent cx="3562350" cy="266700"/>
+            <wp:effectExtent l="0" t="0" r="0" b="0"/>
+            <wp:docPr id="46" name="Picture 46"/>
             <wp:cNvGraphicFramePr>
               <a:graphicFrameLocks xmlns:a="http://schemas.openxmlformats.org/drawingml/2006/main" noChangeAspect="1"/>
             </wp:cNvGraphicFramePr>
@@ -10882,7 +10181,7 @@
                   <pic:spPr>
                     <a:xfrm>
                       <a:off x="0" y="0"/>
-                      <a:ext cx="7591073" cy="225461"/>
+                      <a:ext cx="3562350" cy="266700"/>
                     </a:xfrm>
                     <a:prstGeom prst="rect">
                       <a:avLst/>
@@ -10897,68 +10196,13 @@
     </w:p>
     <w:p>
       <w:r>
-        <w:lastRenderedPageBreak/>
-        <w:t xml:space="preserve">This </w:t>
-      </w:r>
-      <w:r>
-        <w:t>lists the</w:t>
-      </w:r>
-      <w:r>
-        <w:t xml:space="preserve"> default values </w:t>
-      </w:r>
-      <w:r>
-        <w:t xml:space="preserve">of </w:t>
-      </w:r>
-      <w:r>
-        <w:t xml:space="preserve">1 </w:t>
-      </w:r>
-      <w:r>
-        <w:t xml:space="preserve">oxygen </w:t>
-      </w:r>
-      <w:r>
-        <w:t xml:space="preserve">and 2 </w:t>
-      </w:r>
-      <w:r>
-        <w:t xml:space="preserve">hydrogens </w:t>
-      </w:r>
-      <w:r>
-        <w:t xml:space="preserve">for the ends of the peptide backbone.  </w:t>
-      </w:r>
-      <w:r>
-        <w:t>The new element must be added to this list.  Y</w:t>
-      </w:r>
-      <w:r>
-        <w:t xml:space="preserve">ou will likely </w:t>
-      </w:r>
-      <w:r>
-        <w:t xml:space="preserve">simply need to </w:t>
-      </w:r>
-      <w:r>
-        <w:t xml:space="preserve">add a 0 after the colon for the new element.  </w:t>
-      </w:r>
-      <w:r>
-        <w:t>In this example, a</w:t>
-      </w:r>
-      <w:r>
-        <w:t>dd</w:t>
-      </w:r>
-      <w:r>
-        <w:t>ing</w:t>
-      </w:r>
-      <w:r>
-        <w:t xml:space="preserve"> the new element so it </w:t>
-      </w:r>
-      <w:r>
-        <w:t>is similar to</w:t>
-      </w:r>
-      <w:r>
-        <w:t xml:space="preserve"> the other elements</w:t>
-      </w:r>
-      <w:r>
-        <w:t xml:space="preserve"> looks</w:t>
-      </w:r>
-      <w:r>
-        <w:t xml:space="preserve"> like this:</w:t>
+        <w:t>Next go to line 43 in Isotopomer_Class_vrs2.py</w:t>
+      </w:r>
+      <w:r>
+        <w:t>,</w:t>
+      </w:r>
+      <w:r>
+        <w:t xml:space="preserve"> which looks like this:</w:t>
       </w:r>
     </w:p>
     <w:p>
@@ -10967,10 +10211,10 @@
           <w:noProof/>
         </w:rPr>
         <w:drawing>
-          <wp:inline distT="0" distB="0" distL="0" distR="0" wp14:anchorId="5EE5F723" wp14:editId="3746DD72">
-            <wp:extent cx="5819775" cy="209550"/>
-            <wp:effectExtent l="0" t="0" r="9525" b="0"/>
-            <wp:docPr id="49" name="Picture 49"/>
+          <wp:inline distT="0" distB="0" distL="0" distR="0" wp14:anchorId="55587C35" wp14:editId="4BE32B2A">
+            <wp:extent cx="6413957" cy="190500"/>
+            <wp:effectExtent l="0" t="0" r="6350" b="0"/>
+            <wp:docPr id="47" name="Picture 47"/>
             <wp:cNvGraphicFramePr>
               <a:graphicFrameLocks xmlns:a="http://schemas.openxmlformats.org/drawingml/2006/main" noChangeAspect="1"/>
             </wp:cNvGraphicFramePr>
@@ -10990,7 +10234,7 @@
                   <pic:spPr>
                     <a:xfrm>
                       <a:off x="0" y="0"/>
-                      <a:ext cx="5819775" cy="209550"/>
+                      <a:ext cx="7591073" cy="225461"/>
                     </a:xfrm>
                     <a:prstGeom prst="rect">
                       <a:avLst/>
@@ -11005,13 +10249,68 @@
     </w:p>
     <w:p>
       <w:r>
-        <w:t>Next go to a block of code starting on line 54</w:t>
-      </w:r>
-      <w:r>
-        <w:t>,</w:t>
-      </w:r>
-      <w:r>
-        <w:t xml:space="preserve"> which looks like this:</w:t>
+        <w:lastRenderedPageBreak/>
+        <w:t xml:space="preserve">This </w:t>
+      </w:r>
+      <w:r>
+        <w:t>lists the</w:t>
+      </w:r>
+      <w:r>
+        <w:t xml:space="preserve"> default values </w:t>
+      </w:r>
+      <w:r>
+        <w:t xml:space="preserve">of </w:t>
+      </w:r>
+      <w:r>
+        <w:t xml:space="preserve">1 </w:t>
+      </w:r>
+      <w:r>
+        <w:t xml:space="preserve">oxygen </w:t>
+      </w:r>
+      <w:r>
+        <w:t xml:space="preserve">and 2 </w:t>
+      </w:r>
+      <w:r>
+        <w:t xml:space="preserve">hydrogens </w:t>
+      </w:r>
+      <w:r>
+        <w:t xml:space="preserve">for the ends of the peptide backbone.  </w:t>
+      </w:r>
+      <w:r>
+        <w:t>The new element must be added to this list.  Y</w:t>
+      </w:r>
+      <w:r>
+        <w:t xml:space="preserve">ou will likely </w:t>
+      </w:r>
+      <w:r>
+        <w:t xml:space="preserve">simply need to </w:t>
+      </w:r>
+      <w:r>
+        <w:t xml:space="preserve">add a 0 after the colon for the new element.  </w:t>
+      </w:r>
+      <w:r>
+        <w:t>In this example, a</w:t>
+      </w:r>
+      <w:r>
+        <w:t>dd</w:t>
+      </w:r>
+      <w:r>
+        <w:t>ing</w:t>
+      </w:r>
+      <w:r>
+        <w:t xml:space="preserve"> the new element so it </w:t>
+      </w:r>
+      <w:r>
+        <w:t>is similar to</w:t>
+      </w:r>
+      <w:r>
+        <w:t xml:space="preserve"> the other elements</w:t>
+      </w:r>
+      <w:r>
+        <w:t xml:space="preserve"> looks</w:t>
+      </w:r>
+      <w:r>
+        <w:t xml:space="preserve"> like this:</w:t>
       </w:r>
     </w:p>
     <w:p>
@@ -11020,10 +10319,10 @@
           <w:noProof/>
         </w:rPr>
         <w:drawing>
-          <wp:inline distT="0" distB="0" distL="0" distR="0" wp14:anchorId="2286344B" wp14:editId="1190D327">
-            <wp:extent cx="4038600" cy="1371600"/>
-            <wp:effectExtent l="0" t="0" r="0" b="0"/>
-            <wp:docPr id="59" name="Picture 59"/>
+          <wp:inline distT="0" distB="0" distL="0" distR="0" wp14:anchorId="5EE5F723" wp14:editId="3746DD72">
+            <wp:extent cx="5819775" cy="209550"/>
+            <wp:effectExtent l="0" t="0" r="9525" b="0"/>
+            <wp:docPr id="49" name="Picture 49"/>
             <wp:cNvGraphicFramePr>
               <a:graphicFrameLocks xmlns:a="http://schemas.openxmlformats.org/drawingml/2006/main" noChangeAspect="1"/>
             </wp:cNvGraphicFramePr>
@@ -11043,6 +10342,59 @@
                   <pic:spPr>
                     <a:xfrm>
                       <a:off x="0" y="0"/>
+                      <a:ext cx="5819775" cy="209550"/>
+                    </a:xfrm>
+                    <a:prstGeom prst="rect">
+                      <a:avLst/>
+                    </a:prstGeom>
+                  </pic:spPr>
+                </pic:pic>
+              </a:graphicData>
+            </a:graphic>
+          </wp:inline>
+        </w:drawing>
+      </w:r>
+    </w:p>
+    <w:p>
+      <w:r>
+        <w:t>Next go to a block of code starting on line 54</w:t>
+      </w:r>
+      <w:r>
+        <w:t>,</w:t>
+      </w:r>
+      <w:r>
+        <w:t xml:space="preserve"> which looks like this:</w:t>
+      </w:r>
+    </w:p>
+    <w:p>
+      <w:r>
+        <w:rPr>
+          <w:noProof/>
+        </w:rPr>
+        <w:drawing>
+          <wp:inline distT="0" distB="0" distL="0" distR="0" wp14:anchorId="2286344B" wp14:editId="1190D327">
+            <wp:extent cx="4038600" cy="1371600"/>
+            <wp:effectExtent l="0" t="0" r="0" b="0"/>
+            <wp:docPr id="59" name="Picture 59"/>
+            <wp:cNvGraphicFramePr>
+              <a:graphicFrameLocks xmlns:a="http://schemas.openxmlformats.org/drawingml/2006/main" noChangeAspect="1"/>
+            </wp:cNvGraphicFramePr>
+            <a:graphic xmlns:a="http://schemas.openxmlformats.org/drawingml/2006/main">
+              <a:graphicData uri="http://schemas.openxmlformats.org/drawingml/2006/picture">
+                <pic:pic xmlns:pic="http://schemas.openxmlformats.org/drawingml/2006/picture">
+                  <pic:nvPicPr>
+                    <pic:cNvPr id="1" name=""/>
+                    <pic:cNvPicPr/>
+                  </pic:nvPicPr>
+                  <pic:blipFill>
+                    <a:blip r:embed="rId62"/>
+                    <a:stretch>
+                      <a:fillRect/>
+                    </a:stretch>
+                  </pic:blipFill>
+                  <pic:spPr>
+                    <a:xfrm>
+                      <a:off x="0" y="0"/>
                       <a:ext cx="4038600" cy="1371600"/>
                     </a:xfrm>
                     <a:prstGeom prst="rect">
@@ -11147,7 +10499,7 @@
       <w:r>
         <w:t xml:space="preserve">can be found at </w:t>
       </w:r>
-      <w:hyperlink r:id="rId62" w:history="1">
+      <w:hyperlink r:id="rId63" w:history="1">
         <w:r>
           <w:rPr>
             <w:rStyle w:val="Hyperlink"/>
@@ -11175,74 +10527,6 @@
             <wp:extent cx="4219575" cy="1533525"/>
             <wp:effectExtent l="0" t="0" r="9525" b="9525"/>
             <wp:docPr id="70" name="Picture 70"/>
-            <wp:cNvGraphicFramePr>
-              <a:graphicFrameLocks xmlns:a="http://schemas.openxmlformats.org/drawingml/2006/main" noChangeAspect="1"/>
-            </wp:cNvGraphicFramePr>
-            <a:graphic xmlns:a="http://schemas.openxmlformats.org/drawingml/2006/main">
-              <a:graphicData uri="http://schemas.openxmlformats.org/drawingml/2006/picture">
-                <pic:pic xmlns:pic="http://schemas.openxmlformats.org/drawingml/2006/picture">
-                  <pic:nvPicPr>
-                    <pic:cNvPr id="1" name=""/>
-                    <pic:cNvPicPr/>
-                  </pic:nvPicPr>
-                  <pic:blipFill>
-                    <a:blip r:embed="rId63"/>
-                    <a:stretch>
-                      <a:fillRect/>
-                    </a:stretch>
-                  </pic:blipFill>
-                  <pic:spPr>
-                    <a:xfrm>
-                      <a:off x="0" y="0"/>
-                      <a:ext cx="4219575" cy="1533525"/>
-                    </a:xfrm>
-                    <a:prstGeom prst="rect">
-                      <a:avLst/>
-                    </a:prstGeom>
-                  </pic:spPr>
-                </pic:pic>
-              </a:graphicData>
-            </a:graphic>
-          </wp:inline>
-        </w:drawing>
-      </w:r>
-    </w:p>
-    <w:p>
-      <w:r>
-        <w:t>Finally</w:t>
-      </w:r>
-      <w:r>
-        <w:t>,</w:t>
-      </w:r>
-      <w:r>
-        <w:t xml:space="preserve"> </w:t>
-      </w:r>
-      <w:r>
-        <w:t>go to the cod</w:t>
-      </w:r>
-      <w:r>
-        <w:t>e</w:t>
-      </w:r>
-      <w:r>
-        <w:t xml:space="preserve"> block that starts at line 66</w:t>
-      </w:r>
-      <w:r>
-        <w:t>,</w:t>
-      </w:r>
-      <w:r>
-        <w:t xml:space="preserve"> which looks like this:</w:t>
-      </w:r>
-    </w:p>
-    <w:p>
-      <w:r>
-        <w:rPr>
-          <w:noProof/>
-        </w:rPr>
-        <w:drawing>
-          <wp:inline distT="0" distB="0" distL="0" distR="0" wp14:anchorId="6412D13E" wp14:editId="63C8C917">
-            <wp:extent cx="5943600" cy="1313815"/>
-            <wp:effectExtent l="0" t="0" r="0" b="635"/>
-            <wp:docPr id="71" name="Picture 71"/>
             <wp:cNvGraphicFramePr>
               <a:graphicFrameLocks xmlns:a="http://schemas.openxmlformats.org/drawingml/2006/main" noChangeAspect="1"/>
             </wp:cNvGraphicFramePr>
@@ -11262,7 +10546,7 @@
                   <pic:spPr>
                     <a:xfrm>
                       <a:off x="0" y="0"/>
-                      <a:ext cx="5943600" cy="1313815"/>
+                      <a:ext cx="4219575" cy="1533525"/>
                     </a:xfrm>
                     <a:prstGeom prst="rect">
                       <a:avLst/>
@@ -11277,13 +10561,28 @@
     </w:p>
     <w:p>
       <w:r>
-        <w:t>Add the new element above element X using the same syntax as the other lines</w:t>
-      </w:r>
-      <w:r>
-        <w:t>, as shown below</w:t>
-      </w:r>
-      <w:r>
-        <w:t>.</w:t>
+        <w:t>Finally</w:t>
+      </w:r>
+      <w:r>
+        <w:t>,</w:t>
+      </w:r>
+      <w:r>
+        <w:t xml:space="preserve"> </w:t>
+      </w:r>
+      <w:r>
+        <w:t>go to the cod</w:t>
+      </w:r>
+      <w:r>
+        <w:t>e</w:t>
+      </w:r>
+      <w:r>
+        <w:t xml:space="preserve"> block that starts at line 66</w:t>
+      </w:r>
+      <w:r>
+        <w:t>,</w:t>
+      </w:r>
+      <w:r>
+        <w:t xml:space="preserve"> which looks like this:</w:t>
       </w:r>
     </w:p>
     <w:p>
@@ -11291,12 +10590,11 @@
         <w:rPr>
           <w:noProof/>
         </w:rPr>
-        <w:lastRenderedPageBreak/>
         <w:drawing>
-          <wp:inline distT="0" distB="0" distL="0" distR="0" wp14:anchorId="3A8EE3CB" wp14:editId="2D5ADA7A">
-            <wp:extent cx="5943600" cy="1502410"/>
-            <wp:effectExtent l="0" t="0" r="0" b="2540"/>
-            <wp:docPr id="72" name="Picture 72"/>
+          <wp:inline distT="0" distB="0" distL="0" distR="0" wp14:anchorId="6412D13E" wp14:editId="63C8C917">
+            <wp:extent cx="5943600" cy="1313815"/>
+            <wp:effectExtent l="0" t="0" r="0" b="635"/>
+            <wp:docPr id="71" name="Picture 71"/>
             <wp:cNvGraphicFramePr>
               <a:graphicFrameLocks xmlns:a="http://schemas.openxmlformats.org/drawingml/2006/main" noChangeAspect="1"/>
             </wp:cNvGraphicFramePr>
@@ -11316,7 +10614,7 @@
                   <pic:spPr>
                     <a:xfrm>
                       <a:off x="0" y="0"/>
-                      <a:ext cx="5943600" cy="1502410"/>
+                      <a:ext cx="5943600" cy="1313815"/>
                     </a:xfrm>
                     <a:prstGeom prst="rect">
                       <a:avLst/>
@@ -11331,18 +10629,13 @@
     </w:p>
     <w:p>
       <w:r>
-        <w:t>Save Isotopomer_Class_v2.py and close it.</w:t>
-      </w:r>
-    </w:p>
-    <w:p>
-      <w:r>
-        <w:t>Open __main__.py.  Go to line 218</w:t>
-      </w:r>
-      <w:r>
-        <w:t>,</w:t>
-      </w:r>
-      <w:r>
-        <w:t xml:space="preserve"> which looks like this:</w:t>
+        <w:t>Add the new element above element X using the same syntax as the other lines</w:t>
+      </w:r>
+      <w:r>
+        <w:t>, as shown below</w:t>
+      </w:r>
+      <w:r>
+        <w:t>.</w:t>
       </w:r>
     </w:p>
     <w:p>
@@ -11350,11 +10643,12 @@
         <w:rPr>
           <w:noProof/>
         </w:rPr>
+        <w:lastRenderedPageBreak/>
         <w:drawing>
-          <wp:inline distT="0" distB="0" distL="0" distR="0" wp14:anchorId="2E5C3794" wp14:editId="22CCE828">
-            <wp:extent cx="3829050" cy="209550"/>
-            <wp:effectExtent l="0" t="0" r="0" b="0"/>
-            <wp:docPr id="73" name="Picture 73"/>
+          <wp:inline distT="0" distB="0" distL="0" distR="0" wp14:anchorId="3A8EE3CB" wp14:editId="2D5ADA7A">
+            <wp:extent cx="5943600" cy="1502410"/>
+            <wp:effectExtent l="0" t="0" r="0" b="2540"/>
+            <wp:docPr id="72" name="Picture 72"/>
             <wp:cNvGraphicFramePr>
               <a:graphicFrameLocks xmlns:a="http://schemas.openxmlformats.org/drawingml/2006/main" noChangeAspect="1"/>
             </wp:cNvGraphicFramePr>
@@ -11374,7 +10668,7 @@
                   <pic:spPr>
                     <a:xfrm>
                       <a:off x="0" y="0"/>
-                      <a:ext cx="3829050" cy="209550"/>
+                      <a:ext cx="5943600" cy="1502410"/>
                     </a:xfrm>
                     <a:prstGeom prst="rect">
                       <a:avLst/>
@@ -11389,16 +10683,18 @@
     </w:p>
     <w:p>
       <w:r>
-        <w:t>A</w:t>
-      </w:r>
-      <w:r>
-        <w:t xml:space="preserve">lter </w:t>
-      </w:r>
-      <w:r>
-        <w:t xml:space="preserve">this line </w:t>
-      </w:r>
-      <w:r>
-        <w:t>to look exactly like the first modification you made to Isotopomer_Class_vrs2.py.  The order must be exactly the same:</w:t>
+        <w:t>Save Isotopomer_Class_v2.py and close it.</w:t>
+      </w:r>
+    </w:p>
+    <w:p>
+      <w:r>
+        <w:t>Open __main__.py.  Go to line 218</w:t>
+      </w:r>
+      <w:r>
+        <w:t>,</w:t>
+      </w:r>
+      <w:r>
+        <w:t xml:space="preserve"> which looks like this:</w:t>
       </w:r>
     </w:p>
     <w:p>
@@ -11407,10 +10703,10 @@
           <w:noProof/>
         </w:rPr>
         <w:drawing>
-          <wp:inline distT="0" distB="0" distL="0" distR="0" wp14:anchorId="61B69957" wp14:editId="35259358">
-            <wp:extent cx="4143375" cy="152400"/>
-            <wp:effectExtent l="0" t="0" r="9525" b="0"/>
-            <wp:docPr id="74" name="Picture 74"/>
+          <wp:inline distT="0" distB="0" distL="0" distR="0" wp14:anchorId="2E5C3794" wp14:editId="22CCE828">
+            <wp:extent cx="3829050" cy="209550"/>
+            <wp:effectExtent l="0" t="0" r="0" b="0"/>
+            <wp:docPr id="73" name="Picture 73"/>
             <wp:cNvGraphicFramePr>
               <a:graphicFrameLocks xmlns:a="http://schemas.openxmlformats.org/drawingml/2006/main" noChangeAspect="1"/>
             </wp:cNvGraphicFramePr>
@@ -11430,7 +10726,7 @@
                   <pic:spPr>
                     <a:xfrm>
                       <a:off x="0" y="0"/>
-                      <a:ext cx="4143375" cy="152400"/>
+                      <a:ext cx="3829050" cy="209550"/>
                     </a:xfrm>
                     <a:prstGeom prst="rect">
                       <a:avLst/>
@@ -11445,81 +10741,16 @@
     </w:p>
     <w:p>
       <w:r>
-        <w:t>Save and close __main__.py</w:t>
-      </w:r>
-    </w:p>
-    <w:p>
-      <w:r>
-        <w:t xml:space="preserve">The last two </w:t>
-      </w:r>
-      <w:r>
-        <w:t xml:space="preserve">code </w:t>
-      </w:r>
-      <w:r>
-        <w:t>modifications will be very similar</w:t>
-      </w:r>
-      <w:r>
-        <w:t>:</w:t>
-      </w:r>
-      <w:r>
-        <w:t xml:space="preserve"> </w:t>
-      </w:r>
-      <w:r>
-        <w:t xml:space="preserve">either </w:t>
-      </w:r>
-      <w:r>
-        <w:t xml:space="preserve">open </w:t>
-      </w:r>
-      <w:r>
-        <w:t>Emass_Port_vrs4.py</w:t>
-      </w:r>
-      <w:r>
-        <w:t xml:space="preserve"> or </w:t>
-      </w:r>
-      <w:r>
-        <w:t>Emass_Port_vrsFast2.py</w:t>
-      </w:r>
-      <w:r>
-        <w:t xml:space="preserve"> (t</w:t>
-      </w:r>
-      <w:r>
-        <w:t xml:space="preserve">he change is the same for </w:t>
-      </w:r>
-      <w:r>
-        <w:t xml:space="preserve">both </w:t>
-      </w:r>
-      <w:r>
-        <w:t>file</w:t>
-      </w:r>
-      <w:r>
-        <w:t>s</w:t>
-      </w:r>
-      <w:r>
-        <w:t>, so when you are done</w:t>
-      </w:r>
-      <w:r>
-        <w:t xml:space="preserve"> with one</w:t>
-      </w:r>
-      <w:r>
-        <w:t>, modify the other file</w:t>
-      </w:r>
-      <w:r>
-        <w:t>)</w:t>
-      </w:r>
-      <w:r>
-        <w:t xml:space="preserve">.  </w:t>
-      </w:r>
-      <w:r>
-        <w:t xml:space="preserve">For </w:t>
-      </w:r>
-      <w:r>
-        <w:t>either file</w:t>
-      </w:r>
-      <w:r>
-        <w:t>,</w:t>
-      </w:r>
-      <w:r>
-        <w:t xml:space="preserve"> go to line 194:</w:t>
+        <w:t>A</w:t>
+      </w:r>
+      <w:r>
+        <w:t xml:space="preserve">lter </w:t>
+      </w:r>
+      <w:r>
+        <w:t xml:space="preserve">this line </w:t>
+      </w:r>
+      <w:r>
+        <w:t>to look exactly like the first modification you made to Isotopomer_Class_vrs2.py.  The order must be exactly the same:</w:t>
       </w:r>
     </w:p>
     <w:p>
@@ -11528,10 +10759,10 @@
           <w:noProof/>
         </w:rPr>
         <w:drawing>
-          <wp:inline distT="0" distB="0" distL="0" distR="0" wp14:anchorId="34006797" wp14:editId="0E92C853">
-            <wp:extent cx="5943600" cy="796290"/>
-            <wp:effectExtent l="0" t="0" r="0" b="3810"/>
-            <wp:docPr id="63" name="Picture 63"/>
+          <wp:inline distT="0" distB="0" distL="0" distR="0" wp14:anchorId="61B69957" wp14:editId="35259358">
+            <wp:extent cx="4143375" cy="152400"/>
+            <wp:effectExtent l="0" t="0" r="9525" b="0"/>
+            <wp:docPr id="74" name="Picture 74"/>
             <wp:cNvGraphicFramePr>
               <a:graphicFrameLocks xmlns:a="http://schemas.openxmlformats.org/drawingml/2006/main" noChangeAspect="1"/>
             </wp:cNvGraphicFramePr>
@@ -11551,7 +10782,7 @@
                   <pic:spPr>
                     <a:xfrm>
                       <a:off x="0" y="0"/>
-                      <a:ext cx="5943600" cy="796290"/>
+                      <a:ext cx="4143375" cy="152400"/>
                     </a:xfrm>
                     <a:prstGeom prst="rect">
                       <a:avLst/>
@@ -11566,10 +10797,81 @@
     </w:p>
     <w:p>
       <w:r>
-        <w:t>A</w:t>
-      </w:r>
-      <w:r>
-        <w:t>dd phosphorous like this:</w:t>
+        <w:t>Save and close __main__.py</w:t>
+      </w:r>
+    </w:p>
+    <w:p>
+      <w:r>
+        <w:t xml:space="preserve">The last two </w:t>
+      </w:r>
+      <w:r>
+        <w:t xml:space="preserve">code </w:t>
+      </w:r>
+      <w:r>
+        <w:t>modifications will be very similar</w:t>
+      </w:r>
+      <w:r>
+        <w:t>:</w:t>
+      </w:r>
+      <w:r>
+        <w:t xml:space="preserve"> </w:t>
+      </w:r>
+      <w:r>
+        <w:t xml:space="preserve">either </w:t>
+      </w:r>
+      <w:r>
+        <w:t xml:space="preserve">open </w:t>
+      </w:r>
+      <w:r>
+        <w:t>Emass_Port_vrs4.py</w:t>
+      </w:r>
+      <w:r>
+        <w:t xml:space="preserve"> or </w:t>
+      </w:r>
+      <w:r>
+        <w:t>Emass_Port_vrsFast2.py</w:t>
+      </w:r>
+      <w:r>
+        <w:t xml:space="preserve"> (t</w:t>
+      </w:r>
+      <w:r>
+        <w:t xml:space="preserve">he change is the same for </w:t>
+      </w:r>
+      <w:r>
+        <w:t xml:space="preserve">both </w:t>
+      </w:r>
+      <w:r>
+        <w:t>file</w:t>
+      </w:r>
+      <w:r>
+        <w:t>s</w:t>
+      </w:r>
+      <w:r>
+        <w:t>, so when you are done</w:t>
+      </w:r>
+      <w:r>
+        <w:t xml:space="preserve"> with one</w:t>
+      </w:r>
+      <w:r>
+        <w:t>, modify the other file</w:t>
+      </w:r>
+      <w:r>
+        <w:t>)</w:t>
+      </w:r>
+      <w:r>
+        <w:t xml:space="preserve">.  </w:t>
+      </w:r>
+      <w:r>
+        <w:t xml:space="preserve">For </w:t>
+      </w:r>
+      <w:r>
+        <w:t>either file</w:t>
+      </w:r>
+      <w:r>
+        <w:t>,</w:t>
+      </w:r>
+      <w:r>
+        <w:t xml:space="preserve"> go to line 194:</w:t>
       </w:r>
     </w:p>
     <w:p>
@@ -11578,10 +10880,10 @@
           <w:noProof/>
         </w:rPr>
         <w:drawing>
-          <wp:inline distT="0" distB="0" distL="0" distR="0" wp14:anchorId="301BE208" wp14:editId="38BB2A7E">
-            <wp:extent cx="5943600" cy="513080"/>
-            <wp:effectExtent l="0" t="0" r="0" b="1270"/>
-            <wp:docPr id="64" name="Picture 64"/>
+          <wp:inline distT="0" distB="0" distL="0" distR="0" wp14:anchorId="34006797" wp14:editId="0E92C853">
+            <wp:extent cx="5943600" cy="796290"/>
+            <wp:effectExtent l="0" t="0" r="0" b="3810"/>
+            <wp:docPr id="63" name="Picture 63"/>
             <wp:cNvGraphicFramePr>
               <a:graphicFrameLocks xmlns:a="http://schemas.openxmlformats.org/drawingml/2006/main" noChangeAspect="1"/>
             </wp:cNvGraphicFramePr>
@@ -11601,7 +10903,7 @@
                   <pic:spPr>
                     <a:xfrm>
                       <a:off x="0" y="0"/>
-                      <a:ext cx="5943600" cy="513080"/>
+                      <a:ext cx="5943600" cy="796290"/>
                     </a:xfrm>
                     <a:prstGeom prst="rect">
                       <a:avLst/>
@@ -11616,190 +10918,10 @@
     </w:p>
     <w:p>
       <w:r>
-        <w:t xml:space="preserve">A couple </w:t>
-      </w:r>
-      <w:r>
-        <w:t xml:space="preserve">of </w:t>
-      </w:r>
-      <w:r>
-        <w:t>notes on this one before proceeding</w:t>
-      </w:r>
-      <w:r>
-        <w:t xml:space="preserve">: </w:t>
-      </w:r>
-      <w:r>
-        <w:t xml:space="preserve">The </w:t>
-      </w:r>
-      <w:r>
-        <w:t>format for</w:t>
-      </w:r>
-      <w:r>
-        <w:t xml:space="preserve"> entries </w:t>
-      </w:r>
-      <w:r>
-        <w:t xml:space="preserve">is </w:t>
-      </w:r>
-      <w:r>
-        <w:t>“element</w:t>
-      </w:r>
-      <w:proofErr w:type="gramStart"/>
-      <w:r>
-        <w:t>” :</w:t>
-      </w:r>
-      <w:proofErr w:type="gramEnd"/>
-      <w:r>
-        <w:t xml:space="preserve"> [ isotope(</w:t>
-      </w:r>
-      <w:proofErr w:type="spellStart"/>
-      <w:r>
-        <w:t>a,b</w:t>
-      </w:r>
-      <w:proofErr w:type="spellEnd"/>
-      <w:r>
-        <w:t>), isotope(</w:t>
-      </w:r>
-      <w:proofErr w:type="spellStart"/>
-      <w:r>
-        <w:t>a,b</w:t>
-      </w:r>
-      <w:proofErr w:type="spellEnd"/>
-      <w:r>
-        <w:t xml:space="preserve">)].  The letter </w:t>
-      </w:r>
-      <w:r>
-        <w:t>“</w:t>
-      </w:r>
-      <w:r>
-        <w:t>a</w:t>
-      </w:r>
-      <w:r>
-        <w:t>”</w:t>
-      </w:r>
-      <w:r>
-        <w:t xml:space="preserve"> is the exact mass for that isotope and </w:t>
-      </w:r>
-      <w:r>
-        <w:t>“</w:t>
-      </w:r>
-      <w:r>
-        <w:t>b</w:t>
-      </w:r>
-      <w:r>
-        <w:t>”</w:t>
-      </w:r>
-      <w:r>
-        <w:t xml:space="preserve"> is the abun</w:t>
-      </w:r>
-      <w:r>
-        <w:t>d</w:t>
-      </w:r>
-      <w:r>
-        <w:t>ance of that isotope in the total population.  Only include biologically relevant isotopes (</w:t>
-      </w:r>
-      <w:r>
-        <w:t xml:space="preserve">e.g. </w:t>
-      </w:r>
-      <w:r>
-        <w:t xml:space="preserve">note </w:t>
-      </w:r>
-      <w:r>
-        <w:t xml:space="preserve">that </w:t>
-      </w:r>
-      <w:r>
-        <w:t xml:space="preserve">tritium and </w:t>
-      </w:r>
-      <w:r>
-        <w:rPr>
-          <w:vertAlign w:val="superscript"/>
-        </w:rPr>
-        <w:t>14</w:t>
-      </w:r>
-      <w:r>
-        <w:t xml:space="preserve">C are not </w:t>
-      </w:r>
-      <w:r>
-        <w:t>listed in</w:t>
-      </w:r>
-      <w:r>
-        <w:t xml:space="preserve"> the code</w:t>
-      </w:r>
-      <w:r>
-        <w:t xml:space="preserve"> because they are too rare</w:t>
-      </w:r>
-      <w:r>
-        <w:t>).  Isotopes need to be entered in order</w:t>
-      </w:r>
-      <w:r>
-        <w:t xml:space="preserve">: </w:t>
-      </w:r>
-      <w:r>
-        <w:t>+0 neutrons, +1 neutrons</w:t>
-      </w:r>
-      <w:r>
-        <w:t>,</w:t>
-      </w:r>
-      <w:r>
-        <w:t xml:space="preserve"> etc. until</w:t>
-      </w:r>
-      <w:r>
-        <w:t xml:space="preserve"> </w:t>
-      </w:r>
-      <w:r>
-        <w:t xml:space="preserve">all </w:t>
-      </w:r>
-      <w:r>
-        <w:t xml:space="preserve">are </w:t>
-      </w:r>
-      <w:r>
-        <w:t>done.  Finally</w:t>
-      </w:r>
-      <w:r>
-        <w:t>,</w:t>
-      </w:r>
-      <w:r>
-        <w:t xml:space="preserve"> if there is a gap, </w:t>
-      </w:r>
-      <w:r>
-        <w:t>such as in</w:t>
-      </w:r>
-      <w:r>
-        <w:t xml:space="preserve"> Sulfur </w:t>
-      </w:r>
-      <w:r>
-        <w:t>(</w:t>
-      </w:r>
-      <w:r>
-        <w:t>which has +0,+1,+2,+4 but not +3</w:t>
-      </w:r>
-      <w:r>
-        <w:t>),</w:t>
-      </w:r>
-      <w:r>
-        <w:t xml:space="preserve"> you need to enter -1000000 </w:t>
-      </w:r>
-      <w:r>
-        <w:t xml:space="preserve">for </w:t>
-      </w:r>
-      <w:r>
-        <w:t xml:space="preserve">mass and 0 </w:t>
-      </w:r>
-      <w:r>
-        <w:t xml:space="preserve">for </w:t>
-      </w:r>
-      <w:r>
-        <w:t>abundance</w:t>
-      </w:r>
-      <w:r>
-        <w:t xml:space="preserve"> for the missing +3</w:t>
-      </w:r>
-      <w:r>
-        <w:t xml:space="preserve"> isotope</w:t>
-      </w:r>
-      <w:r>
-        <w:t xml:space="preserve"> (see below)</w:t>
-      </w:r>
-      <w:r>
-        <w:t>:</w:t>
+        <w:t>A</w:t>
+      </w:r>
+      <w:r>
+        <w:t>dd phosphorous like this:</w:t>
       </w:r>
     </w:p>
     <w:p>
@@ -11808,10 +10930,10 @@
           <w:noProof/>
         </w:rPr>
         <w:drawing>
-          <wp:inline distT="0" distB="0" distL="0" distR="0" wp14:anchorId="7F59F897" wp14:editId="39A2AA5F">
-            <wp:extent cx="5124450" cy="542925"/>
-            <wp:effectExtent l="0" t="0" r="0" b="9525"/>
-            <wp:docPr id="66" name="Picture 66"/>
+          <wp:inline distT="0" distB="0" distL="0" distR="0" wp14:anchorId="301BE208" wp14:editId="38BB2A7E">
+            <wp:extent cx="5943600" cy="513080"/>
+            <wp:effectExtent l="0" t="0" r="0" b="1270"/>
+            <wp:docPr id="64" name="Picture 64"/>
             <wp:cNvGraphicFramePr>
               <a:graphicFrameLocks xmlns:a="http://schemas.openxmlformats.org/drawingml/2006/main" noChangeAspect="1"/>
             </wp:cNvGraphicFramePr>
@@ -11831,7 +10953,7 @@
                   <pic:spPr>
                     <a:xfrm>
                       <a:off x="0" y="0"/>
-                      <a:ext cx="5124450" cy="542925"/>
+                      <a:ext cx="5943600" cy="513080"/>
                     </a:xfrm>
                     <a:prstGeom prst="rect">
                       <a:avLst/>
@@ -11846,15 +10968,178 @@
     </w:p>
     <w:p>
       <w:r>
+        <w:t xml:space="preserve">A couple </w:t>
+      </w:r>
+      <w:r>
+        <w:t xml:space="preserve">of </w:t>
+      </w:r>
+      <w:r>
+        <w:t>notes on this one before proceeding</w:t>
+      </w:r>
+      <w:r>
+        <w:t xml:space="preserve">: </w:t>
+      </w:r>
+      <w:r>
+        <w:t xml:space="preserve">The </w:t>
+      </w:r>
+      <w:r>
+        <w:t>format for</w:t>
+      </w:r>
+      <w:r>
+        <w:t xml:space="preserve"> entries </w:t>
+      </w:r>
+      <w:r>
+        <w:t xml:space="preserve">is </w:t>
+      </w:r>
+      <w:r>
+        <w:t xml:space="preserve">“element” : [ isotope(a,b), isotope(a,b)].  The letter </w:t>
+      </w:r>
+      <w:r>
+        <w:t>“</w:t>
+      </w:r>
+      <w:r>
+        <w:t>a</w:t>
+      </w:r>
+      <w:r>
+        <w:t>”</w:t>
+      </w:r>
+      <w:r>
+        <w:t xml:space="preserve"> is the exact mass for that isotope and </w:t>
+      </w:r>
+      <w:r>
+        <w:t>“</w:t>
+      </w:r>
+      <w:r>
+        <w:t>b</w:t>
+      </w:r>
+      <w:r>
+        <w:t>”</w:t>
+      </w:r>
+      <w:r>
+        <w:t xml:space="preserve"> is the abun</w:t>
+      </w:r>
+      <w:r>
+        <w:t>d</w:t>
+      </w:r>
+      <w:r>
+        <w:t>ance of that isotope in the total population.  Only include biologically relevant isotopes (</w:t>
+      </w:r>
+      <w:r>
+        <w:t xml:space="preserve">e.g. </w:t>
+      </w:r>
+      <w:r>
+        <w:t xml:space="preserve">note </w:t>
+      </w:r>
+      <w:r>
+        <w:t xml:space="preserve">that </w:t>
+      </w:r>
+      <w:r>
+        <w:t xml:space="preserve">tritium and </w:t>
+      </w:r>
+      <w:r>
+        <w:rPr>
+          <w:vertAlign w:val="superscript"/>
+        </w:rPr>
+        <w:t>14</w:t>
+      </w:r>
+      <w:r>
+        <w:t xml:space="preserve">C are not </w:t>
+      </w:r>
+      <w:r>
+        <w:t>listed in</w:t>
+      </w:r>
+      <w:r>
+        <w:t xml:space="preserve"> the code</w:t>
+      </w:r>
+      <w:r>
+        <w:t xml:space="preserve"> because they are too rare</w:t>
+      </w:r>
+      <w:r>
+        <w:t>).  Isotopes need to be entered in order</w:t>
+      </w:r>
+      <w:r>
+        <w:t xml:space="preserve">: </w:t>
+      </w:r>
+      <w:r>
+        <w:t>+0 neutrons, +1 neutrons</w:t>
+      </w:r>
+      <w:r>
+        <w:t>,</w:t>
+      </w:r>
+      <w:r>
+        <w:t xml:space="preserve"> etc. until</w:t>
+      </w:r>
+      <w:r>
+        <w:t xml:space="preserve"> </w:t>
+      </w:r>
+      <w:r>
+        <w:t xml:space="preserve">all </w:t>
+      </w:r>
+      <w:r>
+        <w:t xml:space="preserve">are </w:t>
+      </w:r>
+      <w:r>
+        <w:t>done.  Finally</w:t>
+      </w:r>
+      <w:r>
+        <w:t>,</w:t>
+      </w:r>
+      <w:r>
+        <w:t xml:space="preserve"> if there is a gap, </w:t>
+      </w:r>
+      <w:r>
+        <w:t>such as in</w:t>
+      </w:r>
+      <w:r>
+        <w:t xml:space="preserve"> Sulfur </w:t>
+      </w:r>
+      <w:r>
+        <w:t>(</w:t>
+      </w:r>
+      <w:r>
+        <w:t>which has +0,+1,+2,+4 but not +3</w:t>
+      </w:r>
+      <w:r>
+        <w:t>),</w:t>
+      </w:r>
+      <w:r>
+        <w:t xml:space="preserve"> you need to enter -1000000 </w:t>
+      </w:r>
+      <w:r>
+        <w:t xml:space="preserve">for </w:t>
+      </w:r>
+      <w:r>
+        <w:t xml:space="preserve">mass and 0 </w:t>
+      </w:r>
+      <w:r>
+        <w:t xml:space="preserve">for </w:t>
+      </w:r>
+      <w:r>
+        <w:t>abundance</w:t>
+      </w:r>
+      <w:r>
+        <w:t xml:space="preserve"> for the missing +3</w:t>
+      </w:r>
+      <w:r>
+        <w:t xml:space="preserve"> isotope</w:t>
+      </w:r>
+      <w:r>
+        <w:t xml:space="preserve"> (see below)</w:t>
+      </w:r>
+      <w:r>
+        <w:t>:</w:t>
+      </w:r>
+    </w:p>
+    <w:p>
+      <w:r>
         <w:rPr>
           <w:noProof/>
         </w:rPr>
-        <w:lastRenderedPageBreak/>
         <w:drawing>
-          <wp:inline distT="0" distB="0" distL="0" distR="0" wp14:anchorId="306EDF8C" wp14:editId="2882B9F4">
-            <wp:extent cx="5943600" cy="435610"/>
-            <wp:effectExtent l="0" t="0" r="0" b="2540"/>
-            <wp:docPr id="67" name="Picture 67"/>
+          <wp:inline distT="0" distB="0" distL="0" distR="0" wp14:anchorId="7F59F897" wp14:editId="39A2AA5F">
+            <wp:extent cx="5124450" cy="542925"/>
+            <wp:effectExtent l="0" t="0" r="0" b="9525"/>
+            <wp:docPr id="66" name="Picture 66"/>
             <wp:cNvGraphicFramePr>
               <a:graphicFrameLocks xmlns:a="http://schemas.openxmlformats.org/drawingml/2006/main" noChangeAspect="1"/>
             </wp:cNvGraphicFramePr>
@@ -11874,6 +11159,49 @@
                   <pic:spPr>
                     <a:xfrm>
                       <a:off x="0" y="0"/>
+                      <a:ext cx="5124450" cy="542925"/>
+                    </a:xfrm>
+                    <a:prstGeom prst="rect">
+                      <a:avLst/>
+                    </a:prstGeom>
+                  </pic:spPr>
+                </pic:pic>
+              </a:graphicData>
+            </a:graphic>
+          </wp:inline>
+        </w:drawing>
+      </w:r>
+    </w:p>
+    <w:p>
+      <w:r>
+        <w:rPr>
+          <w:noProof/>
+        </w:rPr>
+        <w:lastRenderedPageBreak/>
+        <w:drawing>
+          <wp:inline distT="0" distB="0" distL="0" distR="0" wp14:anchorId="306EDF8C" wp14:editId="2882B9F4">
+            <wp:extent cx="5943600" cy="435610"/>
+            <wp:effectExtent l="0" t="0" r="0" b="2540"/>
+            <wp:docPr id="67" name="Picture 67"/>
+            <wp:cNvGraphicFramePr>
+              <a:graphicFrameLocks xmlns:a="http://schemas.openxmlformats.org/drawingml/2006/main" noChangeAspect="1"/>
+            </wp:cNvGraphicFramePr>
+            <a:graphic xmlns:a="http://schemas.openxmlformats.org/drawingml/2006/main">
+              <a:graphicData uri="http://schemas.openxmlformats.org/drawingml/2006/picture">
+                <pic:pic xmlns:pic="http://schemas.openxmlformats.org/drawingml/2006/picture">
+                  <pic:nvPicPr>
+                    <pic:cNvPr id="1" name=""/>
+                    <pic:cNvPicPr/>
+                  </pic:nvPicPr>
+                  <pic:blipFill>
+                    <a:blip r:embed="rId72"/>
+                    <a:stretch>
+                      <a:fillRect/>
+                    </a:stretch>
+                  </pic:blipFill>
+                  <pic:spPr>
+                    <a:xfrm>
+                      <a:off x="0" y="0"/>
                       <a:ext cx="5943600" cy="435610"/>
                     </a:xfrm>
                     <a:prstGeom prst="rect">
@@ -12252,7 +11580,6 @@
       <w:r>
         <w:t>“</w:t>
       </w:r>
-      <w:proofErr w:type="spellStart"/>
       <w:r>
         <w:t>fraction</w:t>
       </w:r>
@@ -12262,7 +11589,6 @@
       <w:r>
         <w:t>new</w:t>
       </w:r>
-      <w:proofErr w:type="spellEnd"/>
       <w:r>
         <w:t>”</w:t>
       </w:r>
@@ -12270,35 +11596,20 @@
         <w:t xml:space="preserve"> columns you will need to examine the “</w:t>
       </w:r>
       <w:r>
-        <w:t xml:space="preserve">abundance </w:t>
-      </w:r>
-      <w:proofErr w:type="spellStart"/>
-      <w:r>
-        <w:t>std_dev</w:t>
-      </w:r>
-      <w:proofErr w:type="spellEnd"/>
+        <w:t>abundance std_dev</w:t>
+      </w:r>
       <w:r>
         <w:t>”, “</w:t>
       </w:r>
       <w:r>
-        <w:t xml:space="preserve">neutromer spacing </w:t>
-      </w:r>
-      <w:proofErr w:type="spellStart"/>
-      <w:r>
-        <w:t>std_dev</w:t>
-      </w:r>
-      <w:proofErr w:type="spellEnd"/>
+        <w:t>neutromer spacing std_dev</w:t>
+      </w:r>
       <w:r>
         <w:t>”, and “</w:t>
       </w:r>
       <w:r>
-        <w:t xml:space="preserve">combined </w:t>
-      </w:r>
-      <w:proofErr w:type="spellStart"/>
-      <w:r>
-        <w:t>std_dev</w:t>
-      </w:r>
-      <w:proofErr w:type="spellEnd"/>
+        <w:t>combined std_dev</w:t>
+      </w:r>
       <w:r>
         <w:t xml:space="preserve">” columns.  These </w:t>
       </w:r>
@@ -12478,15 +11789,7 @@
         <w:t xml:space="preserve">Make </w:t>
       </w:r>
       <w:r>
-        <w:t xml:space="preserve">sure that your default python meets the criteria.  If you already had python on the machine, the command line may default to an older version instead of the one you just updated.  If it does, make sure you installed all necessary modules in the </w:t>
-      </w:r>
-      <w:proofErr w:type="spellStart"/>
-      <w:r>
-        <w:t>PythonPath</w:t>
-      </w:r>
-      <w:proofErr w:type="spellEnd"/>
-      <w:r>
-        <w:t xml:space="preserve"> so the program knows where to find them.</w:t>
+        <w:t>sure that your default python meets the criteria.  If you already had python on the machine, the command line may default to an older version instead of the one you just updated.  If it does, make sure you installed all necessary modules in the PythonPath so the program knows where to find them.</w:t>
       </w:r>
     </w:p>
     <w:p>
@@ -12618,29 +11921,13 @@
         <w:t xml:space="preserve">the </w:t>
       </w:r>
       <w:r>
-        <w:t xml:space="preserve">sequence gets read into the program with all </w:t>
-      </w:r>
-      <w:proofErr w:type="spellStart"/>
-      <w:r>
-        <w:t>pyrolidines</w:t>
-      </w:r>
-      <w:proofErr w:type="spellEnd"/>
-      <w:r>
-        <w:t xml:space="preserve"> already indicated by q for example)</w:t>
+        <w:t>sequence gets read into the program with all pyrolidines already indicated by q for example)</w:t>
       </w:r>
       <w:r>
         <w:t>,</w:t>
       </w:r>
       <w:r>
-        <w:t xml:space="preserve"> you can just put Variable Modification(s) over an empty column and the program won’t notice.  Some search programs like Agilent </w:t>
-      </w:r>
-      <w:proofErr w:type="spellStart"/>
-      <w:r>
-        <w:t>MassHunter</w:t>
-      </w:r>
-      <w:proofErr w:type="spellEnd"/>
-      <w:r>
-        <w:t xml:space="preserve"> do this automatically.  However, if you don’t </w:t>
+        <w:t xml:space="preserve"> you can just put Variable Modification(s) over an empty column and the program won’t notice.  Some search programs like Agilent MassHunter do this automatically.  However, if you don’t </w:t>
       </w:r>
       <w:r>
         <w:t>change the sequences</w:t>
@@ -12735,15 +12022,7 @@
     </w:p>
     <w:p>
       <w:r>
-        <w:t>A: Yes.  The sub-menus (Elemental Composition, Labeling Site Patterns, and Modification) of the Advanced Options menu can be circumvented.  They are altering 3 .</w:t>
-      </w:r>
-      <w:proofErr w:type="spellStart"/>
-      <w:r>
-        <w:t>csvs</w:t>
-      </w:r>
-      <w:proofErr w:type="spellEnd"/>
-      <w:r>
-        <w:t xml:space="preserve"> in the code folder</w:t>
+        <w:t>A: Yes.  The sub-menus (Elemental Composition, Labeling Site Patterns, and Modification) of the Advanced Options menu can be circumvented.  They are altering 3 .csvs in the code folder</w:t>
       </w:r>
       <w:r>
         <w:t xml:space="preserve">: </w:t>
@@ -12770,15 +12049,7 @@
         <w:t>,</w:t>
       </w:r>
       <w:r>
-        <w:t xml:space="preserve"> so the program doesn’t check for bad input.  If you break the rules when altering the .</w:t>
-      </w:r>
-      <w:proofErr w:type="spellStart"/>
-      <w:r>
-        <w:t>csvs</w:t>
-      </w:r>
-      <w:proofErr w:type="spellEnd"/>
-      <w:r>
-        <w:t xml:space="preserve"> you can get bad data or cause the program to error out.  Use caution and make back-up copies.</w:t>
+        <w:t xml:space="preserve"> so the program doesn’t check for bad input.  If you break the rules when altering the .csvs you can get bad data or cause the program to error out.  Use caution and make back-up copies.</w:t>
       </w:r>
     </w:p>
     <w:p>
@@ -12835,6 +12106,198 @@
           <w:b/>
         </w:rPr>
         <w:lastRenderedPageBreak/>
+        <w:t>Updates:</w:t>
+      </w:r>
+    </w:p>
+    <w:p>
+      <w:pPr>
+        <w:rPr>
+          <w:b/>
+        </w:rPr>
+      </w:pPr>
+      <w:r>
+        <w:rPr>
+          <w:b/>
+        </w:rPr>
+        <w:t>2.1 and 3.1:</w:t>
+      </w:r>
+    </w:p>
+    <w:p>
+      <w:r>
+        <w:t xml:space="preserve">There are two major updates in this patch.  The first is the addition of bias corrections as described on pg. ().  The second is an alteration to the extractor.  </w:t>
+      </w:r>
+      <w:r>
+        <w:t xml:space="preserve">In the extractor is designed to extract information for rates so the Intensities reported are the best ratios for a particular sequence in a particular file normalized to m0.  Originally this was multiplied by the amount of the highest m0 value observed for that sequence in that file to give an idea of the maximum intensity during testing.  This confused some users to think that was area under the curve and so could be used for quantitation.  We have removed the multiplication step and apologize </w:t>
+      </w:r>
+      <w:r>
+        <w:t>for any misunderstanding.</w:t>
+      </w:r>
+    </w:p>
+    <w:p>
+      <w:pPr>
+        <w:rPr>
+          <w:b/>
+        </w:rPr>
+      </w:pPr>
+    </w:p>
+    <w:p>
+      <w:pPr>
+        <w:rPr>
+          <w:b/>
+        </w:rPr>
+      </w:pPr>
+    </w:p>
+    <w:p>
+      <w:pPr>
+        <w:rPr>
+          <w:b/>
+        </w:rPr>
+      </w:pPr>
+    </w:p>
+    <w:p>
+      <w:pPr>
+        <w:rPr>
+          <w:b/>
+        </w:rPr>
+      </w:pPr>
+    </w:p>
+    <w:p>
+      <w:pPr>
+        <w:rPr>
+          <w:b/>
+        </w:rPr>
+      </w:pPr>
+    </w:p>
+    <w:p>
+      <w:pPr>
+        <w:rPr>
+          <w:b/>
+        </w:rPr>
+      </w:pPr>
+    </w:p>
+    <w:p>
+      <w:pPr>
+        <w:rPr>
+          <w:b/>
+        </w:rPr>
+      </w:pPr>
+    </w:p>
+    <w:p>
+      <w:pPr>
+        <w:rPr>
+          <w:b/>
+        </w:rPr>
+      </w:pPr>
+    </w:p>
+    <w:p>
+      <w:pPr>
+        <w:rPr>
+          <w:b/>
+        </w:rPr>
+      </w:pPr>
+    </w:p>
+    <w:p>
+      <w:pPr>
+        <w:rPr>
+          <w:b/>
+        </w:rPr>
+      </w:pPr>
+    </w:p>
+    <w:p>
+      <w:pPr>
+        <w:rPr>
+          <w:b/>
+        </w:rPr>
+      </w:pPr>
+    </w:p>
+    <w:p>
+      <w:pPr>
+        <w:rPr>
+          <w:b/>
+        </w:rPr>
+      </w:pPr>
+    </w:p>
+    <w:p>
+      <w:pPr>
+        <w:rPr>
+          <w:b/>
+        </w:rPr>
+      </w:pPr>
+    </w:p>
+    <w:p>
+      <w:pPr>
+        <w:rPr>
+          <w:b/>
+        </w:rPr>
+      </w:pPr>
+    </w:p>
+    <w:p>
+      <w:pPr>
+        <w:rPr>
+          <w:b/>
+        </w:rPr>
+      </w:pPr>
+    </w:p>
+    <w:p>
+      <w:pPr>
+        <w:rPr>
+          <w:b/>
+        </w:rPr>
+      </w:pPr>
+    </w:p>
+    <w:p>
+      <w:pPr>
+        <w:rPr>
+          <w:b/>
+        </w:rPr>
+      </w:pPr>
+    </w:p>
+    <w:p>
+      <w:pPr>
+        <w:rPr>
+          <w:b/>
+        </w:rPr>
+      </w:pPr>
+    </w:p>
+    <w:p>
+      <w:pPr>
+        <w:rPr>
+          <w:b/>
+        </w:rPr>
+      </w:pPr>
+    </w:p>
+    <w:p>
+      <w:pPr>
+        <w:rPr>
+          <w:b/>
+        </w:rPr>
+      </w:pPr>
+    </w:p>
+    <w:p>
+      <w:pPr>
+        <w:rPr>
+          <w:b/>
+        </w:rPr>
+      </w:pPr>
+    </w:p>
+    <w:p>
+      <w:pPr>
+        <w:rPr>
+          <w:b/>
+        </w:rPr>
+      </w:pPr>
+    </w:p>
+    <w:p>
+      <w:pPr>
+        <w:rPr>
+          <w:b/>
+        </w:rPr>
+      </w:pPr>
+      <w:r>
+        <w:rPr>
+          <w:b/>
+        </w:rPr>
+        <w:lastRenderedPageBreak/>
         <w:t>Citations:</w:t>
       </w:r>
     </w:p>
@@ -12845,21 +12308,8 @@
       <w:r>
         <w:t xml:space="preserve">A cross-platform toolkit for mass spectrometry and proteomics. Chambers, M.C., </w:t>
       </w:r>
-      <w:proofErr w:type="gramStart"/>
-      <w:r>
-        <w:t>et</w:t>
-      </w:r>
-      <w:proofErr w:type="gramEnd"/>
-      <w:r>
-        <w:t xml:space="preserve">. </w:t>
-      </w:r>
-      <w:proofErr w:type="gramStart"/>
-      <w:r>
-        <w:t>al</w:t>
-      </w:r>
-      <w:proofErr w:type="gramEnd"/>
-      <w:r>
-        <w:t xml:space="preserve">. </w:t>
+      <w:r>
+        <w:t xml:space="preserve">et. al. </w:t>
       </w:r>
       <w:r>
         <w:rPr>
@@ -12897,16 +12347,8 @@
         <w:rPr>
           <w:i/>
         </w:rPr>
-        <w:t xml:space="preserve">Mol. </w:t>
-      </w:r>
-      <w:proofErr w:type="spellStart"/>
-      <w:r>
-        <w:rPr>
-          <w:i/>
-        </w:rPr>
-        <w:t>BioSyst</w:t>
-      </w:r>
-      <w:proofErr w:type="spellEnd"/>
+        <w:t>Mol. BioSyst</w:t>
+      </w:r>
       <w:r>
         <w:t xml:space="preserve">., 2012, </w:t>
       </w:r>
@@ -12925,15 +12367,7 @@
         <w:t xml:space="preserve">Though not mentioned in the tutorial, the calculations of intensities and </w:t>
       </w:r>
       <w:r>
-        <w:t xml:space="preserve">m/z values for theoretical amounts is a python port of </w:t>
-      </w:r>
-      <w:proofErr w:type="spellStart"/>
-      <w:r>
-        <w:t>emass</w:t>
-      </w:r>
-      <w:proofErr w:type="spellEnd"/>
-      <w:r>
-        <w:t>, which is code from:</w:t>
+        <w:t>m/z values for theoretical amounts is a python port of emass, which is code from:</w:t>
       </w:r>
     </w:p>
     <w:p>
@@ -12951,43 +12385,7 @@
           <w:sz w:val="24"/>
           <w:szCs w:val="24"/>
         </w:rPr>
-        <w:t xml:space="preserve">Rockwood, A.L. and </w:t>
-      </w:r>
-      <w:proofErr w:type="spellStart"/>
-      <w:r>
-        <w:rPr>
-          <w:rFonts w:ascii="Times New Roman" w:eastAsia="Times New Roman" w:hAnsi="Times New Roman" w:cs="Times New Roman"/>
-          <w:sz w:val="24"/>
-          <w:szCs w:val="24"/>
-        </w:rPr>
-        <w:t>Haimi</w:t>
-      </w:r>
-      <w:proofErr w:type="spellEnd"/>
-      <w:r>
-        <w:rPr>
-          <w:rFonts w:ascii="Times New Roman" w:eastAsia="Times New Roman" w:hAnsi="Times New Roman" w:cs="Times New Roman"/>
-          <w:sz w:val="24"/>
-          <w:szCs w:val="24"/>
-        </w:rPr>
-        <w:t>, P.: "</w:t>
-      </w:r>
-      <w:proofErr w:type="spellStart"/>
-      <w:r>
-        <w:rPr>
-          <w:rFonts w:ascii="Times New Roman" w:eastAsia="Times New Roman" w:hAnsi="Times New Roman" w:cs="Times New Roman"/>
-          <w:sz w:val="24"/>
-          <w:szCs w:val="24"/>
-        </w:rPr>
-        <w:t>Efficent</w:t>
-      </w:r>
-      <w:proofErr w:type="spellEnd"/>
-      <w:r>
-        <w:rPr>
-          <w:rFonts w:ascii="Times New Roman" w:eastAsia="Times New Roman" w:hAnsi="Times New Roman" w:cs="Times New Roman"/>
-          <w:sz w:val="24"/>
-          <w:szCs w:val="24"/>
-        </w:rPr>
-        <w:t xml:space="preserve"> calculation of Accurate Masses of Isotopic Peaks",</w:t>
+        <w:t>Rockwood, A.L. and Haimi, P.: "Efficent calculation of Accurate Masses of Isotopic Peaks",</w:t>
       </w:r>
     </w:p>
     <w:p>
@@ -13001,27 +12399,7 @@
           <w:sz w:val="24"/>
           <w:szCs w:val="24"/>
         </w:rPr>
-        <w:t xml:space="preserve">Journal of </w:t>
-      </w:r>
-      <w:proofErr w:type="gramStart"/>
-      <w:r>
-        <w:rPr>
-          <w:rFonts w:ascii="Times New Roman" w:eastAsia="Times New Roman" w:hAnsi="Times New Roman" w:cs="Times New Roman"/>
-          <w:i/>
-          <w:sz w:val="24"/>
-          <w:szCs w:val="24"/>
-        </w:rPr>
-        <w:t>The</w:t>
-      </w:r>
-      <w:proofErr w:type="gramEnd"/>
-      <w:r>
-        <w:rPr>
-          <w:rFonts w:ascii="Times New Roman" w:eastAsia="Times New Roman" w:hAnsi="Times New Roman" w:cs="Times New Roman"/>
-          <w:i/>
-          <w:sz w:val="24"/>
-          <w:szCs w:val="24"/>
-        </w:rPr>
-        <w:t xml:space="preserve"> American Society for Mass Spectrometry</w:t>
+        <w:t>Journal of The American Society for Mass Spectrometry</w:t>
       </w:r>
       <w:r>
         <w:rPr>
@@ -13041,7 +12419,7 @@
       </w:r>
     </w:p>
     <w:sectPr>
-      <w:headerReference w:type="default" r:id="rId72"/>
+      <w:headerReference w:type="default" r:id="rId73"/>
       <w:pgSz w:w="12240" w:h="15840"/>
       <w:pgMar w:top="1440" w:right="1440" w:bottom="1440" w:left="1440" w:header="720" w:footer="720" w:gutter="0"/>
       <w:cols w:space="720"/>
@@ -13135,7 +12513,7 @@
           <w:rPr>
             <w:noProof/>
           </w:rPr>
-          <w:t>9</w:t>
+          <w:t>1</w:t>
         </w:r>
         <w:r>
           <w:rPr>
@@ -14344,7 +13722,7 @@
 </file>
 
 <file path=customXml/itemProps1.xml><?xml version="1.0" encoding="utf-8"?>
-<ds:datastoreItem xmlns:ds="http://schemas.openxmlformats.org/officeDocument/2006/customXml" ds:itemID="{D56F18B4-77DE-435D-B448-CC22DAA3EB58}">
+<ds:datastoreItem xmlns:ds="http://schemas.openxmlformats.org/officeDocument/2006/customXml" ds:itemID="{F83CE8C7-1F21-42B9-B31A-D968386308F3}">
   <ds:schemaRefs>
     <ds:schemaRef ds:uri="http://schemas.openxmlformats.org/officeDocument/2006/bibliography"/>
   </ds:schemaRefs>
